--- a/document/design2/router_interface.docx
+++ b/document/design2/router_interface.docx
@@ -7,7 +7,7 @@
         <w:pStyle w:val="style3"/>
         <w:numPr>
           <w:ilvl w:val="2"/>
-          <w:numId w:val="1"/>
+          <w:numId w:val="2"/>
         </w:numPr>
         <w:spacing w:after="64" w:before="240"/>
         <w:contextualSpacing w:val="false"/>
@@ -20,7 +20,7 @@
     <w:tbl>
       <w:tblPr>
         <w:jc w:val="left"/>
-        <w:tblInd w:type="dxa" w:w="-128"/>
+        <w:tblInd w:type="dxa" w:w="-236"/>
         <w:tblBorders>
           <w:top w:color="C0C0C0" w:space="0" w:sz="8" w:val="single"/>
           <w:left w:color="C0C0C0" w:space="0" w:sz="8" w:val="single"/>
@@ -58,7 +58,6 @@
             <w:pPr>
               <w:pStyle w:val="style0"/>
               <w:widowControl/>
-              <w:autoSpaceDE w:val="true"/>
             </w:pPr>
             <w:r>
               <w:rPr>
@@ -92,7 +91,6 @@
             <w:pPr>
               <w:pStyle w:val="style0"/>
               <w:widowControl/>
-              <w:autoSpaceDE w:val="true"/>
             </w:pPr>
             <w:r>
               <w:rPr>
@@ -126,7 +124,6 @@
             <w:pPr>
               <w:pStyle w:val="style0"/>
               <w:widowControl/>
-              <w:autoSpaceDE w:val="true"/>
             </w:pPr>
             <w:r>
               <w:rPr>
@@ -161,7 +158,6 @@
             <w:pPr>
               <w:pStyle w:val="style0"/>
               <w:widowControl/>
-              <w:autoSpaceDE w:val="true"/>
             </w:pPr>
             <w:r>
               <w:rPr>
@@ -202,7 +198,6 @@
             <w:pPr>
               <w:pStyle w:val="style0"/>
               <w:widowControl/>
-              <w:autoSpaceDE w:val="true"/>
             </w:pPr>
             <w:r>
               <w:rPr>
@@ -234,7 +229,6 @@
             <w:pPr>
               <w:pStyle w:val="style0"/>
               <w:widowControl/>
-              <w:autoSpaceDE w:val="true"/>
             </w:pPr>
             <w:r>
               <w:rPr>
@@ -266,7 +260,6 @@
             <w:pPr>
               <w:pStyle w:val="style0"/>
               <w:widowControl/>
-              <w:autoSpaceDE w:val="true"/>
             </w:pPr>
             <w:r>
               <w:rPr>
@@ -299,7 +292,6 @@
             <w:pPr>
               <w:pStyle w:val="style0"/>
               <w:widowControl/>
-              <w:autoSpaceDE w:val="true"/>
             </w:pPr>
             <w:r>
               <w:rPr>
@@ -326,19 +318,18 @@
               <w:left w:color="C0C0C0" w:space="0" w:sz="8" w:val="single"/>
               <w:bottom w:color="C0C0C0" w:space="0" w:sz="8" w:val="single"/>
             </w:tcBorders>
-            <w:shd w:fill="auto" w:val="clear"/>
-            <w:tcMar>
-              <w:top w:type="dxa" w:w="0"/>
-              <w:left w:type="dxa" w:w="108"/>
-              <w:bottom w:type="dxa" w:w="0"/>
-              <w:right w:type="dxa" w:w="108"/>
-            </w:tcMar>
-          </w:tcPr>
-          <w:p>
-            <w:pPr>
-              <w:pStyle w:val="style0"/>
-              <w:widowControl/>
-              <w:autoSpaceDE w:val="true"/>
+            <w:shd w:fill="FFFFFF" w:val="clear"/>
+            <w:tcMar>
+              <w:top w:type="dxa" w:w="0"/>
+              <w:left w:type="dxa" w:w="108"/>
+              <w:bottom w:type="dxa" w:w="0"/>
+              <w:right w:type="dxa" w:w="108"/>
+            </w:tcMar>
+          </w:tcPr>
+          <w:p>
+            <w:pPr>
+              <w:pStyle w:val="style0"/>
+              <w:widowControl/>
             </w:pPr>
             <w:r>
               <w:rPr>
@@ -358,37 +349,27 @@
               <w:top w:color="C0C0C0" w:space="0" w:sz="8" w:val="single"/>
               <w:bottom w:color="C0C0C0" w:space="0" w:sz="8" w:val="single"/>
             </w:tcBorders>
-            <w:shd w:fill="auto" w:val="clear"/>
-            <w:tcMar>
-              <w:top w:type="dxa" w:w="0"/>
-              <w:left w:type="dxa" w:w="108"/>
-              <w:bottom w:type="dxa" w:w="0"/>
-              <w:right w:type="dxa" w:w="108"/>
-            </w:tcMar>
-          </w:tcPr>
-          <w:p>
-            <w:pPr>
-              <w:pStyle w:val="style0"/>
-              <w:widowControl/>
-              <w:autoSpaceDE w:val="true"/>
-            </w:pPr>
-            <w:r>
-              <w:rPr>
-                <w:rFonts w:ascii="Palatino Linotype" w:cs="Palatino Linotype" w:eastAsia="宋体;SimSun" w:hAnsi="Palatino Linotype"/>
-                <w:color w:val="000000"/>
-                <w:sz w:val="21"/>
-                <w:szCs w:val="21"/>
-              </w:rPr>
-              <w:t>/user/</w:t>
-            </w:r>
-            <w:r>
-              <w:rPr>
-                <w:rFonts w:ascii="Palatino Linotype" w:cs="Palatino Linotype" w:eastAsia="宋体;SimSun" w:hAnsi="Palatino Linotype"/>
-                <w:color w:val="000000"/>
-                <w:sz w:val="21"/>
-                <w:szCs w:val="21"/>
-              </w:rPr>
-              <w:t>user_id</w:t>
+            <w:shd w:fill="FFFFFF" w:val="clear"/>
+            <w:tcMar>
+              <w:top w:type="dxa" w:w="0"/>
+              <w:left w:type="dxa" w:w="108"/>
+              <w:bottom w:type="dxa" w:w="0"/>
+              <w:right w:type="dxa" w:w="108"/>
+            </w:tcMar>
+          </w:tcPr>
+          <w:p>
+            <w:pPr>
+              <w:pStyle w:val="style0"/>
+              <w:widowControl/>
+            </w:pPr>
+            <w:r>
+              <w:rPr>
+                <w:rFonts w:ascii="Palatino Linotype" w:cs="Palatino Linotype" w:eastAsia="宋体;SimSun" w:hAnsi="Palatino Linotype"/>
+                <w:color w:val="000000"/>
+                <w:sz w:val="21"/>
+                <w:szCs w:val="21"/>
+              </w:rPr>
+              <w:t>/user/user_id</w:t>
             </w:r>
           </w:p>
         </w:tc>
@@ -399,19 +380,18 @@
               <w:top w:color="C0C0C0" w:space="0" w:sz="8" w:val="single"/>
               <w:bottom w:color="C0C0C0" w:space="0" w:sz="8" w:val="single"/>
             </w:tcBorders>
-            <w:shd w:fill="auto" w:val="clear"/>
-            <w:tcMar>
-              <w:top w:type="dxa" w:w="0"/>
-              <w:left w:type="dxa" w:w="108"/>
-              <w:bottom w:type="dxa" w:w="0"/>
-              <w:right w:type="dxa" w:w="108"/>
-            </w:tcMar>
-          </w:tcPr>
-          <w:p>
-            <w:pPr>
-              <w:pStyle w:val="style0"/>
-              <w:widowControl/>
-              <w:autoSpaceDE w:val="true"/>
+            <w:shd w:fill="FFFFFF" w:val="clear"/>
+            <w:tcMar>
+              <w:top w:type="dxa" w:w="0"/>
+              <w:left w:type="dxa" w:w="108"/>
+              <w:bottom w:type="dxa" w:w="0"/>
+              <w:right w:type="dxa" w:w="108"/>
+            </w:tcMar>
+          </w:tcPr>
+          <w:p>
+            <w:pPr>
+              <w:pStyle w:val="style0"/>
+              <w:widowControl/>
             </w:pPr>
             <w:r>
               <w:rPr>
@@ -432,19 +412,18 @@
               <w:bottom w:color="C0C0C0" w:space="0" w:sz="8" w:val="single"/>
               <w:right w:color="C0C0C0" w:space="0" w:sz="8" w:val="single"/>
             </w:tcBorders>
-            <w:shd w:fill="auto" w:val="clear"/>
-            <w:tcMar>
-              <w:top w:type="dxa" w:w="0"/>
-              <w:left w:type="dxa" w:w="108"/>
-              <w:bottom w:type="dxa" w:w="0"/>
-              <w:right w:type="dxa" w:w="108"/>
-            </w:tcMar>
-          </w:tcPr>
-          <w:p>
-            <w:pPr>
-              <w:pStyle w:val="style0"/>
-              <w:widowControl/>
-              <w:autoSpaceDE w:val="true"/>
+            <w:shd w:fill="FFFFFF" w:val="clear"/>
+            <w:tcMar>
+              <w:top w:type="dxa" w:w="0"/>
+              <w:left w:type="dxa" w:w="108"/>
+              <w:bottom w:type="dxa" w:w="0"/>
+              <w:right w:type="dxa" w:w="108"/>
+            </w:tcMar>
+          </w:tcPr>
+          <w:p>
+            <w:pPr>
+              <w:pStyle w:val="style0"/>
+              <w:widowControl/>
             </w:pPr>
             <w:r>
               <w:rPr>
@@ -483,7 +462,6 @@
             <w:pPr>
               <w:pStyle w:val="style0"/>
               <w:widowControl/>
-              <w:autoSpaceDE w:val="true"/>
             </w:pPr>
             <w:r>
               <w:rPr>
@@ -515,25 +493,15 @@
             <w:pPr>
               <w:pStyle w:val="style0"/>
               <w:widowControl/>
-              <w:autoSpaceDE w:val="true"/>
-            </w:pPr>
-            <w:r>
-              <w:rPr>
-                <w:rFonts w:ascii="Palatino Linotype" w:cs="Palatino Linotype" w:eastAsia="宋体;SimSun" w:hAnsi="Palatino Linotype"/>
-                <w:color w:val="000000"/>
-                <w:sz w:val="21"/>
-                <w:szCs w:val="21"/>
-              </w:rPr>
-              <w:t>/project/</w:t>
-            </w:r>
-            <w:r>
-              <w:rPr>
-                <w:rFonts w:ascii="Palatino Linotype" w:cs="Palatino Linotype" w:eastAsia="宋体;SimSun" w:hAnsi="Palatino Linotype"/>
-                <w:color w:val="000000"/>
-                <w:sz w:val="21"/>
-                <w:szCs w:val="21"/>
-              </w:rPr>
-              <w:t>project_id</w:t>
+            </w:pPr>
+            <w:r>
+              <w:rPr>
+                <w:rFonts w:ascii="Palatino Linotype" w:cs="Palatino Linotype" w:eastAsia="宋体;SimSun" w:hAnsi="Palatino Linotype"/>
+                <w:color w:val="000000"/>
+                <w:sz w:val="21"/>
+                <w:szCs w:val="21"/>
+              </w:rPr>
+              <w:t>/project/project_id</w:t>
             </w:r>
           </w:p>
         </w:tc>
@@ -556,7 +524,6 @@
             <w:pPr>
               <w:pStyle w:val="style0"/>
               <w:widowControl/>
-              <w:autoSpaceDE w:val="true"/>
             </w:pPr>
             <w:r>
               <w:rPr>
@@ -589,7 +556,6 @@
             <w:pPr>
               <w:pStyle w:val="style0"/>
               <w:widowControl/>
-              <w:autoSpaceDE w:val="true"/>
             </w:pPr>
             <w:r>
               <w:rPr>
@@ -616,19 +582,18 @@
               <w:left w:color="C0C0C0" w:space="0" w:sz="8" w:val="single"/>
               <w:bottom w:color="C0C0C0" w:space="0" w:sz="8" w:val="single"/>
             </w:tcBorders>
-            <w:shd w:fill="auto" w:val="clear"/>
-            <w:tcMar>
-              <w:top w:type="dxa" w:w="0"/>
-              <w:left w:type="dxa" w:w="108"/>
-              <w:bottom w:type="dxa" w:w="0"/>
-              <w:right w:type="dxa" w:w="108"/>
-            </w:tcMar>
-          </w:tcPr>
-          <w:p>
-            <w:pPr>
-              <w:pStyle w:val="style0"/>
-              <w:widowControl/>
-              <w:autoSpaceDE w:val="true"/>
+            <w:shd w:fill="FFFFFF" w:val="clear"/>
+            <w:tcMar>
+              <w:top w:type="dxa" w:w="0"/>
+              <w:left w:type="dxa" w:w="108"/>
+              <w:bottom w:type="dxa" w:w="0"/>
+              <w:right w:type="dxa" w:w="108"/>
+            </w:tcMar>
+          </w:tcPr>
+          <w:p>
+            <w:pPr>
+              <w:pStyle w:val="style0"/>
+              <w:widowControl/>
             </w:pPr>
             <w:r>
               <w:rPr>
@@ -648,19 +613,18 @@
               <w:top w:color="C0C0C0" w:space="0" w:sz="8" w:val="single"/>
               <w:bottom w:color="C0C0C0" w:space="0" w:sz="8" w:val="single"/>
             </w:tcBorders>
-            <w:shd w:fill="auto" w:val="clear"/>
-            <w:tcMar>
-              <w:top w:type="dxa" w:w="0"/>
-              <w:left w:type="dxa" w:w="108"/>
-              <w:bottom w:type="dxa" w:w="0"/>
-              <w:right w:type="dxa" w:w="108"/>
-            </w:tcMar>
-          </w:tcPr>
-          <w:p>
-            <w:pPr>
-              <w:pStyle w:val="style0"/>
-              <w:widowControl/>
-              <w:autoSpaceDE w:val="true"/>
+            <w:shd w:fill="FFFFFF" w:val="clear"/>
+            <w:tcMar>
+              <w:top w:type="dxa" w:w="0"/>
+              <w:left w:type="dxa" w:w="108"/>
+              <w:bottom w:type="dxa" w:w="0"/>
+              <w:right w:type="dxa" w:w="108"/>
+            </w:tcMar>
+          </w:tcPr>
+          <w:p>
+            <w:pPr>
+              <w:pStyle w:val="style0"/>
+              <w:widowControl/>
             </w:pPr>
             <w:r>
               <w:rPr>
@@ -680,19 +644,18 @@
               <w:top w:color="C0C0C0" w:space="0" w:sz="8" w:val="single"/>
               <w:bottom w:color="C0C0C0" w:space="0" w:sz="8" w:val="single"/>
             </w:tcBorders>
-            <w:shd w:fill="auto" w:val="clear"/>
-            <w:tcMar>
-              <w:top w:type="dxa" w:w="0"/>
-              <w:left w:type="dxa" w:w="108"/>
-              <w:bottom w:type="dxa" w:w="0"/>
-              <w:right w:type="dxa" w:w="108"/>
-            </w:tcMar>
-          </w:tcPr>
-          <w:p>
-            <w:pPr>
-              <w:pStyle w:val="style0"/>
-              <w:widowControl/>
-              <w:autoSpaceDE w:val="true"/>
+            <w:shd w:fill="FFFFFF" w:val="clear"/>
+            <w:tcMar>
+              <w:top w:type="dxa" w:w="0"/>
+              <w:left w:type="dxa" w:w="108"/>
+              <w:bottom w:type="dxa" w:w="0"/>
+              <w:right w:type="dxa" w:w="108"/>
+            </w:tcMar>
+          </w:tcPr>
+          <w:p>
+            <w:pPr>
+              <w:pStyle w:val="style0"/>
+              <w:widowControl/>
             </w:pPr>
             <w:r>
               <w:rPr>
@@ -713,19 +676,18 @@
               <w:bottom w:color="C0C0C0" w:space="0" w:sz="8" w:val="single"/>
               <w:right w:color="C0C0C0" w:space="0" w:sz="8" w:val="single"/>
             </w:tcBorders>
-            <w:shd w:fill="auto" w:val="clear"/>
-            <w:tcMar>
-              <w:top w:type="dxa" w:w="0"/>
-              <w:left w:type="dxa" w:w="108"/>
-              <w:bottom w:type="dxa" w:w="0"/>
-              <w:right w:type="dxa" w:w="108"/>
-            </w:tcMar>
-          </w:tcPr>
-          <w:p>
-            <w:pPr>
-              <w:pStyle w:val="style0"/>
-              <w:widowControl/>
-              <w:autoSpaceDE w:val="true"/>
+            <w:shd w:fill="FFFFFF" w:val="clear"/>
+            <w:tcMar>
+              <w:top w:type="dxa" w:w="0"/>
+              <w:left w:type="dxa" w:w="108"/>
+              <w:bottom w:type="dxa" w:w="0"/>
+              <w:right w:type="dxa" w:w="108"/>
+            </w:tcMar>
+          </w:tcPr>
+          <w:p>
+            <w:pPr>
+              <w:pStyle w:val="style0"/>
+              <w:widowControl/>
             </w:pPr>
             <w:r>
               <w:rPr>
@@ -764,7 +726,6 @@
             <w:pPr>
               <w:pStyle w:val="style0"/>
               <w:widowControl/>
-              <w:autoSpaceDE w:val="true"/>
             </w:pPr>
             <w:r>
               <w:rPr>
@@ -796,7 +757,6 @@
             <w:pPr>
               <w:pStyle w:val="style0"/>
               <w:widowControl/>
-              <w:autoSpaceDE w:val="true"/>
             </w:pPr>
             <w:r>
               <w:rPr>
@@ -828,7 +788,6 @@
             <w:pPr>
               <w:pStyle w:val="style0"/>
               <w:widowControl/>
-              <w:autoSpaceDE w:val="true"/>
             </w:pPr>
             <w:r>
               <w:rPr>
@@ -861,7 +820,6 @@
             <w:pPr>
               <w:pStyle w:val="style0"/>
               <w:widowControl/>
-              <w:autoSpaceDE w:val="true"/>
             </w:pPr>
             <w:r>
               <w:rPr>
@@ -899,7 +857,6 @@
             <w:pPr>
               <w:pStyle w:val="style0"/>
               <w:widowControl/>
-              <w:autoSpaceDE w:val="true"/>
             </w:pPr>
             <w:r>
               <w:rPr>
@@ -930,7 +887,6 @@
             <w:pPr>
               <w:pStyle w:val="style0"/>
               <w:widowControl/>
-              <w:autoSpaceDE w:val="true"/>
             </w:pPr>
             <w:r>
               <w:rPr>
@@ -961,7 +917,6 @@
             <w:pPr>
               <w:pStyle w:val="style0"/>
               <w:widowControl/>
-              <w:autoSpaceDE w:val="true"/>
             </w:pPr>
             <w:r>
               <w:rPr>
@@ -993,7 +948,6 @@
             <w:pPr>
               <w:pStyle w:val="style0"/>
               <w:widowControl/>
-              <w:autoSpaceDE w:val="true"/>
             </w:pPr>
             <w:r>
               <w:rPr>
@@ -1013,7 +967,7 @@
         <w:pStyle w:val="style3"/>
         <w:numPr>
           <w:ilvl w:val="2"/>
-          <w:numId w:val="1"/>
+          <w:numId w:val="2"/>
         </w:numPr>
       </w:pPr>
       <w:r>
@@ -1024,7 +978,7 @@
     <w:tbl>
       <w:tblPr>
         <w:jc w:val="left"/>
-        <w:tblInd w:type="dxa" w:w="-128"/>
+        <w:tblInd w:type="dxa" w:w="-236"/>
         <w:tblBorders>
           <w:top w:color="C0C0C0" w:space="0" w:sz="8" w:val="single"/>
           <w:left w:color="C0C0C0" w:space="0" w:sz="8" w:val="single"/>
@@ -1063,7 +1017,6 @@
             <w:pPr>
               <w:pStyle w:val="style0"/>
               <w:widowControl/>
-              <w:autoSpaceDE w:val="true"/>
             </w:pPr>
             <w:r>
               <w:rPr>
@@ -1097,7 +1050,6 @@
             <w:pPr>
               <w:pStyle w:val="style0"/>
               <w:widowControl/>
-              <w:autoSpaceDE w:val="true"/>
             </w:pPr>
             <w:r>
               <w:rPr>
@@ -1131,7 +1083,6 @@
             <w:pPr>
               <w:pStyle w:val="style0"/>
               <w:widowControl/>
-              <w:autoSpaceDE w:val="true"/>
             </w:pPr>
             <w:r>
               <w:rPr>
@@ -1166,7 +1117,6 @@
             <w:pPr>
               <w:pStyle w:val="style0"/>
               <w:widowControl/>
-              <w:autoSpaceDE w:val="true"/>
             </w:pPr>
             <w:r>
               <w:rPr>
@@ -1195,19 +1145,18 @@
               <w:left w:color="C0C0C0" w:space="0" w:sz="8" w:val="single"/>
               <w:bottom w:color="C0C0C0" w:space="0" w:sz="8" w:val="single"/>
             </w:tcBorders>
-            <w:shd w:fill="auto" w:val="clear"/>
-            <w:tcMar>
-              <w:top w:type="dxa" w:w="0"/>
-              <w:left w:type="dxa" w:w="108"/>
-              <w:bottom w:type="dxa" w:w="0"/>
-              <w:right w:type="dxa" w:w="108"/>
-            </w:tcMar>
-          </w:tcPr>
-          <w:p>
-            <w:pPr>
-              <w:pStyle w:val="style0"/>
-              <w:widowControl/>
-              <w:autoSpaceDE w:val="true"/>
+            <w:shd w:fill="FFFFFF" w:val="clear"/>
+            <w:tcMar>
+              <w:top w:type="dxa" w:w="0"/>
+              <w:left w:type="dxa" w:w="108"/>
+              <w:bottom w:type="dxa" w:w="0"/>
+              <w:right w:type="dxa" w:w="108"/>
+            </w:tcMar>
+          </w:tcPr>
+          <w:p>
+            <w:pPr>
+              <w:pStyle w:val="style0"/>
+              <w:widowControl/>
             </w:pPr>
             <w:r>
               <w:rPr>
@@ -1227,37 +1176,27 @@
               <w:top w:color="C0C0C0" w:space="0" w:sz="8" w:val="single"/>
               <w:bottom w:color="C0C0C0" w:space="0" w:sz="8" w:val="single"/>
             </w:tcBorders>
-            <w:shd w:fill="auto" w:val="clear"/>
-            <w:tcMar>
-              <w:top w:type="dxa" w:w="0"/>
-              <w:left w:type="dxa" w:w="108"/>
-              <w:bottom w:type="dxa" w:w="0"/>
-              <w:right w:type="dxa" w:w="108"/>
-            </w:tcMar>
-          </w:tcPr>
-          <w:p>
-            <w:pPr>
-              <w:pStyle w:val="style0"/>
-              <w:widowControl/>
-              <w:autoSpaceDE w:val="true"/>
-            </w:pPr>
-            <w:r>
-              <w:rPr>
-                <w:rFonts w:ascii="Palatino Linotype" w:cs="Palatino Linotype" w:eastAsia="宋体;SimSun" w:hAnsi="Palatino Linotype"/>
-                <w:color w:val="000000"/>
-                <w:sz w:val="21"/>
-                <w:szCs w:val="21"/>
-              </w:rPr>
-              <w:t>/API/u/name/:</w:t>
-            </w:r>
-            <w:r>
-              <w:rPr>
-                <w:rFonts w:ascii="Palatino Linotype" w:cs="Palatino Linotype" w:eastAsia="宋体;SimSun" w:hAnsi="Palatino Linotype"/>
-                <w:color w:val="000000"/>
-                <w:sz w:val="21"/>
-                <w:szCs w:val="21"/>
-              </w:rPr>
-              <w:t>name</w:t>
+            <w:shd w:fill="FFFFFF" w:val="clear"/>
+            <w:tcMar>
+              <w:top w:type="dxa" w:w="0"/>
+              <w:left w:type="dxa" w:w="108"/>
+              <w:bottom w:type="dxa" w:w="0"/>
+              <w:right w:type="dxa" w:w="108"/>
+            </w:tcMar>
+          </w:tcPr>
+          <w:p>
+            <w:pPr>
+              <w:pStyle w:val="style0"/>
+              <w:widowControl/>
+            </w:pPr>
+            <w:r>
+              <w:rPr>
+                <w:rFonts w:ascii="Palatino Linotype" w:cs="Palatino Linotype" w:eastAsia="宋体;SimSun" w:hAnsi="Palatino Linotype"/>
+                <w:color w:val="000000"/>
+                <w:sz w:val="21"/>
+                <w:szCs w:val="21"/>
+              </w:rPr>
+              <w:t>/API/u/name/:name</w:t>
             </w:r>
           </w:p>
         </w:tc>
@@ -1268,19 +1207,18 @@
               <w:top w:color="C0C0C0" w:space="0" w:sz="8" w:val="single"/>
               <w:bottom w:color="C0C0C0" w:space="0" w:sz="8" w:val="single"/>
             </w:tcBorders>
-            <w:shd w:fill="auto" w:val="clear"/>
-            <w:tcMar>
-              <w:top w:type="dxa" w:w="0"/>
-              <w:left w:type="dxa" w:w="108"/>
-              <w:bottom w:type="dxa" w:w="0"/>
-              <w:right w:type="dxa" w:w="108"/>
-            </w:tcMar>
-          </w:tcPr>
-          <w:p>
-            <w:pPr>
-              <w:pStyle w:val="style0"/>
-              <w:widowControl/>
-              <w:autoSpaceDE w:val="true"/>
+            <w:shd w:fill="FFFFFF" w:val="clear"/>
+            <w:tcMar>
+              <w:top w:type="dxa" w:w="0"/>
+              <w:left w:type="dxa" w:w="108"/>
+              <w:bottom w:type="dxa" w:w="0"/>
+              <w:right w:type="dxa" w:w="108"/>
+            </w:tcMar>
+          </w:tcPr>
+          <w:p>
+            <w:pPr>
+              <w:pStyle w:val="style0"/>
+              <w:widowControl/>
             </w:pPr>
             <w:r>
               <w:rPr>
@@ -1301,19 +1239,18 @@
               <w:bottom w:color="C0C0C0" w:space="0" w:sz="8" w:val="single"/>
               <w:right w:color="C0C0C0" w:space="0" w:sz="8" w:val="single"/>
             </w:tcBorders>
-            <w:shd w:fill="auto" w:val="clear"/>
-            <w:tcMar>
-              <w:top w:type="dxa" w:w="0"/>
-              <w:left w:type="dxa" w:w="108"/>
-              <w:bottom w:type="dxa" w:w="0"/>
-              <w:right w:type="dxa" w:w="108"/>
-            </w:tcMar>
-          </w:tcPr>
-          <w:p>
-            <w:pPr>
-              <w:pStyle w:val="style0"/>
-              <w:widowControl/>
-              <w:autoSpaceDE w:val="true"/>
+            <w:shd w:fill="FFFFFF" w:val="clear"/>
+            <w:tcMar>
+              <w:top w:type="dxa" w:w="0"/>
+              <w:left w:type="dxa" w:w="108"/>
+              <w:bottom w:type="dxa" w:w="0"/>
+              <w:right w:type="dxa" w:w="108"/>
+            </w:tcMar>
+          </w:tcPr>
+          <w:p>
+            <w:pPr>
+              <w:pStyle w:val="style0"/>
+              <w:widowControl/>
             </w:pPr>
             <w:r>
               <w:rPr>
@@ -1329,7 +1266,6 @@
             <w:pPr>
               <w:pStyle w:val="style0"/>
               <w:widowControl/>
-              <w:autoSpaceDE w:val="true"/>
             </w:pPr>
             <w:r>
               <w:rPr>
@@ -1368,7 +1304,6 @@
             <w:pPr>
               <w:pStyle w:val="style0"/>
               <w:widowControl/>
-              <w:autoSpaceDE w:val="true"/>
             </w:pPr>
             <w:r>
               <w:rPr>
@@ -1418,25 +1353,15 @@
             <w:pPr>
               <w:pStyle w:val="style0"/>
               <w:widowControl/>
-              <w:autoSpaceDE w:val="true"/>
-            </w:pPr>
-            <w:r>
-              <w:rPr>
-                <w:rFonts w:ascii="Palatino Linotype" w:cs="Palatino Linotype" w:eastAsia="宋体;SimSun" w:hAnsi="Palatino Linotype"/>
-                <w:color w:val="000000"/>
-                <w:sz w:val="21"/>
-                <w:szCs w:val="21"/>
-              </w:rPr>
-              <w:t>/API/u/</w:t>
-            </w:r>
-            <w:r>
-              <w:rPr>
-                <w:rFonts w:ascii="Palatino Linotype" w:cs="Palatino Linotype" w:eastAsia="宋体;SimSun" w:hAnsi="Palatino Linotype"/>
-                <w:color w:val="000000"/>
-                <w:sz w:val="21"/>
-                <w:szCs w:val="21"/>
-              </w:rPr>
-              <w:t>email/:email</w:t>
+            </w:pPr>
+            <w:r>
+              <w:rPr>
+                <w:rFonts w:ascii="Palatino Linotype" w:cs="Palatino Linotype" w:eastAsia="宋体;SimSun" w:hAnsi="Palatino Linotype"/>
+                <w:color w:val="000000"/>
+                <w:sz w:val="21"/>
+                <w:szCs w:val="21"/>
+              </w:rPr>
+              <w:t>/API/u/email/:email</w:t>
             </w:r>
           </w:p>
         </w:tc>
@@ -1459,7 +1384,6 @@
             <w:pPr>
               <w:pStyle w:val="style0"/>
               <w:widowControl/>
-              <w:autoSpaceDE w:val="true"/>
             </w:pPr>
             <w:r>
               <w:rPr>
@@ -1492,7 +1416,6 @@
             <w:pPr>
               <w:pStyle w:val="style0"/>
               <w:widowControl/>
-              <w:autoSpaceDE w:val="true"/>
             </w:pPr>
             <w:r>
               <w:rPr>
@@ -1508,7 +1431,6 @@
             <w:pPr>
               <w:pStyle w:val="style0"/>
               <w:widowControl/>
-              <w:autoSpaceDE w:val="true"/>
             </w:pPr>
             <w:r>
               <w:rPr>
@@ -1546,7 +1468,6 @@
             <w:pPr>
               <w:pStyle w:val="style0"/>
               <w:widowControl/>
-              <w:autoSpaceDE w:val="true"/>
             </w:pPr>
             <w:r>
               <w:rPr>
@@ -1595,7 +1516,6 @@
             <w:pPr>
               <w:pStyle w:val="style0"/>
               <w:widowControl/>
-              <w:autoSpaceDE w:val="true"/>
             </w:pPr>
             <w:r>
               <w:rPr>
@@ -1626,7 +1546,6 @@
             <w:pPr>
               <w:pStyle w:val="style0"/>
               <w:widowControl/>
-              <w:autoSpaceDE w:val="true"/>
             </w:pPr>
             <w:r>
               <w:rPr>
@@ -1658,7 +1577,6 @@
             <w:pPr>
               <w:pStyle w:val="style0"/>
               <w:widowControl/>
-              <w:autoSpaceDE w:val="true"/>
             </w:pPr>
             <w:r>
               <w:rPr>
@@ -1674,7 +1592,6 @@
             <w:pPr>
               <w:pStyle w:val="style0"/>
               <w:widowControl/>
-              <w:autoSpaceDE w:val="true"/>
             </w:pPr>
             <w:r>
               <w:rPr>
@@ -1712,7 +1629,6 @@
             <w:pPr>
               <w:pStyle w:val="style0"/>
               <w:widowControl/>
-              <w:autoSpaceDE w:val="true"/>
             </w:pPr>
             <w:r>
               <w:rPr>
@@ -1761,25 +1677,15 @@
             <w:pPr>
               <w:pStyle w:val="style0"/>
               <w:widowControl/>
-              <w:autoSpaceDE w:val="true"/>
-            </w:pPr>
-            <w:r>
-              <w:rPr>
-                <w:rFonts w:ascii="Palatino Linotype" w:cs="Palatino Linotype" w:eastAsia="宋体;SimSun" w:hAnsi="Palatino Linotype"/>
-                <w:color w:val="000000"/>
-                <w:sz w:val="21"/>
-                <w:szCs w:val="21"/>
-              </w:rPr>
-              <w:t>/</w:t>
-            </w:r>
-            <w:r>
-              <w:rPr>
-                <w:rFonts w:ascii="Palatino Linotype" w:cs="Palatino Linotype" w:eastAsia="宋体;SimSun" w:hAnsi="Palatino Linotype"/>
-                <w:color w:val="000000"/>
-                <w:sz w:val="21"/>
-                <w:szCs w:val="21"/>
-              </w:rPr>
-              <w:t>API/u</w:t>
+            </w:pPr>
+            <w:r>
+              <w:rPr>
+                <w:rFonts w:ascii="Palatino Linotype" w:cs="Palatino Linotype" w:eastAsia="宋体;SimSun" w:hAnsi="Palatino Linotype"/>
+                <w:color w:val="000000"/>
+                <w:sz w:val="21"/>
+                <w:szCs w:val="21"/>
+              </w:rPr>
+              <w:t>/API/u</w:t>
             </w:r>
           </w:p>
         </w:tc>
@@ -1801,7 +1707,6 @@
             <w:pPr>
               <w:pStyle w:val="style0"/>
               <w:widowControl/>
-              <w:autoSpaceDE w:val="true"/>
             </w:pPr>
             <w:r>
               <w:rPr>
@@ -1833,25 +1738,15 @@
             <w:pPr>
               <w:pStyle w:val="style0"/>
               <w:widowControl/>
-              <w:autoSpaceDE w:val="true"/>
-            </w:pPr>
-            <w:r>
-              <w:rPr>
-                <w:rFonts w:ascii="Palatino Linotype" w:cs="Palatino Linotype" w:eastAsia="宋体;SimSun" w:hAnsi="Palatino Linotype"/>
-                <w:color w:val="000000"/>
-                <w:sz w:val="21"/>
-                <w:szCs w:val="21"/>
-              </w:rPr>
-              <w:t>返回操作结果</w:t>
-            </w:r>
-            <w:r>
-              <w:rPr>
-                <w:rFonts w:ascii="Palatino Linotype" w:cs="Palatino Linotype" w:eastAsia="宋体;SimSun" w:hAnsi="Palatino Linotype"/>
-                <w:color w:val="000000"/>
-                <w:sz w:val="21"/>
-                <w:szCs w:val="21"/>
-              </w:rPr>
-              <w:t>，</w:t>
+            </w:pPr>
+            <w:r>
+              <w:rPr>
+                <w:rFonts w:ascii="Palatino Linotype" w:cs="Palatino Linotype" w:eastAsia="宋体;SimSun" w:hAnsi="Palatino Linotype"/>
+                <w:color w:val="000000"/>
+                <w:sz w:val="21"/>
+                <w:szCs w:val="21"/>
+              </w:rPr>
+              <w:t>返回操作结果，</w:t>
             </w:r>
             <w:r>
               <w:rPr>
@@ -1885,7 +1780,6 @@
             <w:pPr>
               <w:pStyle w:val="style0"/>
               <w:widowControl/>
-              <w:autoSpaceDE w:val="true"/>
             </w:pPr>
             <w:r>
               <w:rPr>
@@ -1923,7 +1817,6 @@
             <w:pPr>
               <w:pStyle w:val="style0"/>
               <w:widowControl/>
-              <w:autoSpaceDE w:val="true"/>
             </w:pPr>
             <w:r>
               <w:rPr>
@@ -1932,7 +1825,7 @@
                 <w:sz w:val="21"/>
                 <w:szCs w:val="21"/>
               </w:rPr>
-              <w:t>修改用户信息</w:t>
+              <w:t>修改用户信息，</w:t>
             </w:r>
             <w:r>
               <w:rPr>
@@ -1941,6 +1834,15 @@
                 <w:sz w:val="21"/>
                 <w:szCs w:val="21"/>
               </w:rPr>
+              <w:t>name</w:t>
+            </w:r>
+            <w:r>
+              <w:rPr>
+                <w:rFonts w:ascii="Palatino Linotype" w:cs="Arial" w:eastAsia="宋体;SimSun" w:hAnsi="Palatino Linotype"/>
+                <w:color w:val="000000"/>
+                <w:sz w:val="21"/>
+                <w:szCs w:val="21"/>
+              </w:rPr>
               <w:t>，</w:t>
             </w:r>
             <w:r>
@@ -1950,7 +1852,7 @@
                 <w:sz w:val="21"/>
                 <w:szCs w:val="21"/>
               </w:rPr>
-              <w:t>name</w:t>
+              <w:t>phone</w:t>
             </w:r>
             <w:r>
               <w:rPr>
@@ -1968,7 +1870,7 @@
                 <w:sz w:val="21"/>
                 <w:szCs w:val="21"/>
               </w:rPr>
-              <w:t>phone</w:t>
+              <w:t>birthday</w:t>
             </w:r>
             <w:r>
               <w:rPr>
@@ -1986,7 +1888,7 @@
                 <w:sz w:val="21"/>
                 <w:szCs w:val="21"/>
               </w:rPr>
-              <w:t>birthday</w:t>
+              <w:t>icon</w:t>
             </w:r>
             <w:r>
               <w:rPr>
@@ -2004,24 +1906,6 @@
                 <w:sz w:val="21"/>
                 <w:szCs w:val="21"/>
               </w:rPr>
-              <w:t>icon</w:t>
-            </w:r>
-            <w:r>
-              <w:rPr>
-                <w:rFonts w:ascii="Palatino Linotype" w:cs="Arial" w:eastAsia="宋体;SimSun" w:hAnsi="Palatino Linotype"/>
-                <w:color w:val="000000"/>
-                <w:sz w:val="21"/>
-                <w:szCs w:val="21"/>
-              </w:rPr>
-              <w:t>，</w:t>
-            </w:r>
-            <w:r>
-              <w:rPr>
-                <w:rFonts w:ascii="Palatino Linotype" w:cs="Arial" w:eastAsia="宋体;SimSun" w:hAnsi="Palatino Linotype"/>
-                <w:color w:val="000000"/>
-                <w:sz w:val="21"/>
-                <w:szCs w:val="21"/>
-              </w:rPr>
               <w:t>etc</w:t>
             </w:r>
           </w:p>
@@ -2044,7 +1928,6 @@
             <w:pPr>
               <w:pStyle w:val="style0"/>
               <w:widowControl/>
-              <w:autoSpaceDE w:val="true"/>
             </w:pPr>
             <w:r>
               <w:rPr>
@@ -2075,7 +1958,6 @@
             <w:pPr>
               <w:pStyle w:val="style0"/>
               <w:widowControl/>
-              <w:autoSpaceDE w:val="true"/>
             </w:pPr>
             <w:r>
               <w:rPr>
@@ -2107,25 +1989,15 @@
             <w:pPr>
               <w:pStyle w:val="style0"/>
               <w:widowControl/>
-              <w:autoSpaceDE w:val="true"/>
-            </w:pPr>
-            <w:r>
-              <w:rPr>
-                <w:rFonts w:ascii="Palatino Linotype" w:cs="Palatino Linotype" w:eastAsia="宋体;SimSun" w:hAnsi="Palatino Linotype"/>
-                <w:color w:val="000000"/>
-                <w:sz w:val="21"/>
-                <w:szCs w:val="21"/>
-              </w:rPr>
-              <w:t>返回操作结果</w:t>
-            </w:r>
-            <w:r>
-              <w:rPr>
-                <w:rFonts w:ascii="Palatino Linotype" w:cs="Palatino Linotype" w:eastAsia="宋体;SimSun" w:hAnsi="Palatino Linotype"/>
-                <w:color w:val="000000"/>
-                <w:sz w:val="21"/>
-                <w:szCs w:val="21"/>
-              </w:rPr>
-              <w:t>，</w:t>
+            </w:pPr>
+            <w:r>
+              <w:rPr>
+                <w:rFonts w:ascii="Palatino Linotype" w:cs="Palatino Linotype" w:eastAsia="宋体;SimSun" w:hAnsi="Palatino Linotype"/>
+                <w:color w:val="000000"/>
+                <w:sz w:val="21"/>
+                <w:szCs w:val="21"/>
+              </w:rPr>
+              <w:t>返回操作结果，</w:t>
             </w:r>
             <w:r>
               <w:rPr>
@@ -2159,7 +2031,6 @@
             <w:pPr>
               <w:pStyle w:val="style0"/>
               <w:widowControl/>
-              <w:autoSpaceDE w:val="true"/>
             </w:pPr>
             <w:r>
               <w:rPr>
@@ -2197,7 +2068,6 @@
             <w:pPr>
               <w:pStyle w:val="style0"/>
               <w:widowControl/>
-              <w:autoSpaceDE w:val="true"/>
             </w:pPr>
             <w:r>
               <w:rPr>
@@ -2228,7 +2098,6 @@
             <w:pPr>
               <w:pStyle w:val="style0"/>
               <w:widowControl/>
-              <w:autoSpaceDE w:val="true"/>
             </w:pPr>
             <w:r>
               <w:rPr>
@@ -2259,7 +2128,6 @@
             <w:pPr>
               <w:pStyle w:val="style0"/>
               <w:widowControl/>
-              <w:autoSpaceDE w:val="true"/>
             </w:pPr>
             <w:r>
               <w:rPr>
@@ -2291,25 +2159,15 @@
             <w:pPr>
               <w:pStyle w:val="style0"/>
               <w:widowControl/>
-              <w:autoSpaceDE w:val="true"/>
-            </w:pPr>
-            <w:r>
-              <w:rPr>
-                <w:rFonts w:ascii="Palatino Linotype" w:cs="Palatino Linotype" w:eastAsia="宋体;SimSun" w:hAnsi="Palatino Linotype"/>
-                <w:color w:val="000000"/>
-                <w:sz w:val="21"/>
-                <w:szCs w:val="21"/>
-              </w:rPr>
-              <w:t>返回操作结果</w:t>
-            </w:r>
-            <w:r>
-              <w:rPr>
-                <w:rFonts w:ascii="Palatino Linotype" w:cs="Palatino Linotype" w:eastAsia="宋体;SimSun" w:hAnsi="Palatino Linotype"/>
-                <w:color w:val="000000"/>
-                <w:sz w:val="21"/>
-                <w:szCs w:val="21"/>
-              </w:rPr>
-              <w:t>，</w:t>
+            </w:pPr>
+            <w:r>
+              <w:rPr>
+                <w:rFonts w:ascii="Palatino Linotype" w:cs="Palatino Linotype" w:eastAsia="宋体;SimSun" w:hAnsi="Palatino Linotype"/>
+                <w:color w:val="000000"/>
+                <w:sz w:val="21"/>
+                <w:szCs w:val="21"/>
+              </w:rPr>
+              <w:t>返回操作结果，</w:t>
             </w:r>
             <w:r>
               <w:rPr>
@@ -2343,7 +2201,6 @@
             <w:pPr>
               <w:pStyle w:val="style0"/>
               <w:widowControl/>
-              <w:autoSpaceDE w:val="true"/>
             </w:pPr>
             <w:r>
               <w:rPr>
@@ -2381,7 +2238,6 @@
             <w:pPr>
               <w:pStyle w:val="style0"/>
               <w:widowControl/>
-              <w:autoSpaceDE w:val="true"/>
             </w:pPr>
             <w:r>
               <w:rPr>
@@ -2421,7 +2277,6 @@
             <w:pPr>
               <w:pStyle w:val="style0"/>
               <w:widowControl/>
-              <w:autoSpaceDE w:val="true"/>
             </w:pPr>
             <w:r>
               <w:rPr>
@@ -2452,7 +2307,6 @@
             <w:pPr>
               <w:pStyle w:val="style0"/>
               <w:widowControl/>
-              <w:autoSpaceDE w:val="true"/>
             </w:pPr>
             <w:r>
               <w:rPr>
@@ -2484,7 +2338,6 @@
             <w:pPr>
               <w:pStyle w:val="style0"/>
               <w:widowControl/>
-              <w:autoSpaceDE w:val="true"/>
             </w:pPr>
             <w:r>
               <w:rPr>
@@ -2511,23 +2364,13 @@
                 <w:sz w:val="21"/>
                 <w:szCs w:val="21"/>
               </w:rPr>
-              <w:t>数组</w:t>
-            </w:r>
-            <w:r>
-              <w:rPr>
-                <w:rFonts w:ascii="Palatino Linotype" w:cs="Palatino Linotype" w:eastAsia="宋体;SimSun" w:hAnsi="Palatino Linotype"/>
-                <w:color w:val="000000"/>
-                <w:sz w:val="21"/>
-                <w:szCs w:val="21"/>
-              </w:rPr>
-              <w:t>，可能为空</w:t>
-            </w:r>
-          </w:p>
-          <w:p>
-            <w:pPr>
-              <w:pStyle w:val="style0"/>
-              <w:widowControl/>
-              <w:autoSpaceDE w:val="true"/>
+              <w:t>数组，可能为空</w:t>
+            </w:r>
+          </w:p>
+          <w:p>
+            <w:pPr>
+              <w:pStyle w:val="style0"/>
+              <w:widowControl/>
             </w:pPr>
             <w:r>
               <w:rPr>
@@ -2547,7 +2390,7 @@
         <w:pStyle w:val="style3"/>
         <w:numPr>
           <w:ilvl w:val="2"/>
-          <w:numId w:val="1"/>
+          <w:numId w:val="2"/>
         </w:numPr>
       </w:pPr>
       <w:r>
@@ -2559,7 +2402,7 @@
         <w:pStyle w:val="style3"/>
         <w:numPr>
           <w:ilvl w:val="2"/>
-          <w:numId w:val="1"/>
+          <w:numId w:val="2"/>
         </w:numPr>
       </w:pPr>
       <w:r>
@@ -2570,7 +2413,7 @@
     <w:tbl>
       <w:tblPr>
         <w:jc w:val="left"/>
-        <w:tblInd w:type="dxa" w:w="-128"/>
+        <w:tblInd w:type="dxa" w:w="-236"/>
         <w:tblBorders>
           <w:top w:color="C0C0C0" w:space="0" w:sz="8" w:val="single"/>
           <w:left w:color="C0C0C0" w:space="0" w:sz="8" w:val="single"/>
@@ -2609,7 +2452,6 @@
             <w:pPr>
               <w:pStyle w:val="style0"/>
               <w:widowControl/>
-              <w:autoSpaceDE w:val="true"/>
             </w:pPr>
             <w:r>
               <w:rPr>
@@ -2643,7 +2485,6 @@
             <w:pPr>
               <w:pStyle w:val="style0"/>
               <w:widowControl/>
-              <w:autoSpaceDE w:val="true"/>
             </w:pPr>
             <w:r>
               <w:rPr>
@@ -2677,7 +2518,6 @@
             <w:pPr>
               <w:pStyle w:val="style0"/>
               <w:widowControl/>
-              <w:autoSpaceDE w:val="true"/>
             </w:pPr>
             <w:r>
               <w:rPr>
@@ -2712,7 +2552,6 @@
             <w:pPr>
               <w:pStyle w:val="style0"/>
               <w:widowControl/>
-              <w:autoSpaceDE w:val="true"/>
             </w:pPr>
             <w:r>
               <w:rPr>
@@ -2741,19 +2580,18 @@
               <w:left w:color="C0C0C0" w:space="0" w:sz="8" w:val="single"/>
               <w:bottom w:color="C0C0C0" w:space="0" w:sz="8" w:val="single"/>
             </w:tcBorders>
-            <w:shd w:fill="auto" w:val="clear"/>
-            <w:tcMar>
-              <w:top w:type="dxa" w:w="0"/>
-              <w:left w:type="dxa" w:w="108"/>
-              <w:bottom w:type="dxa" w:w="0"/>
-              <w:right w:type="dxa" w:w="108"/>
-            </w:tcMar>
-          </w:tcPr>
-          <w:p>
-            <w:pPr>
-              <w:pStyle w:val="style0"/>
-              <w:widowControl/>
-              <w:autoSpaceDE w:val="true"/>
+            <w:shd w:fill="FFFFFF" w:val="clear"/>
+            <w:tcMar>
+              <w:top w:type="dxa" w:w="0"/>
+              <w:left w:type="dxa" w:w="108"/>
+              <w:bottom w:type="dxa" w:w="0"/>
+              <w:right w:type="dxa" w:w="108"/>
+            </w:tcMar>
+          </w:tcPr>
+          <w:p>
+            <w:pPr>
+              <w:pStyle w:val="style0"/>
+              <w:widowControl/>
             </w:pPr>
             <w:r>
               <w:rPr>
@@ -2773,19 +2611,18 @@
               <w:top w:color="C0C0C0" w:space="0" w:sz="8" w:val="single"/>
               <w:bottom w:color="C0C0C0" w:space="0" w:sz="8" w:val="single"/>
             </w:tcBorders>
-            <w:shd w:fill="auto" w:val="clear"/>
-            <w:tcMar>
-              <w:top w:type="dxa" w:w="0"/>
-              <w:left w:type="dxa" w:w="108"/>
-              <w:bottom w:type="dxa" w:w="0"/>
-              <w:right w:type="dxa" w:w="108"/>
-            </w:tcMar>
-          </w:tcPr>
-          <w:p>
-            <w:pPr>
-              <w:pStyle w:val="style0"/>
-              <w:widowControl/>
-              <w:autoSpaceDE w:val="true"/>
+            <w:shd w:fill="FFFFFF" w:val="clear"/>
+            <w:tcMar>
+              <w:top w:type="dxa" w:w="0"/>
+              <w:left w:type="dxa" w:w="108"/>
+              <w:bottom w:type="dxa" w:w="0"/>
+              <w:right w:type="dxa" w:w="108"/>
+            </w:tcMar>
+          </w:tcPr>
+          <w:p>
+            <w:pPr>
+              <w:pStyle w:val="style0"/>
+              <w:widowControl/>
             </w:pPr>
             <w:r>
               <w:rPr>
@@ -2805,19 +2642,18 @@
               <w:top w:color="C0C0C0" w:space="0" w:sz="8" w:val="single"/>
               <w:bottom w:color="C0C0C0" w:space="0" w:sz="8" w:val="single"/>
             </w:tcBorders>
-            <w:shd w:fill="auto" w:val="clear"/>
-            <w:tcMar>
-              <w:top w:type="dxa" w:w="0"/>
-              <w:left w:type="dxa" w:w="108"/>
-              <w:bottom w:type="dxa" w:w="0"/>
-              <w:right w:type="dxa" w:w="108"/>
-            </w:tcMar>
-          </w:tcPr>
-          <w:p>
-            <w:pPr>
-              <w:pStyle w:val="style0"/>
-              <w:widowControl/>
-              <w:autoSpaceDE w:val="true"/>
+            <w:shd w:fill="FFFFFF" w:val="clear"/>
+            <w:tcMar>
+              <w:top w:type="dxa" w:w="0"/>
+              <w:left w:type="dxa" w:w="108"/>
+              <w:bottom w:type="dxa" w:w="0"/>
+              <w:right w:type="dxa" w:w="108"/>
+            </w:tcMar>
+          </w:tcPr>
+          <w:p>
+            <w:pPr>
+              <w:pStyle w:val="style0"/>
+              <w:widowControl/>
             </w:pPr>
             <w:r>
               <w:rPr>
@@ -2838,19 +2674,18 @@
               <w:bottom w:color="C0C0C0" w:space="0" w:sz="8" w:val="single"/>
               <w:right w:color="C0C0C0" w:space="0" w:sz="8" w:val="single"/>
             </w:tcBorders>
-            <w:shd w:fill="auto" w:val="clear"/>
-            <w:tcMar>
-              <w:top w:type="dxa" w:w="0"/>
-              <w:left w:type="dxa" w:w="108"/>
-              <w:bottom w:type="dxa" w:w="0"/>
-              <w:right w:type="dxa" w:w="108"/>
-            </w:tcMar>
-          </w:tcPr>
-          <w:p>
-            <w:pPr>
-              <w:pStyle w:val="style0"/>
-              <w:widowControl/>
-              <w:autoSpaceDE w:val="true"/>
+            <w:shd w:fill="FFFFFF" w:val="clear"/>
+            <w:tcMar>
+              <w:top w:type="dxa" w:w="0"/>
+              <w:left w:type="dxa" w:w="108"/>
+              <w:bottom w:type="dxa" w:w="0"/>
+              <w:right w:type="dxa" w:w="108"/>
+            </w:tcMar>
+          </w:tcPr>
+          <w:p>
+            <w:pPr>
+              <w:pStyle w:val="style0"/>
+              <w:widowControl/>
             </w:pPr>
             <w:r>
               <w:rPr>
@@ -2866,34 +2701,15 @@
             <w:pPr>
               <w:pStyle w:val="style0"/>
               <w:widowControl/>
-              <w:autoSpaceDE w:val="true"/>
-            </w:pPr>
-            <w:r>
-              <w:rPr>
-                <w:rFonts w:ascii="Palatino Linotype" w:cs="Palatino Linotype" w:eastAsia="宋体;SimSun" w:hAnsi="Palatino Linotype"/>
-                <w:color w:val="000000"/>
-                <w:sz w:val="21"/>
-                <w:szCs w:val="21"/>
-              </w:rPr>
-              <w:t>localhost:18080/API/u/</w:t>
-            </w:r>
-            <w:r>
-              <w:rPr>
-                <w:rFonts w:ascii="Palatino Linotype" w:cs="Palatino Linotype" w:eastAsia="宋体;SimSun" w:hAnsi="Palatino Linotype"/>
-                <w:color w:val="000000"/>
-                <w:sz w:val="21"/>
-                <w:szCs w:val="21"/>
-              </w:rPr>
-              <w:t>1</w:t>
-            </w:r>
-            <w:r>
-              <w:rPr>
-                <w:rFonts w:ascii="Palatino Linotype" w:cs="Palatino Linotype" w:eastAsia="宋体;SimSun" w:hAnsi="Palatino Linotype"/>
-                <w:color w:val="000000"/>
-                <w:sz w:val="21"/>
-                <w:szCs w:val="21"/>
-              </w:rPr>
-              <w:t>/m</w:t>
+            </w:pPr>
+            <w:r>
+              <w:rPr>
+                <w:rFonts w:ascii="Palatino Linotype" w:cs="Palatino Linotype" w:eastAsia="宋体;SimSun" w:hAnsi="Palatino Linotype"/>
+                <w:color w:val="000000"/>
+                <w:sz w:val="21"/>
+                <w:szCs w:val="21"/>
+              </w:rPr>
+              <w:t>localhost:18080/API/u/1/m</w:t>
             </w:r>
           </w:p>
         </w:tc>
@@ -2923,7 +2739,6 @@
             <w:pPr>
               <w:pStyle w:val="style0"/>
               <w:widowControl/>
-              <w:autoSpaceDE w:val="true"/>
             </w:pPr>
             <w:r>
               <w:rPr>
@@ -2955,7 +2770,6 @@
             <w:pPr>
               <w:pStyle w:val="style0"/>
               <w:widowControl/>
-              <w:autoSpaceDE w:val="true"/>
             </w:pPr>
             <w:r>
               <w:rPr>
@@ -2987,7 +2801,6 @@
             <w:pPr>
               <w:pStyle w:val="style0"/>
               <w:widowControl/>
-              <w:autoSpaceDE w:val="true"/>
             </w:pPr>
             <w:r>
               <w:rPr>
@@ -3020,7 +2833,6 @@
             <w:pPr>
               <w:pStyle w:val="style0"/>
               <w:widowControl/>
-              <w:autoSpaceDE w:val="true"/>
             </w:pPr>
             <w:r>
               <w:rPr>
@@ -3063,43 +2875,15 @@
             <w:pPr>
               <w:pStyle w:val="style0"/>
               <w:widowControl/>
-              <w:autoSpaceDE w:val="true"/>
-            </w:pPr>
-            <w:r>
-              <w:rPr>
-                <w:rFonts w:ascii="Palatino Linotype" w:cs="Palatino Linotype" w:eastAsia="宋体;SimSun" w:hAnsi="Palatino Linotype"/>
-                <w:color w:val="000000"/>
-                <w:sz w:val="21"/>
-                <w:szCs w:val="21"/>
-              </w:rPr>
-              <w:t>localhost:18080/API/u/</w:t>
-            </w:r>
-            <w:r>
-              <w:rPr>
-                <w:rFonts w:ascii="Palatino Linotype" w:cs="Palatino Linotype" w:eastAsia="宋体;SimSun" w:hAnsi="Palatino Linotype"/>
-                <w:color w:val="000000"/>
-                <w:sz w:val="21"/>
-                <w:szCs w:val="21"/>
-              </w:rPr>
-              <w:t>1</w:t>
-            </w:r>
-            <w:r>
-              <w:rPr>
-                <w:rFonts w:ascii="Palatino Linotype" w:cs="Palatino Linotype" w:eastAsia="宋体;SimSun" w:hAnsi="Palatino Linotype"/>
-                <w:color w:val="000000"/>
-                <w:sz w:val="21"/>
-                <w:szCs w:val="21"/>
-              </w:rPr>
-              <w:t>/m/</w:t>
-            </w:r>
-            <w:r>
-              <w:rPr>
-                <w:rFonts w:ascii="Palatino Linotype" w:cs="Palatino Linotype" w:eastAsia="宋体;SimSun" w:hAnsi="Palatino Linotype"/>
-                <w:color w:val="000000"/>
-                <w:sz w:val="21"/>
-                <w:szCs w:val="21"/>
-              </w:rPr>
-              <w:t>1</w:t>
+            </w:pPr>
+            <w:r>
+              <w:rPr>
+                <w:rFonts w:ascii="Palatino Linotype" w:cs="Palatino Linotype" w:eastAsia="宋体;SimSun" w:hAnsi="Palatino Linotype"/>
+                <w:color w:val="000000"/>
+                <w:sz w:val="21"/>
+                <w:szCs w:val="21"/>
+              </w:rPr>
+              <w:t>localhost:18080/API/u/1/m/1</w:t>
             </w:r>
           </w:p>
         </w:tc>
@@ -3110,7 +2894,7 @@
         <w:pStyle w:val="style3"/>
         <w:numPr>
           <w:ilvl w:val="2"/>
-          <w:numId w:val="1"/>
+          <w:numId w:val="2"/>
         </w:numPr>
       </w:pPr>
       <w:r>
@@ -3122,7 +2906,7 @@
         <w:pStyle w:val="style3"/>
         <w:numPr>
           <w:ilvl w:val="2"/>
-          <w:numId w:val="1"/>
+          <w:numId w:val="2"/>
         </w:numPr>
       </w:pPr>
       <w:r>
@@ -3133,7 +2917,7 @@
     <w:tbl>
       <w:tblPr>
         <w:jc w:val="left"/>
-        <w:tblInd w:type="dxa" w:w="-128"/>
+        <w:tblInd w:type="dxa" w:w="-236"/>
         <w:tblBorders>
           <w:top w:color="C0C0C0" w:space="0" w:sz="8" w:val="single"/>
           <w:left w:color="C0C0C0" w:space="0" w:sz="8" w:val="single"/>
@@ -3172,7 +2956,6 @@
             <w:pPr>
               <w:pStyle w:val="style0"/>
               <w:widowControl/>
-              <w:autoSpaceDE w:val="true"/>
             </w:pPr>
             <w:r>
               <w:rPr>
@@ -3206,7 +2989,6 @@
             <w:pPr>
               <w:pStyle w:val="style0"/>
               <w:widowControl/>
-              <w:autoSpaceDE w:val="true"/>
             </w:pPr>
             <w:r>
               <w:rPr>
@@ -3240,7 +3022,6 @@
             <w:pPr>
               <w:pStyle w:val="style0"/>
               <w:widowControl/>
-              <w:autoSpaceDE w:val="true"/>
             </w:pPr>
             <w:r>
               <w:rPr>
@@ -3275,7 +3056,6 @@
             <w:pPr>
               <w:pStyle w:val="style0"/>
               <w:widowControl/>
-              <w:autoSpaceDE w:val="true"/>
             </w:pPr>
             <w:r>
               <w:rPr>
@@ -3304,19 +3084,18 @@
               <w:left w:color="C0C0C0" w:space="0" w:sz="8" w:val="single"/>
               <w:bottom w:color="C0C0C0" w:space="0" w:sz="8" w:val="single"/>
             </w:tcBorders>
-            <w:shd w:fill="auto" w:val="clear"/>
-            <w:tcMar>
-              <w:top w:type="dxa" w:w="0"/>
-              <w:left w:type="dxa" w:w="108"/>
-              <w:bottom w:type="dxa" w:w="0"/>
-              <w:right w:type="dxa" w:w="108"/>
-            </w:tcMar>
-          </w:tcPr>
-          <w:p>
-            <w:pPr>
-              <w:pStyle w:val="style0"/>
-              <w:widowControl/>
-              <w:autoSpaceDE w:val="true"/>
+            <w:shd w:fill="FFFFFF" w:val="clear"/>
+            <w:tcMar>
+              <w:top w:type="dxa" w:w="0"/>
+              <w:left w:type="dxa" w:w="108"/>
+              <w:bottom w:type="dxa" w:w="0"/>
+              <w:right w:type="dxa" w:w="108"/>
+            </w:tcMar>
+          </w:tcPr>
+          <w:p>
+            <w:pPr>
+              <w:pStyle w:val="style0"/>
+              <w:widowControl/>
             </w:pPr>
             <w:r>
               <w:rPr>
@@ -3336,19 +3115,18 @@
               <w:top w:color="C0C0C0" w:space="0" w:sz="8" w:val="single"/>
               <w:bottom w:color="C0C0C0" w:space="0" w:sz="8" w:val="single"/>
             </w:tcBorders>
-            <w:shd w:fill="auto" w:val="clear"/>
-            <w:tcMar>
-              <w:top w:type="dxa" w:w="0"/>
-              <w:left w:type="dxa" w:w="108"/>
-              <w:bottom w:type="dxa" w:w="0"/>
-              <w:right w:type="dxa" w:w="108"/>
-            </w:tcMar>
-          </w:tcPr>
-          <w:p>
-            <w:pPr>
-              <w:pStyle w:val="style0"/>
-              <w:widowControl/>
-              <w:autoSpaceDE w:val="true"/>
+            <w:shd w:fill="FFFFFF" w:val="clear"/>
+            <w:tcMar>
+              <w:top w:type="dxa" w:w="0"/>
+              <w:left w:type="dxa" w:w="108"/>
+              <w:bottom w:type="dxa" w:w="0"/>
+              <w:right w:type="dxa" w:w="108"/>
+            </w:tcMar>
+          </w:tcPr>
+          <w:p>
+            <w:pPr>
+              <w:pStyle w:val="style0"/>
+              <w:widowControl/>
             </w:pPr>
             <w:r>
               <w:rPr>
@@ -3368,19 +3146,18 @@
               <w:top w:color="C0C0C0" w:space="0" w:sz="8" w:val="single"/>
               <w:bottom w:color="C0C0C0" w:space="0" w:sz="8" w:val="single"/>
             </w:tcBorders>
-            <w:shd w:fill="auto" w:val="clear"/>
-            <w:tcMar>
-              <w:top w:type="dxa" w:w="0"/>
-              <w:left w:type="dxa" w:w="108"/>
-              <w:bottom w:type="dxa" w:w="0"/>
-              <w:right w:type="dxa" w:w="108"/>
-            </w:tcMar>
-          </w:tcPr>
-          <w:p>
-            <w:pPr>
-              <w:pStyle w:val="style0"/>
-              <w:widowControl/>
-              <w:autoSpaceDE w:val="true"/>
+            <w:shd w:fill="FFFFFF" w:val="clear"/>
+            <w:tcMar>
+              <w:top w:type="dxa" w:w="0"/>
+              <w:left w:type="dxa" w:w="108"/>
+              <w:bottom w:type="dxa" w:w="0"/>
+              <w:right w:type="dxa" w:w="108"/>
+            </w:tcMar>
+          </w:tcPr>
+          <w:p>
+            <w:pPr>
+              <w:pStyle w:val="style0"/>
+              <w:widowControl/>
             </w:pPr>
             <w:r>
               <w:rPr>
@@ -3401,19 +3178,18 @@
               <w:bottom w:color="C0C0C0" w:space="0" w:sz="8" w:val="single"/>
               <w:right w:color="C0C0C0" w:space="0" w:sz="8" w:val="single"/>
             </w:tcBorders>
-            <w:shd w:fill="auto" w:val="clear"/>
-            <w:tcMar>
-              <w:top w:type="dxa" w:w="0"/>
-              <w:left w:type="dxa" w:w="108"/>
-              <w:bottom w:type="dxa" w:w="0"/>
-              <w:right w:type="dxa" w:w="108"/>
-            </w:tcMar>
-          </w:tcPr>
-          <w:p>
-            <w:pPr>
-              <w:pStyle w:val="style0"/>
-              <w:widowControl/>
-              <w:autoSpaceDE w:val="true"/>
+            <w:shd w:fill="FFFFFF" w:val="clear"/>
+            <w:tcMar>
+              <w:top w:type="dxa" w:w="0"/>
+              <w:left w:type="dxa" w:w="108"/>
+              <w:bottom w:type="dxa" w:w="0"/>
+              <w:right w:type="dxa" w:w="108"/>
+            </w:tcMar>
+          </w:tcPr>
+          <w:p>
+            <w:pPr>
+              <w:pStyle w:val="style0"/>
+              <w:widowControl/>
             </w:pPr>
             <w:r>
               <w:rPr>
@@ -3429,7 +3205,6 @@
             <w:pPr>
               <w:pStyle w:val="style0"/>
               <w:widowControl/>
-              <w:autoSpaceDE w:val="true"/>
             </w:pPr>
             <w:r>
               <w:rPr>
@@ -3468,7 +3243,6 @@
             <w:pPr>
               <w:pStyle w:val="style0"/>
               <w:widowControl/>
-              <w:autoSpaceDE w:val="true"/>
             </w:pPr>
             <w:r>
               <w:rPr>
@@ -3500,7 +3274,6 @@
             <w:pPr>
               <w:pStyle w:val="style0"/>
               <w:widowControl/>
-              <w:autoSpaceDE w:val="true"/>
             </w:pPr>
             <w:r>
               <w:rPr>
@@ -3532,7 +3305,6 @@
             <w:pPr>
               <w:pStyle w:val="style0"/>
               <w:widowControl/>
-              <w:autoSpaceDE w:val="true"/>
             </w:pPr>
             <w:r>
               <w:rPr>
@@ -3565,7 +3337,6 @@
             <w:pPr>
               <w:pStyle w:val="style0"/>
               <w:widowControl/>
-              <w:autoSpaceDE w:val="true"/>
             </w:pPr>
             <w:r>
               <w:rPr>
@@ -3581,7 +3352,6 @@
             <w:pPr>
               <w:pStyle w:val="style0"/>
               <w:widowControl/>
-              <w:autoSpaceDE w:val="true"/>
             </w:pPr>
             <w:r>
               <w:rPr>
@@ -3604,23 +3374,21 @@
           <w:tcPr>
             <w:tcW w:type="dxa" w:w="1891"/>
             <w:tcBorders>
-              <w:top w:color="C0C0C0" w:space="0" w:sz="8" w:val="single"/>
               <w:left w:color="C0C0C0" w:space="0" w:sz="8" w:val="single"/>
               <w:bottom w:color="C0C0C0" w:space="0" w:sz="8" w:val="single"/>
             </w:tcBorders>
-            <w:shd w:fill="auto" w:val="clear"/>
-            <w:tcMar>
-              <w:top w:type="dxa" w:w="0"/>
-              <w:left w:type="dxa" w:w="108"/>
-              <w:bottom w:type="dxa" w:w="0"/>
-              <w:right w:type="dxa" w:w="108"/>
-            </w:tcMar>
-          </w:tcPr>
-          <w:p>
-            <w:pPr>
-              <w:pStyle w:val="style0"/>
-              <w:widowControl/>
-              <w:autoSpaceDE w:val="true"/>
+            <w:shd w:fill="FFFFFF" w:val="clear"/>
+            <w:tcMar>
+              <w:top w:type="dxa" w:w="0"/>
+              <w:left w:type="dxa" w:w="108"/>
+              <w:bottom w:type="dxa" w:w="0"/>
+              <w:right w:type="dxa" w:w="108"/>
+            </w:tcMar>
+          </w:tcPr>
+          <w:p>
+            <w:pPr>
+              <w:pStyle w:val="style0"/>
+              <w:widowControl/>
             </w:pPr>
             <w:r>
               <w:rPr>
@@ -3637,49 +3405,29 @@
           <w:tcPr>
             <w:tcW w:type="dxa" w:w="2690"/>
             <w:tcBorders>
-              <w:top w:color="C0C0C0" w:space="0" w:sz="8" w:val="single"/>
-              <w:bottom w:color="C0C0C0" w:space="0" w:sz="8" w:val="single"/>
-            </w:tcBorders>
-            <w:shd w:fill="auto" w:val="clear"/>
-            <w:tcMar>
-              <w:top w:type="dxa" w:w="0"/>
-              <w:left w:type="dxa" w:w="108"/>
-              <w:bottom w:type="dxa" w:w="0"/>
-              <w:right w:type="dxa" w:w="108"/>
-            </w:tcMar>
-          </w:tcPr>
-          <w:p>
-            <w:pPr>
-              <w:pStyle w:val="style0"/>
-              <w:widowControl/>
-              <w:autoSpaceDE w:val="true"/>
-            </w:pPr>
-            <w:r>
-              <w:rPr>
-                <w:rFonts w:ascii="Palatino Linotype" w:cs="Palatino Linotype" w:eastAsia="宋体;SimSun" w:hAnsi="Palatino Linotype"/>
-                <w:color w:val="000000"/>
-                <w:sz w:val="21"/>
-                <w:szCs w:val="21"/>
-              </w:rPr>
-              <w:t>/API/p/:</w:t>
-            </w:r>
-            <w:r>
-              <w:rPr>
-                <w:rFonts w:ascii="Palatino Linotype" w:cs="Palatino Linotype" w:eastAsia="宋体;SimSun" w:hAnsi="Palatino Linotype"/>
-                <w:color w:val="000000"/>
-                <w:sz w:val="21"/>
-                <w:szCs w:val="21"/>
-              </w:rPr>
-              <w:t>p</w:t>
-            </w:r>
-            <w:r>
-              <w:rPr>
-                <w:rFonts w:ascii="Palatino Linotype" w:cs="Palatino Linotype" w:eastAsia="宋体;SimSun" w:hAnsi="Palatino Linotype"/>
-                <w:color w:val="000000"/>
-                <w:sz w:val="21"/>
-                <w:szCs w:val="21"/>
-              </w:rPr>
-              <w:t>id</w:t>
+              <w:bottom w:color="C0C0C0" w:space="0" w:sz="8" w:val="single"/>
+            </w:tcBorders>
+            <w:shd w:fill="FFFFFF" w:val="clear"/>
+            <w:tcMar>
+              <w:top w:type="dxa" w:w="0"/>
+              <w:left w:type="dxa" w:w="108"/>
+              <w:bottom w:type="dxa" w:w="0"/>
+              <w:right w:type="dxa" w:w="108"/>
+            </w:tcMar>
+          </w:tcPr>
+          <w:p>
+            <w:pPr>
+              <w:pStyle w:val="style0"/>
+              <w:widowControl/>
+            </w:pPr>
+            <w:r>
+              <w:rPr>
+                <w:rFonts w:ascii="Palatino Linotype" w:cs="Palatino Linotype" w:eastAsia="宋体;SimSun" w:hAnsi="Palatino Linotype"/>
+                <w:color w:val="000000"/>
+                <w:sz w:val="21"/>
+                <w:szCs w:val="21"/>
+              </w:rPr>
+              <w:t>/API/p/:pid</w:t>
             </w:r>
           </w:p>
         </w:tc>
@@ -3687,22 +3435,20 @@
           <w:tcPr>
             <w:tcW w:type="dxa" w:w="1098"/>
             <w:tcBorders>
-              <w:top w:color="C0C0C0" w:space="0" w:sz="8" w:val="single"/>
-              <w:bottom w:color="C0C0C0" w:space="0" w:sz="8" w:val="single"/>
-            </w:tcBorders>
-            <w:shd w:fill="auto" w:val="clear"/>
-            <w:tcMar>
-              <w:top w:type="dxa" w:w="0"/>
-              <w:left w:type="dxa" w:w="108"/>
-              <w:bottom w:type="dxa" w:w="0"/>
-              <w:right w:type="dxa" w:w="108"/>
-            </w:tcMar>
-          </w:tcPr>
-          <w:p>
-            <w:pPr>
-              <w:pStyle w:val="style0"/>
-              <w:widowControl/>
-              <w:autoSpaceDE w:val="true"/>
+              <w:bottom w:color="C0C0C0" w:space="0" w:sz="8" w:val="single"/>
+            </w:tcBorders>
+            <w:shd w:fill="FFFFFF" w:val="clear"/>
+            <w:tcMar>
+              <w:top w:type="dxa" w:w="0"/>
+              <w:left w:type="dxa" w:w="108"/>
+              <w:bottom w:type="dxa" w:w="0"/>
+              <w:right w:type="dxa" w:w="108"/>
+            </w:tcMar>
+          </w:tcPr>
+          <w:p>
+            <w:pPr>
+              <w:pStyle w:val="style0"/>
+              <w:widowControl/>
             </w:pPr>
             <w:r>
               <w:rPr>
@@ -3719,23 +3465,21 @@
           <w:tcPr>
             <w:tcW w:type="dxa" w:w="4003"/>
             <w:tcBorders>
-              <w:top w:color="C0C0C0" w:space="0" w:sz="8" w:val="single"/>
               <w:bottom w:color="C0C0C0" w:space="0" w:sz="8" w:val="single"/>
               <w:right w:color="C0C0C0" w:space="0" w:sz="8" w:val="single"/>
             </w:tcBorders>
-            <w:shd w:fill="auto" w:val="clear"/>
-            <w:tcMar>
-              <w:top w:type="dxa" w:w="0"/>
-              <w:left w:type="dxa" w:w="108"/>
-              <w:bottom w:type="dxa" w:w="0"/>
-              <w:right w:type="dxa" w:w="108"/>
-            </w:tcMar>
-          </w:tcPr>
-          <w:p>
-            <w:pPr>
-              <w:pStyle w:val="style0"/>
-              <w:widowControl/>
-              <w:autoSpaceDE w:val="true"/>
+            <w:shd w:fill="FFFFFF" w:val="clear"/>
+            <w:tcMar>
+              <w:top w:type="dxa" w:w="0"/>
+              <w:left w:type="dxa" w:w="108"/>
+              <w:bottom w:type="dxa" w:w="0"/>
+              <w:right w:type="dxa" w:w="108"/>
+            </w:tcMar>
+          </w:tcPr>
+          <w:p>
+            <w:pPr>
+              <w:pStyle w:val="style0"/>
+              <w:widowControl/>
             </w:pPr>
             <w:r>
               <w:rPr>
@@ -3751,8 +3495,9 @@
             <w:pPr>
               <w:pStyle w:val="style0"/>
               <w:widowControl/>
-              <w:autoSpaceDE w:val="true"/>
-            </w:pPr>
+            </w:pPr>
+            <w:bookmarkStart w:id="0" w:name="__DdeLink__1190_807782459"/>
+            <w:bookmarkEnd w:id="0"/>
             <w:r>
               <w:rPr>
                 <w:rFonts w:ascii="Palatino Linotype" w:cs="Palatino Linotype" w:eastAsia="宋体;SimSun" w:hAnsi="Palatino Linotype"/>
@@ -3774,50 +3519,25 @@
           <w:tcPr>
             <w:tcW w:type="dxa" w:w="1891"/>
             <w:tcBorders>
-              <w:top w:color="C0C0C0" w:space="0" w:sz="8" w:val="single"/>
               <w:left w:color="C0C0C0" w:space="0" w:sz="8" w:val="single"/>
               <w:bottom w:color="C0C0C0" w:space="0" w:sz="8" w:val="single"/>
             </w:tcBorders>
-            <w:shd w:fill="FFFFFF" w:val="clear"/>
-            <w:tcMar>
-              <w:top w:type="dxa" w:w="0"/>
-              <w:left w:type="dxa" w:w="108"/>
-              <w:bottom w:type="dxa" w:w="0"/>
-              <w:right w:type="dxa" w:w="108"/>
-            </w:tcMar>
-          </w:tcPr>
-          <w:p>
-            <w:pPr>
-              <w:pStyle w:val="style0"/>
-              <w:widowControl/>
-              <w:autoSpaceDE w:val="true"/>
-            </w:pPr>
-            <w:r>
-              <w:rPr>
-                <w:rFonts w:ascii="Palatino Linotype" w:cs="Arial" w:eastAsia="宋体;SimSun" w:hAnsi="Palatino Linotype"/>
-                <w:color w:val="000000"/>
-                <w:sz w:val="21"/>
-                <w:szCs w:val="21"/>
-              </w:rPr>
-              <w:t>通过</w:t>
-            </w:r>
-            <w:r>
-              <w:rPr>
-                <w:rFonts w:ascii="Palatino Linotype" w:cs="Arial" w:eastAsia="宋体;SimSun" w:hAnsi="Palatino Linotype"/>
-                <w:color w:val="000000"/>
-                <w:sz w:val="21"/>
-                <w:szCs w:val="21"/>
-              </w:rPr>
-              <w:t>email</w:t>
-            </w:r>
-            <w:r>
-              <w:rPr>
-                <w:rFonts w:ascii="Palatino Linotype" w:cs="Arial" w:eastAsia="宋体;SimSun" w:hAnsi="Palatino Linotype"/>
-                <w:color w:val="000000"/>
-                <w:sz w:val="21"/>
-                <w:szCs w:val="21"/>
-              </w:rPr>
-              <w:t>邀请团队成员</w:t>
+            <w:shd w:fill="D3DFEE" w:val="clear"/>
+            <w:tcMar>
+              <w:top w:type="dxa" w:w="0"/>
+              <w:left w:type="dxa" w:w="108"/>
+              <w:bottom w:type="dxa" w:w="0"/>
+              <w:right w:type="dxa" w:w="108"/>
+            </w:tcMar>
+          </w:tcPr>
+          <w:p>
+            <w:pPr>
+              <w:pStyle w:val="style0"/>
+              <w:widowControl/>
+            </w:pPr>
+            <w:r>
+              <w:rPr/>
+              <w:t>完成一个项目</w:t>
             </w:r>
           </w:p>
         </w:tc>
@@ -3825,31 +3545,29 @@
           <w:tcPr>
             <w:tcW w:type="dxa" w:w="2690"/>
             <w:tcBorders>
-              <w:top w:color="C0C0C0" w:space="0" w:sz="8" w:val="single"/>
-              <w:bottom w:color="C0C0C0" w:space="0" w:sz="8" w:val="single"/>
-            </w:tcBorders>
-            <w:shd w:fill="FFFFFF" w:val="clear"/>
-            <w:tcMar>
-              <w:top w:type="dxa" w:w="0"/>
-              <w:left w:type="dxa" w:w="108"/>
-              <w:bottom w:type="dxa" w:w="0"/>
-              <w:right w:type="dxa" w:w="108"/>
-            </w:tcMar>
-          </w:tcPr>
-          <w:p>
-            <w:pPr>
-              <w:pStyle w:val="style0"/>
-              <w:widowControl/>
-              <w:autoSpaceDE w:val="true"/>
-            </w:pPr>
-            <w:r>
-              <w:rPr>
-                <w:rFonts w:ascii="Palatino Linotype" w:cs="Palatino Linotype" w:eastAsia="宋体;SimSun" w:hAnsi="Palatino Linotype"/>
-                <w:color w:val="000000"/>
-                <w:sz w:val="21"/>
-                <w:szCs w:val="21"/>
-              </w:rPr>
-              <w:t>/API/p/:pid/me/:email</w:t>
+              <w:bottom w:color="C0C0C0" w:space="0" w:sz="8" w:val="single"/>
+            </w:tcBorders>
+            <w:shd w:fill="D3DFEE" w:val="clear"/>
+            <w:tcMar>
+              <w:top w:type="dxa" w:w="0"/>
+              <w:left w:type="dxa" w:w="108"/>
+              <w:bottom w:type="dxa" w:w="0"/>
+              <w:right w:type="dxa" w:w="108"/>
+            </w:tcMar>
+          </w:tcPr>
+          <w:p>
+            <w:pPr>
+              <w:pStyle w:val="style0"/>
+              <w:widowControl/>
+            </w:pPr>
+            <w:r>
+              <w:rPr>
+                <w:rFonts w:ascii="Palatino Linotype" w:cs="Palatino Linotype" w:eastAsia="宋体;SimSun" w:hAnsi="Palatino Linotype"/>
+                <w:color w:val="000000"/>
+                <w:sz w:val="21"/>
+                <w:szCs w:val="21"/>
+              </w:rPr>
+              <w:t>/API/pf/:pid</w:t>
             </w:r>
           </w:p>
         </w:tc>
@@ -3857,31 +3575,24 @@
           <w:tcPr>
             <w:tcW w:type="dxa" w:w="1098"/>
             <w:tcBorders>
-              <w:top w:color="C0C0C0" w:space="0" w:sz="8" w:val="single"/>
-              <w:bottom w:color="C0C0C0" w:space="0" w:sz="8" w:val="single"/>
-            </w:tcBorders>
-            <w:shd w:fill="FFFFFF" w:val="clear"/>
-            <w:tcMar>
-              <w:top w:type="dxa" w:w="0"/>
-              <w:left w:type="dxa" w:w="108"/>
-              <w:bottom w:type="dxa" w:w="0"/>
-              <w:right w:type="dxa" w:w="108"/>
-            </w:tcMar>
-          </w:tcPr>
-          <w:p>
-            <w:pPr>
-              <w:pStyle w:val="style0"/>
-              <w:widowControl/>
-              <w:autoSpaceDE w:val="true"/>
-            </w:pPr>
-            <w:r>
-              <w:rPr>
-                <w:rFonts w:ascii="Palatino Linotype" w:cs="Palatino Linotype" w:eastAsia="宋体;SimSun" w:hAnsi="Palatino Linotype"/>
-                <w:color w:val="000000"/>
-                <w:sz w:val="21"/>
-                <w:szCs w:val="21"/>
-              </w:rPr>
-              <w:t>post</w:t>
+              <w:bottom w:color="C0C0C0" w:space="0" w:sz="8" w:val="single"/>
+            </w:tcBorders>
+            <w:shd w:fill="D3DFEE" w:val="clear"/>
+            <w:tcMar>
+              <w:top w:type="dxa" w:w="0"/>
+              <w:left w:type="dxa" w:w="108"/>
+              <w:bottom w:type="dxa" w:w="0"/>
+              <w:right w:type="dxa" w:w="108"/>
+            </w:tcMar>
+          </w:tcPr>
+          <w:p>
+            <w:pPr>
+              <w:pStyle w:val="style0"/>
+              <w:widowControl/>
+            </w:pPr>
+            <w:r>
+              <w:rPr/>
+              <w:t>Put</w:t>
             </w:r>
           </w:p>
         </w:tc>
@@ -3889,86 +3600,30 @@
           <w:tcPr>
             <w:tcW w:type="dxa" w:w="4003"/>
             <w:tcBorders>
-              <w:top w:color="C0C0C0" w:space="0" w:sz="8" w:val="single"/>
               <w:bottom w:color="C0C0C0" w:space="0" w:sz="8" w:val="single"/>
               <w:right w:color="C0C0C0" w:space="0" w:sz="8" w:val="single"/>
             </w:tcBorders>
-            <w:shd w:fill="FFFFFF" w:val="clear"/>
-            <w:tcMar>
-              <w:top w:type="dxa" w:w="0"/>
-              <w:left w:type="dxa" w:w="108"/>
-              <w:bottom w:type="dxa" w:w="0"/>
-              <w:right w:type="dxa" w:w="108"/>
-            </w:tcMar>
-          </w:tcPr>
-          <w:p>
-            <w:pPr>
-              <w:pStyle w:val="style0"/>
-              <w:widowControl/>
-              <w:autoSpaceDE w:val="true"/>
-              <w:snapToGrid w:val="false"/>
-            </w:pPr>
-            <w:r>
-              <w:rPr>
-                <w:rFonts w:ascii="Palatino Linotype" w:cs="Palatino Linotype" w:eastAsia="宋体;SimSun" w:hAnsi="Palatino Linotype"/>
-                <w:color w:val="000000"/>
-                <w:sz w:val="21"/>
-                <w:szCs w:val="21"/>
-              </w:rPr>
-              <w:t>返回操作结果</w:t>
-            </w:r>
-            <w:r>
-              <w:rPr>
-                <w:rFonts w:ascii="Palatino Linotype" w:cs="Palatino Linotype" w:eastAsia="宋体;SimSun" w:hAnsi="Palatino Linotype"/>
-                <w:color w:val="000000"/>
-                <w:sz w:val="21"/>
-                <w:szCs w:val="21"/>
-              </w:rPr>
-              <w:t>，</w:t>
-            </w:r>
-            <w:r>
-              <w:rPr>
-                <w:rFonts w:ascii="Palatino Linotype" w:cs="Palatino Linotype" w:eastAsia="宋体;SimSun" w:hAnsi="Palatino Linotype"/>
-                <w:color w:val="000000"/>
-                <w:sz w:val="21"/>
-                <w:szCs w:val="21"/>
-              </w:rPr>
-              <w:t>success</w:t>
-            </w:r>
-            <w:r>
-              <w:rPr>
-                <w:rFonts w:ascii="Palatino Linotype" w:cs="Palatino Linotype" w:eastAsia="宋体;SimSun" w:hAnsi="Palatino Linotype"/>
-                <w:color w:val="000000"/>
-                <w:sz w:val="21"/>
-                <w:szCs w:val="21"/>
-              </w:rPr>
-              <w:t>，</w:t>
-            </w:r>
-            <w:r>
-              <w:rPr>
-                <w:rFonts w:ascii="Palatino Linotype" w:cs="Palatino Linotype" w:eastAsia="宋体;SimSun" w:hAnsi="Palatino Linotype"/>
-                <w:color w:val="000000"/>
-                <w:sz w:val="21"/>
-                <w:szCs w:val="21"/>
-              </w:rPr>
-              <w:t>error</w:t>
-            </w:r>
-          </w:p>
-          <w:p>
-            <w:pPr>
-              <w:pStyle w:val="style0"/>
-              <w:widowControl/>
-              <w:autoSpaceDE w:val="true"/>
-              <w:snapToGrid w:val="false"/>
-            </w:pPr>
-            <w:r>
-              <w:rPr>
-                <w:rFonts w:ascii="Palatino Linotype" w:cs="Palatino Linotype" w:eastAsia="宋体;SimSun" w:hAnsi="Palatino Linotype"/>
-                <w:color w:val="000000"/>
-                <w:sz w:val="21"/>
-                <w:szCs w:val="21"/>
-              </w:rPr>
-              <w:t>localhost:18080/API/p/1/me/11@11.com</w:t>
+            <w:shd w:fill="D3DFEE" w:val="clear"/>
+            <w:tcMar>
+              <w:top w:type="dxa" w:w="0"/>
+              <w:left w:type="dxa" w:w="108"/>
+              <w:bottom w:type="dxa" w:w="0"/>
+              <w:right w:type="dxa" w:w="108"/>
+            </w:tcMar>
+          </w:tcPr>
+          <w:p>
+            <w:pPr>
+              <w:pStyle w:val="style0"/>
+              <w:widowControl/>
+            </w:pPr>
+            <w:r>
+              <w:rPr>
+                <w:rFonts w:ascii="Palatino Linotype" w:cs="Palatino Linotype" w:eastAsia="宋体;SimSun" w:hAnsi="Palatino Linotype"/>
+                <w:color w:val="000000"/>
+                <w:sz w:val="21"/>
+                <w:szCs w:val="21"/>
+              </w:rPr>
+              <w:t>localhost:18080/API/pf/1</w:t>
             </w:r>
           </w:p>
         </w:tc>
@@ -3982,22 +3637,22 @@
           <w:tcPr>
             <w:tcW w:type="dxa" w:w="1891"/>
             <w:tcBorders>
+              <w:top w:color="C0C0C0" w:space="0" w:sz="8" w:val="single"/>
               <w:left w:color="C0C0C0" w:space="0" w:sz="8" w:val="single"/>
               <w:bottom w:color="C0C0C0" w:space="0" w:sz="8" w:val="single"/>
             </w:tcBorders>
-            <w:shd w:fill="D3DFEE" w:val="clear"/>
-            <w:tcMar>
-              <w:top w:type="dxa" w:w="0"/>
-              <w:left w:type="dxa" w:w="108"/>
-              <w:bottom w:type="dxa" w:w="0"/>
-              <w:right w:type="dxa" w:w="108"/>
-            </w:tcMar>
-          </w:tcPr>
-          <w:p>
-            <w:pPr>
-              <w:pStyle w:val="style0"/>
-              <w:widowControl/>
-              <w:autoSpaceDE w:val="true"/>
+            <w:shd w:fill="FFFFFF" w:val="clear"/>
+            <w:tcMar>
+              <w:top w:type="dxa" w:w="0"/>
+              <w:left w:type="dxa" w:w="108"/>
+              <w:bottom w:type="dxa" w:w="0"/>
+              <w:right w:type="dxa" w:w="108"/>
+            </w:tcMar>
+          </w:tcPr>
+          <w:p>
+            <w:pPr>
+              <w:pStyle w:val="style0"/>
+              <w:widowControl/>
             </w:pPr>
             <w:r>
               <w:rPr>
@@ -4015,7 +3670,7 @@
                 <w:sz w:val="21"/>
                 <w:szCs w:val="21"/>
               </w:rPr>
-              <w:t>id</w:t>
+              <w:t>email</w:t>
             </w:r>
             <w:r>
               <w:rPr>
@@ -4032,30 +3687,30 @@
           <w:tcPr>
             <w:tcW w:type="dxa" w:w="2690"/>
             <w:tcBorders>
-              <w:bottom w:color="C0C0C0" w:space="0" w:sz="8" w:val="single"/>
-            </w:tcBorders>
-            <w:shd w:fill="D3DFEE" w:val="clear"/>
-            <w:tcMar>
-              <w:top w:type="dxa" w:w="0"/>
-              <w:left w:type="dxa" w:w="108"/>
-              <w:bottom w:type="dxa" w:w="0"/>
-              <w:right w:type="dxa" w:w="108"/>
-            </w:tcMar>
-          </w:tcPr>
-          <w:p>
-            <w:pPr>
-              <w:pStyle w:val="style0"/>
-              <w:widowControl/>
-              <w:autoSpaceDE w:val="true"/>
-            </w:pPr>
-            <w:r>
-              <w:rPr>
-                <w:rFonts w:ascii="Palatino Linotype" w:cs="Palatino Linotype" w:eastAsia="宋体;SimSun" w:hAnsi="Palatino Linotype"/>
-                <w:color w:val="000000"/>
-                <w:sz w:val="21"/>
-                <w:szCs w:val="21"/>
-              </w:rPr>
-              <w:t>/API/p/:pid/mid/:uid</w:t>
+              <w:top w:color="C0C0C0" w:space="0" w:sz="8" w:val="single"/>
+              <w:bottom w:color="C0C0C0" w:space="0" w:sz="8" w:val="single"/>
+            </w:tcBorders>
+            <w:shd w:fill="FFFFFF" w:val="clear"/>
+            <w:tcMar>
+              <w:top w:type="dxa" w:w="0"/>
+              <w:left w:type="dxa" w:w="108"/>
+              <w:bottom w:type="dxa" w:w="0"/>
+              <w:right w:type="dxa" w:w="108"/>
+            </w:tcMar>
+          </w:tcPr>
+          <w:p>
+            <w:pPr>
+              <w:pStyle w:val="style0"/>
+              <w:widowControl/>
+            </w:pPr>
+            <w:r>
+              <w:rPr>
+                <w:rFonts w:ascii="Palatino Linotype" w:cs="Palatino Linotype" w:eastAsia="宋体;SimSun" w:hAnsi="Palatino Linotype"/>
+                <w:color w:val="000000"/>
+                <w:sz w:val="21"/>
+                <w:szCs w:val="21"/>
+              </w:rPr>
+              <w:t>/API/p/:pid/me/:email</w:t>
             </w:r>
           </w:p>
         </w:tc>
@@ -4063,21 +3718,21 @@
           <w:tcPr>
             <w:tcW w:type="dxa" w:w="1098"/>
             <w:tcBorders>
-              <w:bottom w:color="C0C0C0" w:space="0" w:sz="8" w:val="single"/>
-            </w:tcBorders>
-            <w:shd w:fill="D3DFEE" w:val="clear"/>
-            <w:tcMar>
-              <w:top w:type="dxa" w:w="0"/>
-              <w:left w:type="dxa" w:w="108"/>
-              <w:bottom w:type="dxa" w:w="0"/>
-              <w:right w:type="dxa" w:w="108"/>
-            </w:tcMar>
-          </w:tcPr>
-          <w:p>
-            <w:pPr>
-              <w:pStyle w:val="style0"/>
-              <w:widowControl/>
-              <w:autoSpaceDE w:val="true"/>
+              <w:top w:color="C0C0C0" w:space="0" w:sz="8" w:val="single"/>
+              <w:bottom w:color="C0C0C0" w:space="0" w:sz="8" w:val="single"/>
+            </w:tcBorders>
+            <w:shd w:fill="FFFFFF" w:val="clear"/>
+            <w:tcMar>
+              <w:top w:type="dxa" w:w="0"/>
+              <w:left w:type="dxa" w:w="108"/>
+              <w:bottom w:type="dxa" w:w="0"/>
+              <w:right w:type="dxa" w:w="108"/>
+            </w:tcMar>
+          </w:tcPr>
+          <w:p>
+            <w:pPr>
+              <w:pStyle w:val="style0"/>
+              <w:widowControl/>
             </w:pPr>
             <w:r>
               <w:rPr>
@@ -4094,32 +3749,40 @@
           <w:tcPr>
             <w:tcW w:type="dxa" w:w="4003"/>
             <w:tcBorders>
+              <w:top w:color="C0C0C0" w:space="0" w:sz="8" w:val="single"/>
               <w:bottom w:color="C0C0C0" w:space="0" w:sz="8" w:val="single"/>
               <w:right w:color="C0C0C0" w:space="0" w:sz="8" w:val="single"/>
             </w:tcBorders>
-            <w:shd w:fill="D3DFEE" w:val="clear"/>
-            <w:tcMar>
-              <w:top w:type="dxa" w:w="0"/>
-              <w:left w:type="dxa" w:w="108"/>
-              <w:bottom w:type="dxa" w:w="0"/>
-              <w:right w:type="dxa" w:w="108"/>
-            </w:tcMar>
-          </w:tcPr>
-          <w:p>
-            <w:pPr>
-              <w:pStyle w:val="style0"/>
-              <w:widowControl/>
-              <w:autoSpaceDE w:val="true"/>
-              <w:snapToGrid w:val="false"/>
-            </w:pPr>
-            <w:r>
-              <w:rPr>
-                <w:rFonts w:ascii="Palatino Linotype" w:cs="Palatino Linotype" w:eastAsia="宋体;SimSun" w:hAnsi="Palatino Linotype"/>
-                <w:color w:val="000000"/>
-                <w:sz w:val="21"/>
-                <w:szCs w:val="21"/>
-              </w:rPr>
-              <w:t>返回操作结果</w:t>
+            <w:shd w:fill="FFFFFF" w:val="clear"/>
+            <w:tcMar>
+              <w:top w:type="dxa" w:w="0"/>
+              <w:left w:type="dxa" w:w="108"/>
+              <w:bottom w:type="dxa" w:w="0"/>
+              <w:right w:type="dxa" w:w="108"/>
+            </w:tcMar>
+          </w:tcPr>
+          <w:p>
+            <w:pPr>
+              <w:pStyle w:val="style0"/>
+              <w:widowControl/>
+            </w:pPr>
+            <w:r>
+              <w:rPr>
+                <w:rFonts w:ascii="Palatino Linotype" w:cs="Palatino Linotype" w:eastAsia="宋体;SimSun" w:hAnsi="Palatino Linotype"/>
+                <w:color w:val="000000"/>
+                <w:sz w:val="21"/>
+                <w:szCs w:val="21"/>
+              </w:rPr>
+              <w:t>返回操作结果，</w:t>
+            </w:r>
+            <w:r>
+              <w:rPr>
+                <w:rFonts w:ascii="Palatino Linotype" w:cs="Palatino Linotype" w:eastAsia="宋体;SimSun" w:hAnsi="Palatino Linotype"/>
+                <w:color w:val="000000"/>
+                <w:sz w:val="21"/>
+                <w:szCs w:val="21"/>
+              </w:rPr>
+              <w:t>success</w:t>
             </w:r>
             <w:r>
               <w:rPr>
@@ -4137,24 +3800,6 @@
                 <w:sz w:val="21"/>
                 <w:szCs w:val="21"/>
               </w:rPr>
-              <w:t>success</w:t>
-            </w:r>
-            <w:r>
-              <w:rPr>
-                <w:rFonts w:ascii="Palatino Linotype" w:cs="Palatino Linotype" w:eastAsia="宋体;SimSun" w:hAnsi="Palatino Linotype"/>
-                <w:color w:val="000000"/>
-                <w:sz w:val="21"/>
-                <w:szCs w:val="21"/>
-              </w:rPr>
-              <w:t>，</w:t>
-            </w:r>
-            <w:r>
-              <w:rPr>
-                <w:rFonts w:ascii="Palatino Linotype" w:cs="Palatino Linotype" w:eastAsia="宋体;SimSun" w:hAnsi="Palatino Linotype"/>
-                <w:color w:val="000000"/>
-                <w:sz w:val="21"/>
-                <w:szCs w:val="21"/>
-              </w:rPr>
               <w:t>error</w:t>
             </w:r>
           </w:p>
@@ -4162,17 +3807,15 @@
             <w:pPr>
               <w:pStyle w:val="style0"/>
               <w:widowControl/>
-              <w:autoSpaceDE w:val="true"/>
-              <w:snapToGrid w:val="false"/>
-            </w:pPr>
-            <w:r>
-              <w:rPr>
-                <w:rFonts w:ascii="Palatino Linotype" w:cs="Palatino Linotype" w:eastAsia="宋体;SimSun" w:hAnsi="Palatino Linotype"/>
-                <w:color w:val="000000"/>
-                <w:sz w:val="21"/>
-                <w:szCs w:val="21"/>
-              </w:rPr>
-              <w:t>localhost:18080/API/p/1/mid/1</w:t>
+            </w:pPr>
+            <w:r>
+              <w:rPr>
+                <w:rFonts w:ascii="Palatino Linotype" w:cs="Palatino Linotype" w:eastAsia="宋体;SimSun" w:hAnsi="Palatino Linotype"/>
+                <w:color w:val="000000"/>
+                <w:sz w:val="21"/>
+                <w:szCs w:val="21"/>
+              </w:rPr>
+              <w:t>localhost:18080/API/p/1/me/11@11.com</w:t>
             </w:r>
           </w:p>
         </w:tc>
@@ -4186,23 +3829,21 @@
           <w:tcPr>
             <w:tcW w:type="dxa" w:w="1891"/>
             <w:tcBorders>
-              <w:top w:color="C0C0C0" w:space="0" w:sz="8" w:val="single"/>
               <w:left w:color="C0C0C0" w:space="0" w:sz="8" w:val="single"/>
               <w:bottom w:color="C0C0C0" w:space="0" w:sz="8" w:val="single"/>
             </w:tcBorders>
-            <w:shd w:fill="auto" w:val="clear"/>
-            <w:tcMar>
-              <w:top w:type="dxa" w:w="0"/>
-              <w:left w:type="dxa" w:w="108"/>
-              <w:bottom w:type="dxa" w:w="0"/>
-              <w:right w:type="dxa" w:w="108"/>
-            </w:tcMar>
-          </w:tcPr>
-          <w:p>
-            <w:pPr>
-              <w:pStyle w:val="style0"/>
-              <w:widowControl/>
-              <w:autoSpaceDE w:val="true"/>
+            <w:shd w:fill="D3DFEE" w:val="clear"/>
+            <w:tcMar>
+              <w:top w:type="dxa" w:w="0"/>
+              <w:left w:type="dxa" w:w="108"/>
+              <w:bottom w:type="dxa" w:w="0"/>
+              <w:right w:type="dxa" w:w="108"/>
+            </w:tcMar>
+          </w:tcPr>
+          <w:p>
+            <w:pPr>
+              <w:pStyle w:val="style0"/>
+              <w:widowControl/>
             </w:pPr>
             <w:r>
               <w:rPr>
@@ -4211,7 +3852,25 @@
                 <w:sz w:val="21"/>
                 <w:szCs w:val="21"/>
               </w:rPr>
-              <w:t>移除团队成员</w:t>
+              <w:t>通过</w:t>
+            </w:r>
+            <w:r>
+              <w:rPr>
+                <w:rFonts w:ascii="Palatino Linotype" w:cs="Arial" w:eastAsia="宋体;SimSun" w:hAnsi="Palatino Linotype"/>
+                <w:color w:val="000000"/>
+                <w:sz w:val="21"/>
+                <w:szCs w:val="21"/>
+              </w:rPr>
+              <w:t>id</w:t>
+            </w:r>
+            <w:r>
+              <w:rPr>
+                <w:rFonts w:ascii="Palatino Linotype" w:cs="Arial" w:eastAsia="宋体;SimSun" w:hAnsi="Palatino Linotype"/>
+                <w:color w:val="000000"/>
+                <w:sz w:val="21"/>
+                <w:szCs w:val="21"/>
+              </w:rPr>
+              <w:t>邀请团队成员</w:t>
             </w:r>
           </w:p>
         </w:tc>
@@ -4219,22 +3878,20 @@
           <w:tcPr>
             <w:tcW w:type="dxa" w:w="2690"/>
             <w:tcBorders>
-              <w:top w:color="C0C0C0" w:space="0" w:sz="8" w:val="single"/>
-              <w:bottom w:color="C0C0C0" w:space="0" w:sz="8" w:val="single"/>
-            </w:tcBorders>
-            <w:shd w:fill="auto" w:val="clear"/>
-            <w:tcMar>
-              <w:top w:type="dxa" w:w="0"/>
-              <w:left w:type="dxa" w:w="108"/>
-              <w:bottom w:type="dxa" w:w="0"/>
-              <w:right w:type="dxa" w:w="108"/>
-            </w:tcMar>
-          </w:tcPr>
-          <w:p>
-            <w:pPr>
-              <w:pStyle w:val="style0"/>
-              <w:widowControl/>
-              <w:autoSpaceDE w:val="true"/>
+              <w:bottom w:color="C0C0C0" w:space="0" w:sz="8" w:val="single"/>
+            </w:tcBorders>
+            <w:shd w:fill="D3DFEE" w:val="clear"/>
+            <w:tcMar>
+              <w:top w:type="dxa" w:w="0"/>
+              <w:left w:type="dxa" w:w="108"/>
+              <w:bottom w:type="dxa" w:w="0"/>
+              <w:right w:type="dxa" w:w="108"/>
+            </w:tcMar>
+          </w:tcPr>
+          <w:p>
+            <w:pPr>
+              <w:pStyle w:val="style0"/>
+              <w:widowControl/>
             </w:pPr>
             <w:r>
               <w:rPr>
@@ -4251,31 +3908,29 @@
           <w:tcPr>
             <w:tcW w:type="dxa" w:w="1098"/>
             <w:tcBorders>
-              <w:top w:color="C0C0C0" w:space="0" w:sz="8" w:val="single"/>
-              <w:bottom w:color="C0C0C0" w:space="0" w:sz="8" w:val="single"/>
-            </w:tcBorders>
-            <w:shd w:fill="auto" w:val="clear"/>
-            <w:tcMar>
-              <w:top w:type="dxa" w:w="0"/>
-              <w:left w:type="dxa" w:w="108"/>
-              <w:bottom w:type="dxa" w:w="0"/>
-              <w:right w:type="dxa" w:w="108"/>
-            </w:tcMar>
-          </w:tcPr>
-          <w:p>
-            <w:pPr>
-              <w:pStyle w:val="style0"/>
-              <w:widowControl/>
-              <w:autoSpaceDE w:val="true"/>
-            </w:pPr>
-            <w:r>
-              <w:rPr>
-                <w:rFonts w:ascii="Palatino Linotype" w:cs="Palatino Linotype" w:eastAsia="宋体;SimSun" w:hAnsi="Palatino Linotype"/>
-                <w:color w:val="000000"/>
-                <w:sz w:val="21"/>
-                <w:szCs w:val="21"/>
-              </w:rPr>
-              <w:t>Delete</w:t>
+              <w:bottom w:color="C0C0C0" w:space="0" w:sz="8" w:val="single"/>
+            </w:tcBorders>
+            <w:shd w:fill="D3DFEE" w:val="clear"/>
+            <w:tcMar>
+              <w:top w:type="dxa" w:w="0"/>
+              <w:left w:type="dxa" w:w="108"/>
+              <w:bottom w:type="dxa" w:w="0"/>
+              <w:right w:type="dxa" w:w="108"/>
+            </w:tcMar>
+          </w:tcPr>
+          <w:p>
+            <w:pPr>
+              <w:pStyle w:val="style0"/>
+              <w:widowControl/>
+            </w:pPr>
+            <w:r>
+              <w:rPr>
+                <w:rFonts w:ascii="Palatino Linotype" w:cs="Palatino Linotype" w:eastAsia="宋体;SimSun" w:hAnsi="Palatino Linotype"/>
+                <w:color w:val="000000"/>
+                <w:sz w:val="21"/>
+                <w:szCs w:val="21"/>
+              </w:rPr>
+              <w:t>post</w:t>
             </w:r>
           </w:p>
         </w:tc>
@@ -4283,33 +3938,39 @@
           <w:tcPr>
             <w:tcW w:type="dxa" w:w="4003"/>
             <w:tcBorders>
-              <w:top w:color="C0C0C0" w:space="0" w:sz="8" w:val="single"/>
               <w:bottom w:color="C0C0C0" w:space="0" w:sz="8" w:val="single"/>
               <w:right w:color="C0C0C0" w:space="0" w:sz="8" w:val="single"/>
             </w:tcBorders>
-            <w:shd w:fill="auto" w:val="clear"/>
-            <w:tcMar>
-              <w:top w:type="dxa" w:w="0"/>
-              <w:left w:type="dxa" w:w="108"/>
-              <w:bottom w:type="dxa" w:w="0"/>
-              <w:right w:type="dxa" w:w="108"/>
-            </w:tcMar>
-          </w:tcPr>
-          <w:p>
-            <w:pPr>
-              <w:pStyle w:val="style0"/>
-              <w:widowControl/>
-              <w:autoSpaceDE w:val="true"/>
-              <w:snapToGrid w:val="false"/>
-            </w:pPr>
-            <w:r>
-              <w:rPr>
-                <w:rFonts w:ascii="Palatino Linotype" w:cs="Palatino Linotype" w:eastAsia="宋体;SimSun" w:hAnsi="Palatino Linotype"/>
-                <w:color w:val="000000"/>
-                <w:sz w:val="21"/>
-                <w:szCs w:val="21"/>
-              </w:rPr>
-              <w:t>返回操作结果</w:t>
+            <w:shd w:fill="D3DFEE" w:val="clear"/>
+            <w:tcMar>
+              <w:top w:type="dxa" w:w="0"/>
+              <w:left w:type="dxa" w:w="108"/>
+              <w:bottom w:type="dxa" w:w="0"/>
+              <w:right w:type="dxa" w:w="108"/>
+            </w:tcMar>
+          </w:tcPr>
+          <w:p>
+            <w:pPr>
+              <w:pStyle w:val="style0"/>
+              <w:widowControl/>
+            </w:pPr>
+            <w:r>
+              <w:rPr>
+                <w:rFonts w:ascii="Palatino Linotype" w:cs="Palatino Linotype" w:eastAsia="宋体;SimSun" w:hAnsi="Palatino Linotype"/>
+                <w:color w:val="000000"/>
+                <w:sz w:val="21"/>
+                <w:szCs w:val="21"/>
+              </w:rPr>
+              <w:t>返回操作结果，</w:t>
+            </w:r>
+            <w:r>
+              <w:rPr>
+                <w:rFonts w:ascii="Palatino Linotype" w:cs="Palatino Linotype" w:eastAsia="宋体;SimSun" w:hAnsi="Palatino Linotype"/>
+                <w:color w:val="000000"/>
+                <w:sz w:val="21"/>
+                <w:szCs w:val="21"/>
+              </w:rPr>
+              <w:t>success</w:t>
             </w:r>
             <w:r>
               <w:rPr>
@@ -4327,24 +3988,6 @@
                 <w:sz w:val="21"/>
                 <w:szCs w:val="21"/>
               </w:rPr>
-              <w:t>success</w:t>
-            </w:r>
-            <w:r>
-              <w:rPr>
-                <w:rFonts w:ascii="Palatino Linotype" w:cs="Palatino Linotype" w:eastAsia="宋体;SimSun" w:hAnsi="Palatino Linotype"/>
-                <w:color w:val="000000"/>
-                <w:sz w:val="21"/>
-                <w:szCs w:val="21"/>
-              </w:rPr>
-              <w:t>，</w:t>
-            </w:r>
-            <w:r>
-              <w:rPr>
-                <w:rFonts w:ascii="Palatino Linotype" w:cs="Palatino Linotype" w:eastAsia="宋体;SimSun" w:hAnsi="Palatino Linotype"/>
-                <w:color w:val="000000"/>
-                <w:sz w:val="21"/>
-                <w:szCs w:val="21"/>
-              </w:rPr>
               <w:t>error</w:t>
             </w:r>
           </w:p>
@@ -4352,8 +3995,6 @@
             <w:pPr>
               <w:pStyle w:val="style0"/>
               <w:widowControl/>
-              <w:autoSpaceDE w:val="true"/>
-              <w:snapToGrid w:val="false"/>
             </w:pPr>
             <w:r>
               <w:rPr>
@@ -4380,19 +4021,18 @@
               <w:left w:color="C0C0C0" w:space="0" w:sz="8" w:val="single"/>
               <w:bottom w:color="C0C0C0" w:space="0" w:sz="8" w:val="single"/>
             </w:tcBorders>
-            <w:shd w:fill="D3DFEE" w:val="clear"/>
-            <w:tcMar>
-              <w:top w:type="dxa" w:w="0"/>
-              <w:left w:type="dxa" w:w="108"/>
-              <w:bottom w:type="dxa" w:w="0"/>
-              <w:right w:type="dxa" w:w="108"/>
-            </w:tcMar>
-          </w:tcPr>
-          <w:p>
-            <w:pPr>
-              <w:pStyle w:val="style0"/>
-              <w:widowControl/>
-              <w:autoSpaceDE w:val="true"/>
+            <w:shd w:fill="FFFFFF" w:val="clear"/>
+            <w:tcMar>
+              <w:top w:type="dxa" w:w="0"/>
+              <w:left w:type="dxa" w:w="108"/>
+              <w:bottom w:type="dxa" w:w="0"/>
+              <w:right w:type="dxa" w:w="108"/>
+            </w:tcMar>
+          </w:tcPr>
+          <w:p>
+            <w:pPr>
+              <w:pStyle w:val="style0"/>
+              <w:widowControl/>
             </w:pPr>
             <w:r>
               <w:rPr>
@@ -4401,7 +4041,7 @@
                 <w:sz w:val="21"/>
                 <w:szCs w:val="21"/>
               </w:rPr>
-              <w:t>设置管理员权限</w:t>
+              <w:t>移除团队成员</w:t>
             </w:r>
           </w:p>
         </w:tc>
@@ -4412,28 +4052,27 @@
               <w:top w:color="C0C0C0" w:space="0" w:sz="8" w:val="single"/>
               <w:bottom w:color="C0C0C0" w:space="0" w:sz="8" w:val="single"/>
             </w:tcBorders>
-            <w:shd w:fill="D3DFEE" w:val="clear"/>
-            <w:tcMar>
-              <w:top w:type="dxa" w:w="0"/>
-              <w:left w:type="dxa" w:w="108"/>
-              <w:bottom w:type="dxa" w:w="0"/>
-              <w:right w:type="dxa" w:w="108"/>
-            </w:tcMar>
-          </w:tcPr>
-          <w:p>
-            <w:pPr>
-              <w:pStyle w:val="style0"/>
-              <w:widowControl/>
-              <w:autoSpaceDE w:val="true"/>
-            </w:pPr>
-            <w:r>
-              <w:rPr>
-                <w:rFonts w:ascii="Palatino Linotype" w:cs="Palatino Linotype" w:eastAsia="宋体;SimSun" w:hAnsi="Palatino Linotype"/>
-                <w:color w:val="000000"/>
-                <w:sz w:val="21"/>
-                <w:szCs w:val="21"/>
-              </w:rPr>
-              <w:t>/API/p/:pid/ma/:uid</w:t>
+            <w:shd w:fill="FFFFFF" w:val="clear"/>
+            <w:tcMar>
+              <w:top w:type="dxa" w:w="0"/>
+              <w:left w:type="dxa" w:w="108"/>
+              <w:bottom w:type="dxa" w:w="0"/>
+              <w:right w:type="dxa" w:w="108"/>
+            </w:tcMar>
+          </w:tcPr>
+          <w:p>
+            <w:pPr>
+              <w:pStyle w:val="style0"/>
+              <w:widowControl/>
+            </w:pPr>
+            <w:r>
+              <w:rPr>
+                <w:rFonts w:ascii="Palatino Linotype" w:cs="Palatino Linotype" w:eastAsia="宋体;SimSun" w:hAnsi="Palatino Linotype"/>
+                <w:color w:val="000000"/>
+                <w:sz w:val="21"/>
+                <w:szCs w:val="21"/>
+              </w:rPr>
+              <w:t>/API/p/:pid/mid/:uid</w:t>
             </w:r>
           </w:p>
         </w:tc>
@@ -4444,28 +4083,27 @@
               <w:top w:color="C0C0C0" w:space="0" w:sz="8" w:val="single"/>
               <w:bottom w:color="C0C0C0" w:space="0" w:sz="8" w:val="single"/>
             </w:tcBorders>
-            <w:shd w:fill="D3DFEE" w:val="clear"/>
-            <w:tcMar>
-              <w:top w:type="dxa" w:w="0"/>
-              <w:left w:type="dxa" w:w="108"/>
-              <w:bottom w:type="dxa" w:w="0"/>
-              <w:right w:type="dxa" w:w="108"/>
-            </w:tcMar>
-          </w:tcPr>
-          <w:p>
-            <w:pPr>
-              <w:pStyle w:val="style0"/>
-              <w:widowControl/>
-              <w:autoSpaceDE w:val="true"/>
-            </w:pPr>
-            <w:r>
-              <w:rPr>
-                <w:rFonts w:ascii="Palatino Linotype" w:cs="Palatino Linotype" w:eastAsia="宋体;SimSun" w:hAnsi="Palatino Linotype"/>
-                <w:color w:val="000000"/>
-                <w:sz w:val="21"/>
-                <w:szCs w:val="21"/>
-              </w:rPr>
-              <w:t>Put</w:t>
+            <w:shd w:fill="FFFFFF" w:val="clear"/>
+            <w:tcMar>
+              <w:top w:type="dxa" w:w="0"/>
+              <w:left w:type="dxa" w:w="108"/>
+              <w:bottom w:type="dxa" w:w="0"/>
+              <w:right w:type="dxa" w:w="108"/>
+            </w:tcMar>
+          </w:tcPr>
+          <w:p>
+            <w:pPr>
+              <w:pStyle w:val="style0"/>
+              <w:widowControl/>
+            </w:pPr>
+            <w:r>
+              <w:rPr>
+                <w:rFonts w:ascii="Palatino Linotype" w:cs="Palatino Linotype" w:eastAsia="宋体;SimSun" w:hAnsi="Palatino Linotype"/>
+                <w:color w:val="000000"/>
+                <w:sz w:val="21"/>
+                <w:szCs w:val="21"/>
+              </w:rPr>
+              <w:t>Delete</w:t>
             </w:r>
           </w:p>
         </w:tc>
@@ -4477,29 +4115,36 @@
               <w:bottom w:color="C0C0C0" w:space="0" w:sz="8" w:val="single"/>
               <w:right w:color="C0C0C0" w:space="0" w:sz="8" w:val="single"/>
             </w:tcBorders>
-            <w:shd w:fill="D3DFEE" w:val="clear"/>
-            <w:tcMar>
-              <w:top w:type="dxa" w:w="0"/>
-              <w:left w:type="dxa" w:w="108"/>
-              <w:bottom w:type="dxa" w:w="0"/>
-              <w:right w:type="dxa" w:w="108"/>
-            </w:tcMar>
-          </w:tcPr>
-          <w:p>
-            <w:pPr>
-              <w:pStyle w:val="style0"/>
-              <w:widowControl/>
-              <w:autoSpaceDE w:val="true"/>
-              <w:snapToGrid w:val="false"/>
-            </w:pPr>
-            <w:r>
-              <w:rPr>
-                <w:rFonts w:ascii="Palatino Linotype" w:cs="Palatino Linotype" w:eastAsia="宋体;SimSun" w:hAnsi="Palatino Linotype"/>
-                <w:color w:val="000000"/>
-                <w:sz w:val="21"/>
-                <w:szCs w:val="21"/>
-              </w:rPr>
-              <w:t>返回操作结果</w:t>
+            <w:shd w:fill="FFFFFF" w:val="clear"/>
+            <w:tcMar>
+              <w:top w:type="dxa" w:w="0"/>
+              <w:left w:type="dxa" w:w="108"/>
+              <w:bottom w:type="dxa" w:w="0"/>
+              <w:right w:type="dxa" w:w="108"/>
+            </w:tcMar>
+          </w:tcPr>
+          <w:p>
+            <w:pPr>
+              <w:pStyle w:val="style0"/>
+              <w:widowControl/>
+            </w:pPr>
+            <w:r>
+              <w:rPr>
+                <w:rFonts w:ascii="Palatino Linotype" w:cs="Palatino Linotype" w:eastAsia="宋体;SimSun" w:hAnsi="Palatino Linotype"/>
+                <w:color w:val="000000"/>
+                <w:sz w:val="21"/>
+                <w:szCs w:val="21"/>
+              </w:rPr>
+              <w:t>返回操作结果，</w:t>
+            </w:r>
+            <w:r>
+              <w:rPr>
+                <w:rFonts w:ascii="Palatino Linotype" w:cs="Palatino Linotype" w:eastAsia="宋体;SimSun" w:hAnsi="Palatino Linotype"/>
+                <w:color w:val="000000"/>
+                <w:sz w:val="21"/>
+                <w:szCs w:val="21"/>
+              </w:rPr>
+              <w:t>success</w:t>
             </w:r>
             <w:r>
               <w:rPr>
@@ -4517,24 +4162,6 @@
                 <w:sz w:val="21"/>
                 <w:szCs w:val="21"/>
               </w:rPr>
-              <w:t>success</w:t>
-            </w:r>
-            <w:r>
-              <w:rPr>
-                <w:rFonts w:ascii="Palatino Linotype" w:cs="Palatino Linotype" w:eastAsia="宋体;SimSun" w:hAnsi="Palatino Linotype"/>
-                <w:color w:val="000000"/>
-                <w:sz w:val="21"/>
-                <w:szCs w:val="21"/>
-              </w:rPr>
-              <w:t>，</w:t>
-            </w:r>
-            <w:r>
-              <w:rPr>
-                <w:rFonts w:ascii="Palatino Linotype" w:cs="Palatino Linotype" w:eastAsia="宋体;SimSun" w:hAnsi="Palatino Linotype"/>
-                <w:color w:val="000000"/>
-                <w:sz w:val="21"/>
-                <w:szCs w:val="21"/>
-              </w:rPr>
               <w:t>error</w:t>
             </w:r>
           </w:p>
@@ -4542,17 +4169,15 @@
             <w:pPr>
               <w:pStyle w:val="style0"/>
               <w:widowControl/>
-              <w:autoSpaceDE w:val="true"/>
-              <w:snapToGrid w:val="false"/>
-            </w:pPr>
-            <w:r>
-              <w:rPr>
-                <w:rFonts w:ascii="Palatino Linotype" w:cs="Palatino Linotype" w:eastAsia="宋体;SimSun" w:hAnsi="Palatino Linotype"/>
-                <w:color w:val="000000"/>
-                <w:sz w:val="21"/>
-                <w:szCs w:val="21"/>
-              </w:rPr>
-              <w:t>localhost:18080/API/p/1/ma/1</w:t>
+            </w:pPr>
+            <w:r>
+              <w:rPr>
+                <w:rFonts w:ascii="Palatino Linotype" w:cs="Palatino Linotype" w:eastAsia="宋体;SimSun" w:hAnsi="Palatino Linotype"/>
+                <w:color w:val="000000"/>
+                <w:sz w:val="21"/>
+                <w:szCs w:val="21"/>
+              </w:rPr>
+              <w:t>localhost:18080/API/p/1/mid/1</w:t>
             </w:r>
           </w:p>
         </w:tc>
@@ -4570,19 +4195,18 @@
               <w:left w:color="C0C0C0" w:space="0" w:sz="8" w:val="single"/>
               <w:bottom w:color="C0C0C0" w:space="0" w:sz="8" w:val="single"/>
             </w:tcBorders>
-            <w:shd w:fill="auto" w:val="clear"/>
-            <w:tcMar>
-              <w:top w:type="dxa" w:w="0"/>
-              <w:left w:type="dxa" w:w="108"/>
-              <w:bottom w:type="dxa" w:w="0"/>
-              <w:right w:type="dxa" w:w="108"/>
-            </w:tcMar>
-          </w:tcPr>
-          <w:p>
-            <w:pPr>
-              <w:pStyle w:val="style0"/>
-              <w:widowControl/>
-              <w:autoSpaceDE w:val="true"/>
+            <w:shd w:fill="D3DFEE" w:val="clear"/>
+            <w:tcMar>
+              <w:top w:type="dxa" w:w="0"/>
+              <w:left w:type="dxa" w:w="108"/>
+              <w:bottom w:type="dxa" w:w="0"/>
+              <w:right w:type="dxa" w:w="108"/>
+            </w:tcMar>
+          </w:tcPr>
+          <w:p>
+            <w:pPr>
+              <w:pStyle w:val="style0"/>
+              <w:widowControl/>
             </w:pPr>
             <w:r>
               <w:rPr>
@@ -4591,6 +4215,180 @@
                 <w:sz w:val="21"/>
                 <w:szCs w:val="21"/>
               </w:rPr>
+              <w:t>设置管理员权限</w:t>
+            </w:r>
+          </w:p>
+        </w:tc>
+        <w:tc>
+          <w:tcPr>
+            <w:tcW w:type="dxa" w:w="2690"/>
+            <w:tcBorders>
+              <w:top w:color="C0C0C0" w:space="0" w:sz="8" w:val="single"/>
+              <w:bottom w:color="C0C0C0" w:space="0" w:sz="8" w:val="single"/>
+            </w:tcBorders>
+            <w:shd w:fill="D3DFEE" w:val="clear"/>
+            <w:tcMar>
+              <w:top w:type="dxa" w:w="0"/>
+              <w:left w:type="dxa" w:w="108"/>
+              <w:bottom w:type="dxa" w:w="0"/>
+              <w:right w:type="dxa" w:w="108"/>
+            </w:tcMar>
+          </w:tcPr>
+          <w:p>
+            <w:pPr>
+              <w:pStyle w:val="style0"/>
+              <w:widowControl/>
+            </w:pPr>
+            <w:r>
+              <w:rPr>
+                <w:rFonts w:ascii="Palatino Linotype" w:cs="Palatino Linotype" w:eastAsia="宋体;SimSun" w:hAnsi="Palatino Linotype"/>
+                <w:color w:val="000000"/>
+                <w:sz w:val="21"/>
+                <w:szCs w:val="21"/>
+              </w:rPr>
+              <w:t>/API/p/:pid/ma/:uid</w:t>
+            </w:r>
+          </w:p>
+        </w:tc>
+        <w:tc>
+          <w:tcPr>
+            <w:tcW w:type="dxa" w:w="1098"/>
+            <w:tcBorders>
+              <w:top w:color="C0C0C0" w:space="0" w:sz="8" w:val="single"/>
+              <w:bottom w:color="C0C0C0" w:space="0" w:sz="8" w:val="single"/>
+            </w:tcBorders>
+            <w:shd w:fill="D3DFEE" w:val="clear"/>
+            <w:tcMar>
+              <w:top w:type="dxa" w:w="0"/>
+              <w:left w:type="dxa" w:w="108"/>
+              <w:bottom w:type="dxa" w:w="0"/>
+              <w:right w:type="dxa" w:w="108"/>
+            </w:tcMar>
+          </w:tcPr>
+          <w:p>
+            <w:pPr>
+              <w:pStyle w:val="style0"/>
+              <w:widowControl/>
+            </w:pPr>
+            <w:r>
+              <w:rPr>
+                <w:rFonts w:ascii="Palatino Linotype" w:cs="Palatino Linotype" w:eastAsia="宋体;SimSun" w:hAnsi="Palatino Linotype"/>
+                <w:color w:val="000000"/>
+                <w:sz w:val="21"/>
+                <w:szCs w:val="21"/>
+              </w:rPr>
+              <w:t>Put</w:t>
+            </w:r>
+          </w:p>
+        </w:tc>
+        <w:tc>
+          <w:tcPr>
+            <w:tcW w:type="dxa" w:w="4003"/>
+            <w:tcBorders>
+              <w:top w:color="C0C0C0" w:space="0" w:sz="8" w:val="single"/>
+              <w:bottom w:color="C0C0C0" w:space="0" w:sz="8" w:val="single"/>
+              <w:right w:color="C0C0C0" w:space="0" w:sz="8" w:val="single"/>
+            </w:tcBorders>
+            <w:shd w:fill="D3DFEE" w:val="clear"/>
+            <w:tcMar>
+              <w:top w:type="dxa" w:w="0"/>
+              <w:left w:type="dxa" w:w="108"/>
+              <w:bottom w:type="dxa" w:w="0"/>
+              <w:right w:type="dxa" w:w="108"/>
+            </w:tcMar>
+          </w:tcPr>
+          <w:p>
+            <w:pPr>
+              <w:pStyle w:val="style0"/>
+              <w:widowControl/>
+            </w:pPr>
+            <w:r>
+              <w:rPr>
+                <w:rFonts w:ascii="Palatino Linotype" w:cs="Palatino Linotype" w:eastAsia="宋体;SimSun" w:hAnsi="Palatino Linotype"/>
+                <w:color w:val="000000"/>
+                <w:sz w:val="21"/>
+                <w:szCs w:val="21"/>
+              </w:rPr>
+              <w:t>返回操作结果，</w:t>
+            </w:r>
+            <w:r>
+              <w:rPr>
+                <w:rFonts w:ascii="Palatino Linotype" w:cs="Palatino Linotype" w:eastAsia="宋体;SimSun" w:hAnsi="Palatino Linotype"/>
+                <w:color w:val="000000"/>
+                <w:sz w:val="21"/>
+                <w:szCs w:val="21"/>
+              </w:rPr>
+              <w:t>success</w:t>
+            </w:r>
+            <w:r>
+              <w:rPr>
+                <w:rFonts w:ascii="Palatino Linotype" w:cs="Palatino Linotype" w:eastAsia="宋体;SimSun" w:hAnsi="Palatino Linotype"/>
+                <w:color w:val="000000"/>
+                <w:sz w:val="21"/>
+                <w:szCs w:val="21"/>
+              </w:rPr>
+              <w:t>，</w:t>
+            </w:r>
+            <w:r>
+              <w:rPr>
+                <w:rFonts w:ascii="Palatino Linotype" w:cs="Palatino Linotype" w:eastAsia="宋体;SimSun" w:hAnsi="Palatino Linotype"/>
+                <w:color w:val="000000"/>
+                <w:sz w:val="21"/>
+                <w:szCs w:val="21"/>
+              </w:rPr>
+              <w:t>error</w:t>
+            </w:r>
+          </w:p>
+          <w:p>
+            <w:pPr>
+              <w:pStyle w:val="style0"/>
+              <w:widowControl/>
+            </w:pPr>
+            <w:r>
+              <w:rPr>
+                <w:rFonts w:ascii="Palatino Linotype" w:cs="Palatino Linotype" w:eastAsia="宋体;SimSun" w:hAnsi="Palatino Linotype"/>
+                <w:color w:val="000000"/>
+                <w:sz w:val="21"/>
+                <w:szCs w:val="21"/>
+              </w:rPr>
+              <w:t>localhost:18080/API/p/1/ma/1</w:t>
+            </w:r>
+          </w:p>
+        </w:tc>
+      </w:tr>
+      <w:tr>
+        <w:trPr>
+          <w:trHeight w:hRule="atLeast" w:val="631"/>
+          <w:cantSplit w:val="false"/>
+        </w:trPr>
+        <w:tc>
+          <w:tcPr>
+            <w:tcW w:type="dxa" w:w="1891"/>
+            <w:tcBorders>
+              <w:top w:color="C0C0C0" w:space="0" w:sz="8" w:val="single"/>
+              <w:left w:color="C0C0C0" w:space="0" w:sz="8" w:val="single"/>
+              <w:bottom w:color="C0C0C0" w:space="0" w:sz="8" w:val="single"/>
+            </w:tcBorders>
+            <w:shd w:fill="FFFFFF" w:val="clear"/>
+            <w:tcMar>
+              <w:top w:type="dxa" w:w="0"/>
+              <w:left w:type="dxa" w:w="108"/>
+              <w:bottom w:type="dxa" w:w="0"/>
+              <w:right w:type="dxa" w:w="108"/>
+            </w:tcMar>
+          </w:tcPr>
+          <w:p>
+            <w:pPr>
+              <w:pStyle w:val="style0"/>
+              <w:widowControl/>
+            </w:pPr>
+            <w:r>
+              <w:rPr>
+                <w:rFonts w:ascii="Palatino Linotype" w:cs="Arial" w:eastAsia="宋体;SimSun" w:hAnsi="Palatino Linotype"/>
+                <w:color w:val="000000"/>
+                <w:sz w:val="21"/>
+                <w:szCs w:val="21"/>
+              </w:rPr>
               <w:t>移除管理员权限</w:t>
             </w:r>
           </w:p>
@@ -4602,19 +4400,18 @@
               <w:top w:color="C0C0C0" w:space="0" w:sz="8" w:val="single"/>
               <w:bottom w:color="C0C0C0" w:space="0" w:sz="8" w:val="single"/>
             </w:tcBorders>
-            <w:shd w:fill="auto" w:val="clear"/>
-            <w:tcMar>
-              <w:top w:type="dxa" w:w="0"/>
-              <w:left w:type="dxa" w:w="108"/>
-              <w:bottom w:type="dxa" w:w="0"/>
-              <w:right w:type="dxa" w:w="108"/>
-            </w:tcMar>
-          </w:tcPr>
-          <w:p>
-            <w:pPr>
-              <w:pStyle w:val="style0"/>
-              <w:widowControl/>
-              <w:autoSpaceDE w:val="true"/>
+            <w:shd w:fill="FFFFFF" w:val="clear"/>
+            <w:tcMar>
+              <w:top w:type="dxa" w:w="0"/>
+              <w:left w:type="dxa" w:w="108"/>
+              <w:bottom w:type="dxa" w:w="0"/>
+              <w:right w:type="dxa" w:w="108"/>
+            </w:tcMar>
+          </w:tcPr>
+          <w:p>
+            <w:pPr>
+              <w:pStyle w:val="style0"/>
+              <w:widowControl/>
             </w:pPr>
             <w:r>
               <w:rPr>
@@ -4634,19 +4431,18 @@
               <w:top w:color="C0C0C0" w:space="0" w:sz="8" w:val="single"/>
               <w:bottom w:color="C0C0C0" w:space="0" w:sz="8" w:val="single"/>
             </w:tcBorders>
-            <w:shd w:fill="auto" w:val="clear"/>
-            <w:tcMar>
-              <w:top w:type="dxa" w:w="0"/>
-              <w:left w:type="dxa" w:w="108"/>
-              <w:bottom w:type="dxa" w:w="0"/>
-              <w:right w:type="dxa" w:w="108"/>
-            </w:tcMar>
-          </w:tcPr>
-          <w:p>
-            <w:pPr>
-              <w:pStyle w:val="style0"/>
-              <w:widowControl/>
-              <w:autoSpaceDE w:val="true"/>
+            <w:shd w:fill="FFFFFF" w:val="clear"/>
+            <w:tcMar>
+              <w:top w:type="dxa" w:w="0"/>
+              <w:left w:type="dxa" w:w="108"/>
+              <w:bottom w:type="dxa" w:w="0"/>
+              <w:right w:type="dxa" w:w="108"/>
+            </w:tcMar>
+          </w:tcPr>
+          <w:p>
+            <w:pPr>
+              <w:pStyle w:val="style0"/>
+              <w:widowControl/>
             </w:pPr>
             <w:r>
               <w:rPr>
@@ -4667,29 +4463,36 @@
               <w:bottom w:color="C0C0C0" w:space="0" w:sz="8" w:val="single"/>
               <w:right w:color="C0C0C0" w:space="0" w:sz="8" w:val="single"/>
             </w:tcBorders>
-            <w:shd w:fill="auto" w:val="clear"/>
-            <w:tcMar>
-              <w:top w:type="dxa" w:w="0"/>
-              <w:left w:type="dxa" w:w="108"/>
-              <w:bottom w:type="dxa" w:w="0"/>
-              <w:right w:type="dxa" w:w="108"/>
-            </w:tcMar>
-          </w:tcPr>
-          <w:p>
-            <w:pPr>
-              <w:pStyle w:val="style0"/>
-              <w:widowControl/>
-              <w:autoSpaceDE w:val="true"/>
-              <w:snapToGrid w:val="false"/>
-            </w:pPr>
-            <w:r>
-              <w:rPr>
-                <w:rFonts w:ascii="Palatino Linotype" w:cs="Palatino Linotype" w:eastAsia="宋体;SimSun" w:hAnsi="Palatino Linotype"/>
-                <w:color w:val="000000"/>
-                <w:sz w:val="21"/>
-                <w:szCs w:val="21"/>
-              </w:rPr>
-              <w:t>返回操作结果</w:t>
+            <w:shd w:fill="FFFFFF" w:val="clear"/>
+            <w:tcMar>
+              <w:top w:type="dxa" w:w="0"/>
+              <w:left w:type="dxa" w:w="108"/>
+              <w:bottom w:type="dxa" w:w="0"/>
+              <w:right w:type="dxa" w:w="108"/>
+            </w:tcMar>
+          </w:tcPr>
+          <w:p>
+            <w:pPr>
+              <w:pStyle w:val="style0"/>
+              <w:widowControl/>
+            </w:pPr>
+            <w:r>
+              <w:rPr>
+                <w:rFonts w:ascii="Palatino Linotype" w:cs="Palatino Linotype" w:eastAsia="宋体;SimSun" w:hAnsi="Palatino Linotype"/>
+                <w:color w:val="000000"/>
+                <w:sz w:val="21"/>
+                <w:szCs w:val="21"/>
+              </w:rPr>
+              <w:t>返回操作结果，</w:t>
+            </w:r>
+            <w:r>
+              <w:rPr>
+                <w:rFonts w:ascii="Palatino Linotype" w:cs="Palatino Linotype" w:eastAsia="宋体;SimSun" w:hAnsi="Palatino Linotype"/>
+                <w:color w:val="000000"/>
+                <w:sz w:val="21"/>
+                <w:szCs w:val="21"/>
+              </w:rPr>
+              <w:t>success</w:t>
             </w:r>
             <w:r>
               <w:rPr>
@@ -4707,24 +4510,6 @@
                 <w:sz w:val="21"/>
                 <w:szCs w:val="21"/>
               </w:rPr>
-              <w:t>success</w:t>
-            </w:r>
-            <w:r>
-              <w:rPr>
-                <w:rFonts w:ascii="Palatino Linotype" w:cs="Palatino Linotype" w:eastAsia="宋体;SimSun" w:hAnsi="Palatino Linotype"/>
-                <w:color w:val="000000"/>
-                <w:sz w:val="21"/>
-                <w:szCs w:val="21"/>
-              </w:rPr>
-              <w:t>，</w:t>
-            </w:r>
-            <w:r>
-              <w:rPr>
-                <w:rFonts w:ascii="Palatino Linotype" w:cs="Palatino Linotype" w:eastAsia="宋体;SimSun" w:hAnsi="Palatino Linotype"/>
-                <w:color w:val="000000"/>
-                <w:sz w:val="21"/>
-                <w:szCs w:val="21"/>
-              </w:rPr>
               <w:t>error</w:t>
             </w:r>
           </w:p>
@@ -4732,8 +4517,6 @@
             <w:pPr>
               <w:pStyle w:val="style0"/>
               <w:widowControl/>
-              <w:autoSpaceDE w:val="true"/>
-              <w:snapToGrid w:val="false"/>
             </w:pPr>
             <w:r>
               <w:rPr>
@@ -4753,26 +4536,18 @@
         <w:pStyle w:val="style3"/>
         <w:numPr>
           <w:ilvl w:val="2"/>
-          <w:numId w:val="1"/>
+          <w:numId w:val="2"/>
         </w:numPr>
       </w:pPr>
       <w:r>
         <w:rPr/>
-        <w:t xml:space="preserve">Project </w:t>
-      </w:r>
-      <w:r>
-        <w:rPr/>
-        <w:t>requirements</w:t>
-      </w:r>
-      <w:r>
-        <w:rPr/>
-        <w:t xml:space="preserve"> interface</w:t>
+        <w:t>Project requirements interface</w:t>
       </w:r>
     </w:p>
     <w:tbl>
       <w:tblPr>
         <w:jc w:val="left"/>
-        <w:tblInd w:type="dxa" w:w="-128"/>
+        <w:tblInd w:type="dxa" w:w="-236"/>
         <w:tblBorders>
           <w:top w:color="C0C0C0" w:space="0" w:sz="8" w:val="single"/>
           <w:left w:color="C0C0C0" w:space="0" w:sz="8" w:val="single"/>
@@ -4811,7 +4586,6 @@
             <w:pPr>
               <w:pStyle w:val="style0"/>
               <w:widowControl/>
-              <w:autoSpaceDE w:val="true"/>
             </w:pPr>
             <w:r>
               <w:rPr>
@@ -4845,7 +4619,6 @@
             <w:pPr>
               <w:pStyle w:val="style0"/>
               <w:widowControl/>
-              <w:autoSpaceDE w:val="true"/>
             </w:pPr>
             <w:r>
               <w:rPr>
@@ -4879,7 +4652,6 @@
             <w:pPr>
               <w:pStyle w:val="style0"/>
               <w:widowControl/>
-              <w:autoSpaceDE w:val="true"/>
             </w:pPr>
             <w:r>
               <w:rPr>
@@ -4914,7 +4686,6 @@
             <w:pPr>
               <w:pStyle w:val="style0"/>
               <w:widowControl/>
-              <w:autoSpaceDE w:val="true"/>
             </w:pPr>
             <w:r>
               <w:rPr>
@@ -4955,7 +4726,6 @@
             <w:pPr>
               <w:pStyle w:val="style0"/>
               <w:widowControl/>
-              <w:autoSpaceDE w:val="true"/>
             </w:pPr>
             <w:r>
               <w:rPr>
@@ -4987,7 +4757,6 @@
             <w:pPr>
               <w:pStyle w:val="style0"/>
               <w:widowControl/>
-              <w:autoSpaceDE w:val="true"/>
             </w:pPr>
             <w:r>
               <w:rPr>
@@ -5019,7 +4788,6 @@
             <w:pPr>
               <w:pStyle w:val="style0"/>
               <w:widowControl/>
-              <w:autoSpaceDE w:val="true"/>
             </w:pPr>
             <w:r>
               <w:rPr>
@@ -5052,8 +4820,6 @@
             <w:pPr>
               <w:pStyle w:val="style0"/>
               <w:widowControl/>
-              <w:autoSpaceDE w:val="true"/>
-              <w:snapToGrid w:val="false"/>
             </w:pPr>
             <w:r>
               <w:rPr>
@@ -5069,8 +4835,6 @@
             <w:pPr>
               <w:pStyle w:val="style0"/>
               <w:widowControl/>
-              <w:autoSpaceDE w:val="true"/>
-              <w:snapToGrid w:val="false"/>
             </w:pPr>
             <w:r>
               <w:rPr>
@@ -5097,19 +4861,18 @@
               <w:left w:color="C0C0C0" w:space="0" w:sz="8" w:val="single"/>
               <w:bottom w:color="C0C0C0" w:space="0" w:sz="8" w:val="single"/>
             </w:tcBorders>
-            <w:shd w:fill="auto" w:val="clear"/>
-            <w:tcMar>
-              <w:top w:type="dxa" w:w="0"/>
-              <w:left w:type="dxa" w:w="108"/>
-              <w:bottom w:type="dxa" w:w="0"/>
-              <w:right w:type="dxa" w:w="108"/>
-            </w:tcMar>
-          </w:tcPr>
-          <w:p>
-            <w:pPr>
-              <w:pStyle w:val="style0"/>
-              <w:widowControl/>
-              <w:autoSpaceDE w:val="true"/>
+            <w:shd w:fill="FFFFFF" w:val="clear"/>
+            <w:tcMar>
+              <w:top w:type="dxa" w:w="0"/>
+              <w:left w:type="dxa" w:w="108"/>
+              <w:bottom w:type="dxa" w:w="0"/>
+              <w:right w:type="dxa" w:w="108"/>
+            </w:tcMar>
+          </w:tcPr>
+          <w:p>
+            <w:pPr>
+              <w:pStyle w:val="style0"/>
+              <w:widowControl/>
             </w:pPr>
             <w:r>
               <w:rPr>
@@ -5129,19 +4892,18 @@
               <w:top w:color="C0C0C0" w:space="0" w:sz="8" w:val="single"/>
               <w:bottom w:color="C0C0C0" w:space="0" w:sz="8" w:val="single"/>
             </w:tcBorders>
-            <w:shd w:fill="auto" w:val="clear"/>
-            <w:tcMar>
-              <w:top w:type="dxa" w:w="0"/>
-              <w:left w:type="dxa" w:w="108"/>
-              <w:bottom w:type="dxa" w:w="0"/>
-              <w:right w:type="dxa" w:w="108"/>
-            </w:tcMar>
-          </w:tcPr>
-          <w:p>
-            <w:pPr>
-              <w:pStyle w:val="style0"/>
-              <w:widowControl/>
-              <w:autoSpaceDE w:val="true"/>
+            <w:shd w:fill="FFFFFF" w:val="clear"/>
+            <w:tcMar>
+              <w:top w:type="dxa" w:w="0"/>
+              <w:left w:type="dxa" w:w="108"/>
+              <w:bottom w:type="dxa" w:w="0"/>
+              <w:right w:type="dxa" w:w="108"/>
+            </w:tcMar>
+          </w:tcPr>
+          <w:p>
+            <w:pPr>
+              <w:pStyle w:val="style0"/>
+              <w:widowControl/>
             </w:pPr>
             <w:r>
               <w:rPr>
@@ -5161,19 +4923,18 @@
               <w:top w:color="C0C0C0" w:space="0" w:sz="8" w:val="single"/>
               <w:bottom w:color="C0C0C0" w:space="0" w:sz="8" w:val="single"/>
             </w:tcBorders>
-            <w:shd w:fill="auto" w:val="clear"/>
-            <w:tcMar>
-              <w:top w:type="dxa" w:w="0"/>
-              <w:left w:type="dxa" w:w="108"/>
-              <w:bottom w:type="dxa" w:w="0"/>
-              <w:right w:type="dxa" w:w="108"/>
-            </w:tcMar>
-          </w:tcPr>
-          <w:p>
-            <w:pPr>
-              <w:pStyle w:val="style0"/>
-              <w:widowControl/>
-              <w:autoSpaceDE w:val="true"/>
+            <w:shd w:fill="FFFFFF" w:val="clear"/>
+            <w:tcMar>
+              <w:top w:type="dxa" w:w="0"/>
+              <w:left w:type="dxa" w:w="108"/>
+              <w:bottom w:type="dxa" w:w="0"/>
+              <w:right w:type="dxa" w:w="108"/>
+            </w:tcMar>
+          </w:tcPr>
+          <w:p>
+            <w:pPr>
+              <w:pStyle w:val="style0"/>
+              <w:widowControl/>
             </w:pPr>
             <w:r>
               <w:rPr>
@@ -5194,20 +4955,18 @@
               <w:bottom w:color="C0C0C0" w:space="0" w:sz="8" w:val="single"/>
               <w:right w:color="C0C0C0" w:space="0" w:sz="8" w:val="single"/>
             </w:tcBorders>
-            <w:shd w:fill="auto" w:val="clear"/>
-            <w:tcMar>
-              <w:top w:type="dxa" w:w="0"/>
-              <w:left w:type="dxa" w:w="108"/>
-              <w:bottom w:type="dxa" w:w="0"/>
-              <w:right w:type="dxa" w:w="108"/>
-            </w:tcMar>
-          </w:tcPr>
-          <w:p>
-            <w:pPr>
-              <w:pStyle w:val="style0"/>
-              <w:widowControl/>
-              <w:autoSpaceDE w:val="true"/>
-              <w:snapToGrid w:val="false"/>
+            <w:shd w:fill="FFFFFF" w:val="clear"/>
+            <w:tcMar>
+              <w:top w:type="dxa" w:w="0"/>
+              <w:left w:type="dxa" w:w="108"/>
+              <w:bottom w:type="dxa" w:w="0"/>
+              <w:right w:type="dxa" w:w="108"/>
+            </w:tcMar>
+          </w:tcPr>
+          <w:p>
+            <w:pPr>
+              <w:pStyle w:val="style0"/>
+              <w:widowControl/>
             </w:pPr>
             <w:r>
               <w:rPr>
@@ -5223,8 +4982,6 @@
             <w:pPr>
               <w:pStyle w:val="style0"/>
               <w:widowControl/>
-              <w:autoSpaceDE w:val="true"/>
-              <w:snapToGrid w:val="false"/>
             </w:pPr>
             <w:r>
               <w:rPr>
@@ -5263,7 +5020,6 @@
             <w:pPr>
               <w:pStyle w:val="style0"/>
               <w:widowControl/>
-              <w:autoSpaceDE w:val="true"/>
             </w:pPr>
             <w:r>
               <w:rPr>
@@ -5295,7 +5051,6 @@
             <w:pPr>
               <w:pStyle w:val="style0"/>
               <w:widowControl/>
-              <w:autoSpaceDE w:val="true"/>
             </w:pPr>
             <w:r>
               <w:rPr>
@@ -5327,7 +5082,6 @@
             <w:pPr>
               <w:pStyle w:val="style0"/>
               <w:widowControl/>
-              <w:autoSpaceDE w:val="true"/>
             </w:pPr>
             <w:r>
               <w:rPr>
@@ -5360,8 +5114,6 @@
             <w:pPr>
               <w:pStyle w:val="style0"/>
               <w:widowControl/>
-              <w:autoSpaceDE w:val="true"/>
-              <w:snapToGrid w:val="false"/>
             </w:pPr>
             <w:r>
               <w:rPr>
@@ -5377,8 +5129,6 @@
             <w:pPr>
               <w:pStyle w:val="style0"/>
               <w:widowControl/>
-              <w:autoSpaceDE w:val="true"/>
-              <w:snapToGrid w:val="false"/>
             </w:pPr>
             <w:r>
               <w:rPr>
@@ -5416,7 +5166,6 @@
             <w:pPr>
               <w:pStyle w:val="style0"/>
               <w:widowControl/>
-              <w:autoSpaceDE w:val="true"/>
             </w:pPr>
             <w:r>
               <w:rPr>
@@ -5447,7 +5196,6 @@
             <w:pPr>
               <w:pStyle w:val="style0"/>
               <w:widowControl/>
-              <w:autoSpaceDE w:val="true"/>
             </w:pPr>
             <w:r>
               <w:rPr>
@@ -5478,7 +5226,6 @@
             <w:pPr>
               <w:pStyle w:val="style0"/>
               <w:widowControl/>
-              <w:autoSpaceDE w:val="true"/>
             </w:pPr>
             <w:r>
               <w:rPr>
@@ -5510,8 +5257,6 @@
             <w:pPr>
               <w:pStyle w:val="style0"/>
               <w:widowControl/>
-              <w:autoSpaceDE w:val="true"/>
-              <w:snapToGrid w:val="false"/>
             </w:pPr>
             <w:r>
               <w:rPr>
@@ -5527,8 +5272,6 @@
             <w:pPr>
               <w:pStyle w:val="style0"/>
               <w:widowControl/>
-              <w:autoSpaceDE w:val="true"/>
-              <w:snapToGrid w:val="false"/>
             </w:pPr>
             <w:r>
               <w:rPr>
@@ -5567,7 +5310,6 @@
             <w:pPr>
               <w:pStyle w:val="style0"/>
               <w:widowControl/>
-              <w:autoSpaceDE w:val="true"/>
             </w:pPr>
             <w:r>
               <w:rPr>
@@ -5599,7 +5341,6 @@
             <w:pPr>
               <w:pStyle w:val="style0"/>
               <w:widowControl/>
-              <w:autoSpaceDE w:val="true"/>
             </w:pPr>
             <w:r>
               <w:rPr>
@@ -5631,7 +5372,6 @@
             <w:pPr>
               <w:pStyle w:val="style0"/>
               <w:widowControl/>
-              <w:autoSpaceDE w:val="true"/>
             </w:pPr>
             <w:r>
               <w:rPr>
@@ -5664,8 +5404,6 @@
             <w:pPr>
               <w:pStyle w:val="style0"/>
               <w:widowControl/>
-              <w:autoSpaceDE w:val="true"/>
-              <w:snapToGrid w:val="false"/>
             </w:pPr>
             <w:r>
               <w:rPr>
@@ -5681,8 +5419,6 @@
             <w:pPr>
               <w:pStyle w:val="style0"/>
               <w:widowControl/>
-              <w:autoSpaceDE w:val="true"/>
-              <w:snapToGrid w:val="false"/>
             </w:pPr>
             <w:r>
               <w:rPr>
@@ -5711,26 +5447,18 @@
         <w:pStyle w:val="style3"/>
         <w:numPr>
           <w:ilvl w:val="2"/>
-          <w:numId w:val="1"/>
+          <w:numId w:val="2"/>
         </w:numPr>
       </w:pPr>
       <w:r>
         <w:rPr/>
-        <w:t xml:space="preserve">Project </w:t>
-      </w:r>
-      <w:r>
-        <w:rPr/>
-        <w:t>topic</w:t>
-      </w:r>
-      <w:r>
-        <w:rPr/>
-        <w:t xml:space="preserve"> interface</w:t>
+        <w:t>Project topic interface</w:t>
       </w:r>
     </w:p>
     <w:tbl>
       <w:tblPr>
         <w:jc w:val="left"/>
-        <w:tblInd w:type="dxa" w:w="-148"/>
+        <w:tblInd w:type="dxa" w:w="-256"/>
         <w:tblBorders>
           <w:top w:color="C0C0C0" w:space="0" w:sz="8" w:val="single"/>
           <w:left w:color="C0C0C0" w:space="0" w:sz="8" w:val="single"/>
@@ -5738,10 +5466,10 @@
         </w:tblBorders>
       </w:tblPr>
       <w:tblGrid>
-        <w:gridCol w:w="1907"/>
+        <w:gridCol w:w="1906"/>
         <w:gridCol w:w="2700"/>
-        <w:gridCol w:w="1093"/>
-        <w:gridCol w:w="4007"/>
+        <w:gridCol w:w="1092"/>
+        <w:gridCol w:w="4009"/>
       </w:tblGrid>
       <w:tr>
         <w:trPr>
@@ -5751,7 +5479,7 @@
         </w:trPr>
         <w:tc>
           <w:tcPr>
-            <w:tcW w:type="dxa" w:w="1907"/>
+            <w:tcW w:type="dxa" w:w="1906"/>
             <w:tcBorders>
               <w:top w:color="C0C0C0" w:space="0" w:sz="8" w:val="single"/>
               <w:left w:color="C0C0C0" w:space="0" w:sz="8" w:val="single"/>
@@ -5769,7 +5497,6 @@
             <w:pPr>
               <w:pStyle w:val="style0"/>
               <w:widowControl/>
-              <w:autoSpaceDE w:val="true"/>
             </w:pPr>
             <w:r>
               <w:rPr>
@@ -5803,7 +5530,6 @@
             <w:pPr>
               <w:pStyle w:val="style0"/>
               <w:widowControl/>
-              <w:autoSpaceDE w:val="true"/>
             </w:pPr>
             <w:r>
               <w:rPr>
@@ -5820,7 +5546,7 @@
         </w:tc>
         <w:tc>
           <w:tcPr>
-            <w:tcW w:type="dxa" w:w="1093"/>
+            <w:tcW w:type="dxa" w:w="1092"/>
             <w:tcBorders>
               <w:top w:color="C0C0C0" w:space="0" w:sz="8" w:val="single"/>
               <w:bottom w:color="C0C0C0" w:space="0" w:sz="8" w:val="single"/>
@@ -5837,7 +5563,6 @@
             <w:pPr>
               <w:pStyle w:val="style0"/>
               <w:widowControl/>
-              <w:autoSpaceDE w:val="true"/>
             </w:pPr>
             <w:r>
               <w:rPr>
@@ -5854,7 +5579,7 @@
         </w:tc>
         <w:tc>
           <w:tcPr>
-            <w:tcW w:type="dxa" w:w="4007"/>
+            <w:tcW w:type="dxa" w:w="4009"/>
             <w:tcBorders>
               <w:top w:color="C0C0C0" w:space="0" w:sz="8" w:val="single"/>
               <w:bottom w:color="C0C0C0" w:space="0" w:sz="8" w:val="single"/>
@@ -5872,7 +5597,6 @@
             <w:pPr>
               <w:pStyle w:val="style0"/>
               <w:widowControl/>
-              <w:autoSpaceDE w:val="true"/>
             </w:pPr>
             <w:r>
               <w:rPr>
@@ -5895,25 +5619,24 @@
         </w:trPr>
         <w:tc>
           <w:tcPr>
-            <w:tcW w:type="dxa" w:w="1907"/>
+            <w:tcW w:type="dxa" w:w="1906"/>
             <w:tcBorders>
               <w:top w:color="C0C0C0" w:space="0" w:sz="8" w:val="single"/>
               <w:left w:color="C0C0C0" w:space="0" w:sz="8" w:val="single"/>
               <w:bottom w:color="C0C0C0" w:space="0" w:sz="8" w:val="single"/>
             </w:tcBorders>
-            <w:shd w:fill="auto" w:val="clear"/>
-            <w:tcMar>
-              <w:top w:type="dxa" w:w="0"/>
-              <w:left w:type="dxa" w:w="108"/>
-              <w:bottom w:type="dxa" w:w="0"/>
-              <w:right w:type="dxa" w:w="108"/>
-            </w:tcMar>
-          </w:tcPr>
-          <w:p>
-            <w:pPr>
-              <w:pStyle w:val="style0"/>
-              <w:widowControl/>
-              <w:autoSpaceDE w:val="true"/>
+            <w:shd w:fill="FFFFFF" w:val="clear"/>
+            <w:tcMar>
+              <w:top w:type="dxa" w:w="0"/>
+              <w:left w:type="dxa" w:w="108"/>
+              <w:bottom w:type="dxa" w:w="0"/>
+              <w:right w:type="dxa" w:w="108"/>
+            </w:tcMar>
+          </w:tcPr>
+          <w:p>
+            <w:pPr>
+              <w:pStyle w:val="style0"/>
+              <w:widowControl/>
             </w:pPr>
             <w:r>
               <w:rPr>
@@ -5933,19 +5656,18 @@
               <w:top w:color="C0C0C0" w:space="0" w:sz="8" w:val="single"/>
               <w:bottom w:color="C0C0C0" w:space="0" w:sz="8" w:val="single"/>
             </w:tcBorders>
-            <w:shd w:fill="auto" w:val="clear"/>
-            <w:tcMar>
-              <w:top w:type="dxa" w:w="0"/>
-              <w:left w:type="dxa" w:w="108"/>
-              <w:bottom w:type="dxa" w:w="0"/>
-              <w:right w:type="dxa" w:w="108"/>
-            </w:tcMar>
-          </w:tcPr>
-          <w:p>
-            <w:pPr>
-              <w:pStyle w:val="style0"/>
-              <w:widowControl/>
-              <w:autoSpaceDE w:val="true"/>
+            <w:shd w:fill="FFFFFF" w:val="clear"/>
+            <w:tcMar>
+              <w:top w:type="dxa" w:w="0"/>
+              <w:left w:type="dxa" w:w="108"/>
+              <w:bottom w:type="dxa" w:w="0"/>
+              <w:right w:type="dxa" w:w="108"/>
+            </w:tcMar>
+          </w:tcPr>
+          <w:p>
+            <w:pPr>
+              <w:pStyle w:val="style0"/>
+              <w:widowControl/>
             </w:pPr>
             <w:r>
               <w:rPr>
@@ -5960,24 +5682,23 @@
         </w:tc>
         <w:tc>
           <w:tcPr>
-            <w:tcW w:type="dxa" w:w="1093"/>
-            <w:tcBorders>
-              <w:top w:color="C0C0C0" w:space="0" w:sz="8" w:val="single"/>
-              <w:bottom w:color="C0C0C0" w:space="0" w:sz="8" w:val="single"/>
-            </w:tcBorders>
-            <w:shd w:fill="auto" w:val="clear"/>
-            <w:tcMar>
-              <w:top w:type="dxa" w:w="0"/>
-              <w:left w:type="dxa" w:w="108"/>
-              <w:bottom w:type="dxa" w:w="0"/>
-              <w:right w:type="dxa" w:w="108"/>
-            </w:tcMar>
-          </w:tcPr>
-          <w:p>
-            <w:pPr>
-              <w:pStyle w:val="style0"/>
-              <w:widowControl/>
-              <w:autoSpaceDE w:val="true"/>
+            <w:tcW w:type="dxa" w:w="1092"/>
+            <w:tcBorders>
+              <w:top w:color="C0C0C0" w:space="0" w:sz="8" w:val="single"/>
+              <w:bottom w:color="C0C0C0" w:space="0" w:sz="8" w:val="single"/>
+            </w:tcBorders>
+            <w:shd w:fill="FFFFFF" w:val="clear"/>
+            <w:tcMar>
+              <w:top w:type="dxa" w:w="0"/>
+              <w:left w:type="dxa" w:w="108"/>
+              <w:bottom w:type="dxa" w:w="0"/>
+              <w:right w:type="dxa" w:w="108"/>
+            </w:tcMar>
+          </w:tcPr>
+          <w:p>
+            <w:pPr>
+              <w:pStyle w:val="style0"/>
+              <w:widowControl/>
             </w:pPr>
             <w:r>
               <w:rPr>
@@ -5992,25 +5713,24 @@
         </w:tc>
         <w:tc>
           <w:tcPr>
-            <w:tcW w:type="dxa" w:w="4007"/>
+            <w:tcW w:type="dxa" w:w="4009"/>
             <w:tcBorders>
               <w:top w:color="C0C0C0" w:space="0" w:sz="8" w:val="single"/>
               <w:bottom w:color="C0C0C0" w:space="0" w:sz="8" w:val="single"/>
               <w:right w:color="C0C0C0" w:space="0" w:sz="8" w:val="single"/>
             </w:tcBorders>
-            <w:shd w:fill="auto" w:val="clear"/>
-            <w:tcMar>
-              <w:top w:type="dxa" w:w="0"/>
-              <w:left w:type="dxa" w:w="108"/>
-              <w:bottom w:type="dxa" w:w="0"/>
-              <w:right w:type="dxa" w:w="108"/>
-            </w:tcMar>
-          </w:tcPr>
-          <w:p>
-            <w:pPr>
-              <w:pStyle w:val="style0"/>
-              <w:widowControl/>
-              <w:autoSpaceDE w:val="true"/>
+            <w:shd w:fill="FFFFFF" w:val="clear"/>
+            <w:tcMar>
+              <w:top w:type="dxa" w:w="0"/>
+              <w:left w:type="dxa" w:w="108"/>
+              <w:bottom w:type="dxa" w:w="0"/>
+              <w:right w:type="dxa" w:w="108"/>
+            </w:tcMar>
+          </w:tcPr>
+          <w:p>
+            <w:pPr>
+              <w:pStyle w:val="style0"/>
+              <w:widowControl/>
             </w:pPr>
             <w:r>
               <w:rPr>
@@ -6044,25 +5764,15 @@
             <w:pPr>
               <w:pStyle w:val="style0"/>
               <w:widowControl/>
-              <w:autoSpaceDE w:val="true"/>
-            </w:pPr>
-            <w:r>
-              <w:rPr>
-                <w:rFonts w:ascii="Palatino Linotype" w:cs="Palatino Linotype" w:eastAsia="宋体;SimSun" w:hAnsi="Palatino Linotype"/>
-                <w:color w:val="000000"/>
-                <w:sz w:val="21"/>
-                <w:szCs w:val="21"/>
-              </w:rPr>
-              <w:t>localhost:18080/API/p/</w:t>
-            </w:r>
-            <w:r>
-              <w:rPr>
-                <w:rFonts w:ascii="Palatino Linotype" w:cs="Palatino Linotype" w:eastAsia="宋体;SimSun" w:hAnsi="Palatino Linotype"/>
-                <w:color w:val="000000"/>
-                <w:sz w:val="21"/>
-                <w:szCs w:val="21"/>
-              </w:rPr>
-              <w:t>1/t</w:t>
+            </w:pPr>
+            <w:r>
+              <w:rPr>
+                <w:rFonts w:ascii="Palatino Linotype" w:cs="Palatino Linotype" w:eastAsia="宋体;SimSun" w:hAnsi="Palatino Linotype"/>
+                <w:color w:val="000000"/>
+                <w:sz w:val="21"/>
+                <w:szCs w:val="21"/>
+              </w:rPr>
+              <w:t>localhost:18080/API/p/1/t</w:t>
             </w:r>
           </w:p>
         </w:tc>
@@ -6074,7 +5784,7 @@
         </w:trPr>
         <w:tc>
           <w:tcPr>
-            <w:tcW w:type="dxa" w:w="1907"/>
+            <w:tcW w:type="dxa" w:w="1906"/>
             <w:tcBorders>
               <w:top w:color="C0C0C0" w:space="0" w:sz="8" w:val="single"/>
               <w:left w:color="C0C0C0" w:space="0" w:sz="8" w:val="single"/>
@@ -6092,7 +5802,6 @@
             <w:pPr>
               <w:pStyle w:val="style0"/>
               <w:widowControl/>
-              <w:autoSpaceDE w:val="true"/>
             </w:pPr>
             <w:r>
               <w:rPr>
@@ -6124,31 +5833,21 @@
             <w:pPr>
               <w:pStyle w:val="style0"/>
               <w:widowControl/>
-              <w:autoSpaceDE w:val="true"/>
-            </w:pPr>
-            <w:r>
-              <w:rPr>
-                <w:rFonts w:ascii="Palatino Linotype" w:cs="Palatino Linotype" w:eastAsia="宋体;SimSun" w:hAnsi="Palatino Linotype"/>
-                <w:color w:val="000000"/>
-                <w:sz w:val="21"/>
-                <w:szCs w:val="21"/>
-              </w:rPr>
-              <w:t>/API/p/:pid/</w:t>
-            </w:r>
-            <w:r>
-              <w:rPr>
-                <w:rFonts w:ascii="Palatino Linotype" w:cs="Palatino Linotype" w:eastAsia="宋体;SimSun" w:hAnsi="Palatino Linotype"/>
-                <w:color w:val="000000"/>
-                <w:sz w:val="21"/>
-                <w:szCs w:val="21"/>
-              </w:rPr>
-              <w:t>t/:tid</w:t>
-            </w:r>
-          </w:p>
-        </w:tc>
-        <w:tc>
-          <w:tcPr>
-            <w:tcW w:type="dxa" w:w="1093"/>
+            </w:pPr>
+            <w:r>
+              <w:rPr>
+                <w:rFonts w:ascii="Palatino Linotype" w:cs="Palatino Linotype" w:eastAsia="宋体;SimSun" w:hAnsi="Palatino Linotype"/>
+                <w:color w:val="000000"/>
+                <w:sz w:val="21"/>
+                <w:szCs w:val="21"/>
+              </w:rPr>
+              <w:t>/API/p/:pid/t/:tid</w:t>
+            </w:r>
+          </w:p>
+        </w:tc>
+        <w:tc>
+          <w:tcPr>
+            <w:tcW w:type="dxa" w:w="1092"/>
             <w:tcBorders>
               <w:top w:color="C0C0C0" w:space="0" w:sz="8" w:val="single"/>
               <w:bottom w:color="C0C0C0" w:space="0" w:sz="8" w:val="single"/>
@@ -6165,7 +5864,6 @@
             <w:pPr>
               <w:pStyle w:val="style0"/>
               <w:widowControl/>
-              <w:autoSpaceDE w:val="true"/>
             </w:pPr>
             <w:r>
               <w:rPr>
@@ -6180,7 +5878,7 @@
         </w:tc>
         <w:tc>
           <w:tcPr>
-            <w:tcW w:type="dxa" w:w="4007"/>
+            <w:tcW w:type="dxa" w:w="4009"/>
             <w:tcBorders>
               <w:top w:color="C0C0C0" w:space="0" w:sz="8" w:val="single"/>
               <w:bottom w:color="C0C0C0" w:space="0" w:sz="8" w:val="single"/>
@@ -6198,7 +5896,6 @@
             <w:pPr>
               <w:pStyle w:val="style0"/>
               <w:widowControl/>
-              <w:autoSpaceDE w:val="true"/>
             </w:pPr>
             <w:r>
               <w:rPr>
@@ -6232,25 +5929,15 @@
             <w:pPr>
               <w:pStyle w:val="style0"/>
               <w:widowControl/>
-              <w:autoSpaceDE w:val="true"/>
-            </w:pPr>
-            <w:r>
-              <w:rPr>
-                <w:rFonts w:ascii="Palatino Linotype" w:cs="Palatino Linotype" w:eastAsia="宋体;SimSun" w:hAnsi="Palatino Linotype"/>
-                <w:color w:val="000000"/>
-                <w:sz w:val="21"/>
-                <w:szCs w:val="21"/>
-              </w:rPr>
-              <w:t>localhost:18080/API/p/1/t/</w:t>
-            </w:r>
-            <w:r>
-              <w:rPr>
-                <w:rFonts w:ascii="Palatino Linotype" w:cs="Palatino Linotype" w:eastAsia="宋体;SimSun" w:hAnsi="Palatino Linotype"/>
-                <w:color w:val="000000"/>
-                <w:sz w:val="21"/>
-                <w:szCs w:val="21"/>
-              </w:rPr>
-              <w:t>1</w:t>
+            </w:pPr>
+            <w:r>
+              <w:rPr>
+                <w:rFonts w:ascii="Palatino Linotype" w:cs="Palatino Linotype" w:eastAsia="宋体;SimSun" w:hAnsi="Palatino Linotype"/>
+                <w:color w:val="000000"/>
+                <w:sz w:val="21"/>
+                <w:szCs w:val="21"/>
+              </w:rPr>
+              <w:t>localhost:18080/API/p/1/t/1</w:t>
             </w:r>
           </w:p>
         </w:tc>
@@ -6262,7 +5949,7 @@
         </w:trPr>
         <w:tc>
           <w:tcPr>
-            <w:tcW w:type="dxa" w:w="1907"/>
+            <w:tcW w:type="dxa" w:w="1906"/>
             <w:tcBorders>
               <w:top w:color="C0C0C0" w:space="0" w:sz="8" w:val="single"/>
               <w:left w:color="C0C0C0" w:space="0" w:sz="8" w:val="single"/>
@@ -6280,7 +5967,6 @@
             <w:pPr>
               <w:pStyle w:val="style0"/>
               <w:widowControl/>
-              <w:autoSpaceDE w:val="true"/>
             </w:pPr>
             <w:r>
               <w:rPr>
@@ -6321,7 +6007,6 @@
             <w:pPr>
               <w:pStyle w:val="style0"/>
               <w:widowControl/>
-              <w:autoSpaceDE w:val="true"/>
             </w:pPr>
             <w:r>
               <w:rPr>
@@ -6336,7 +6021,7 @@
         </w:tc>
         <w:tc>
           <w:tcPr>
-            <w:tcW w:type="dxa" w:w="1093"/>
+            <w:tcW w:type="dxa" w:w="1092"/>
             <w:tcBorders>
               <w:top w:color="C0C0C0" w:space="0" w:sz="8" w:val="single"/>
               <w:bottom w:color="C0C0C0" w:space="0" w:sz="8" w:val="single"/>
@@ -6353,7 +6038,6 @@
             <w:pPr>
               <w:pStyle w:val="style0"/>
               <w:widowControl/>
-              <w:autoSpaceDE w:val="true"/>
             </w:pPr>
             <w:r>
               <w:rPr>
@@ -6368,7 +6052,7 @@
         </w:tc>
         <w:tc>
           <w:tcPr>
-            <w:tcW w:type="dxa" w:w="4007"/>
+            <w:tcW w:type="dxa" w:w="4009"/>
             <w:tcBorders>
               <w:top w:color="C0C0C0" w:space="0" w:sz="8" w:val="single"/>
               <w:bottom w:color="C0C0C0" w:space="0" w:sz="8" w:val="single"/>
@@ -6386,7 +6070,6 @@
             <w:pPr>
               <w:pStyle w:val="style0"/>
               <w:widowControl/>
-              <w:autoSpaceDE w:val="true"/>
             </w:pPr>
             <w:r>
               <w:rPr>
@@ -6402,7 +6085,6 @@
             <w:pPr>
               <w:pStyle w:val="style0"/>
               <w:widowControl/>
-              <w:autoSpaceDE w:val="true"/>
             </w:pPr>
             <w:r>
               <w:rPr>
@@ -6423,7 +6105,7 @@
         </w:trPr>
         <w:tc>
           <w:tcPr>
-            <w:tcW w:type="dxa" w:w="1907"/>
+            <w:tcW w:type="dxa" w:w="1906"/>
             <w:tcBorders>
               <w:top w:color="C0C0C0" w:space="0" w:sz="8" w:val="single"/>
               <w:left w:color="C0C0C0" w:space="0" w:sz="8" w:val="single"/>
@@ -6441,7 +6123,6 @@
             <w:pPr>
               <w:pStyle w:val="style0"/>
               <w:widowControl/>
-              <w:autoSpaceDE w:val="true"/>
             </w:pPr>
             <w:r>
               <w:rPr>
@@ -6500,7 +6181,6 @@
             <w:pPr>
               <w:pStyle w:val="style0"/>
               <w:widowControl/>
-              <w:autoSpaceDE w:val="true"/>
             </w:pPr>
             <w:r>
               <w:rPr>
@@ -6515,7 +6195,7 @@
         </w:tc>
         <w:tc>
           <w:tcPr>
-            <w:tcW w:type="dxa" w:w="1093"/>
+            <w:tcW w:type="dxa" w:w="1092"/>
             <w:tcBorders>
               <w:top w:color="C0C0C0" w:space="0" w:sz="8" w:val="single"/>
               <w:bottom w:color="C0C0C0" w:space="0" w:sz="8" w:val="single"/>
@@ -6532,7 +6212,6 @@
             <w:pPr>
               <w:pStyle w:val="style0"/>
               <w:widowControl/>
-              <w:autoSpaceDE w:val="true"/>
             </w:pPr>
             <w:r>
               <w:rPr>
@@ -6547,7 +6226,7 @@
         </w:tc>
         <w:tc>
           <w:tcPr>
-            <w:tcW w:type="dxa" w:w="4007"/>
+            <w:tcW w:type="dxa" w:w="4009"/>
             <w:tcBorders>
               <w:top w:color="C0C0C0" w:space="0" w:sz="8" w:val="single"/>
               <w:bottom w:color="C0C0C0" w:space="0" w:sz="8" w:val="single"/>
@@ -6565,17 +6244,24 @@
             <w:pPr>
               <w:pStyle w:val="style0"/>
               <w:widowControl/>
-              <w:autoSpaceDE w:val="true"/>
-              <w:snapToGrid w:val="false"/>
-            </w:pPr>
-            <w:r>
-              <w:rPr>
-                <w:rFonts w:ascii="Palatino Linotype" w:cs="Palatino Linotype" w:eastAsia="宋体;SimSun" w:hAnsi="Palatino Linotype"/>
-                <w:color w:val="000000"/>
-                <w:sz w:val="21"/>
-                <w:szCs w:val="21"/>
-              </w:rPr>
-              <w:t>返回操作结果</w:t>
+            </w:pPr>
+            <w:r>
+              <w:rPr>
+                <w:rFonts w:ascii="Palatino Linotype" w:cs="Palatino Linotype" w:eastAsia="宋体;SimSun" w:hAnsi="Palatino Linotype"/>
+                <w:color w:val="000000"/>
+                <w:sz w:val="21"/>
+                <w:szCs w:val="21"/>
+              </w:rPr>
+              <w:t>返回操作结果，</w:t>
+            </w:r>
+            <w:r>
+              <w:rPr>
+                <w:rFonts w:ascii="Palatino Linotype" w:cs="Palatino Linotype" w:eastAsia="宋体;SimSun" w:hAnsi="Palatino Linotype"/>
+                <w:color w:val="000000"/>
+                <w:sz w:val="21"/>
+                <w:szCs w:val="21"/>
+              </w:rPr>
+              <w:t>success</w:t>
             </w:r>
             <w:r>
               <w:rPr>
@@ -6593,24 +6279,6 @@
                 <w:sz w:val="21"/>
                 <w:szCs w:val="21"/>
               </w:rPr>
-              <w:t>success</w:t>
-            </w:r>
-            <w:r>
-              <w:rPr>
-                <w:rFonts w:ascii="Palatino Linotype" w:cs="Palatino Linotype" w:eastAsia="宋体;SimSun" w:hAnsi="Palatino Linotype"/>
-                <w:color w:val="000000"/>
-                <w:sz w:val="21"/>
-                <w:szCs w:val="21"/>
-              </w:rPr>
-              <w:t>，</w:t>
-            </w:r>
-            <w:r>
-              <w:rPr>
-                <w:rFonts w:ascii="Palatino Linotype" w:cs="Palatino Linotype" w:eastAsia="宋体;SimSun" w:hAnsi="Palatino Linotype"/>
-                <w:color w:val="000000"/>
-                <w:sz w:val="21"/>
-                <w:szCs w:val="21"/>
-              </w:rPr>
               <w:t>error</w:t>
             </w:r>
           </w:p>
@@ -6618,26 +6286,15 @@
             <w:pPr>
               <w:pStyle w:val="style0"/>
               <w:widowControl/>
-              <w:autoSpaceDE w:val="true"/>
-              <w:snapToGrid w:val="false"/>
-            </w:pPr>
-            <w:r>
-              <w:rPr>
-                <w:rFonts w:ascii="Palatino Linotype" w:cs="Palatino Linotype" w:eastAsia="宋体;SimSun" w:hAnsi="Palatino Linotype"/>
-                <w:color w:val="000000"/>
-                <w:sz w:val="21"/>
-                <w:szCs w:val="21"/>
-              </w:rPr>
-              <w:t>localhost:18080/API/p/1/t/</w:t>
-            </w:r>
-            <w:r>
-              <w:rPr>
-                <w:rFonts w:ascii="Palatino Linotype" w:cs="Palatino Linotype" w:eastAsia="宋体;SimSun" w:hAnsi="Palatino Linotype"/>
-                <w:color w:val="000000"/>
-                <w:sz w:val="21"/>
-                <w:szCs w:val="21"/>
-              </w:rPr>
-              <w:t>1</w:t>
+            </w:pPr>
+            <w:r>
+              <w:rPr>
+                <w:rFonts w:ascii="Palatino Linotype" w:cs="Palatino Linotype" w:eastAsia="宋体;SimSun" w:hAnsi="Palatino Linotype"/>
+                <w:color w:val="000000"/>
+                <w:sz w:val="21"/>
+                <w:szCs w:val="21"/>
+              </w:rPr>
+              <w:t>localhost:18080/API/p/1/t/1</w:t>
             </w:r>
           </w:p>
         </w:tc>
@@ -6649,7 +6306,7 @@
         </w:trPr>
         <w:tc>
           <w:tcPr>
-            <w:tcW w:type="dxa" w:w="1907"/>
+            <w:tcW w:type="dxa" w:w="1906"/>
             <w:tcBorders>
               <w:left w:color="C0C0C0" w:space="0" w:sz="8" w:val="single"/>
               <w:bottom w:color="C0C0C0" w:space="0" w:sz="8" w:val="single"/>
@@ -6666,7 +6323,6 @@
             <w:pPr>
               <w:pStyle w:val="style0"/>
               <w:widowControl/>
-              <w:autoSpaceDE w:val="true"/>
             </w:pPr>
             <w:r>
               <w:rPr>
@@ -6715,7 +6371,6 @@
             <w:pPr>
               <w:pStyle w:val="style0"/>
               <w:widowControl/>
-              <w:autoSpaceDE w:val="true"/>
             </w:pPr>
             <w:r>
               <w:rPr>
@@ -6730,7 +6385,7 @@
         </w:tc>
         <w:tc>
           <w:tcPr>
-            <w:tcW w:type="dxa" w:w="1093"/>
+            <w:tcW w:type="dxa" w:w="1092"/>
             <w:tcBorders>
               <w:bottom w:color="C0C0C0" w:space="0" w:sz="8" w:val="single"/>
             </w:tcBorders>
@@ -6746,7 +6401,6 @@
             <w:pPr>
               <w:pStyle w:val="style0"/>
               <w:widowControl/>
-              <w:autoSpaceDE w:val="true"/>
             </w:pPr>
             <w:r>
               <w:rPr>
@@ -6761,7 +6415,7 @@
         </w:tc>
         <w:tc>
           <w:tcPr>
-            <w:tcW w:type="dxa" w:w="4007"/>
+            <w:tcW w:type="dxa" w:w="4009"/>
             <w:tcBorders>
               <w:bottom w:color="C0C0C0" w:space="0" w:sz="8" w:val="single"/>
               <w:right w:color="C0C0C0" w:space="0" w:sz="8" w:val="single"/>
@@ -6778,17 +6432,24 @@
             <w:pPr>
               <w:pStyle w:val="style0"/>
               <w:widowControl/>
-              <w:autoSpaceDE w:val="true"/>
-              <w:snapToGrid w:val="false"/>
-            </w:pPr>
-            <w:r>
-              <w:rPr>
-                <w:rFonts w:ascii="Palatino Linotype" w:cs="Palatino Linotype" w:eastAsia="宋体;SimSun" w:hAnsi="Palatino Linotype"/>
-                <w:color w:val="000000"/>
-                <w:sz w:val="21"/>
-                <w:szCs w:val="21"/>
-              </w:rPr>
-              <w:t>返回操作结果</w:t>
+            </w:pPr>
+            <w:r>
+              <w:rPr>
+                <w:rFonts w:ascii="Palatino Linotype" w:cs="Palatino Linotype" w:eastAsia="宋体;SimSun" w:hAnsi="Palatino Linotype"/>
+                <w:color w:val="000000"/>
+                <w:sz w:val="21"/>
+                <w:szCs w:val="21"/>
+              </w:rPr>
+              <w:t>返回操作结果，</w:t>
+            </w:r>
+            <w:r>
+              <w:rPr>
+                <w:rFonts w:ascii="Palatino Linotype" w:cs="Palatino Linotype" w:eastAsia="宋体;SimSun" w:hAnsi="Palatino Linotype"/>
+                <w:color w:val="000000"/>
+                <w:sz w:val="21"/>
+                <w:szCs w:val="21"/>
+              </w:rPr>
+              <w:t>success</w:t>
             </w:r>
             <w:r>
               <w:rPr>
@@ -6806,24 +6467,6 @@
                 <w:sz w:val="21"/>
                 <w:szCs w:val="21"/>
               </w:rPr>
-              <w:t>success</w:t>
-            </w:r>
-            <w:r>
-              <w:rPr>
-                <w:rFonts w:ascii="Palatino Linotype" w:cs="Palatino Linotype" w:eastAsia="宋体;SimSun" w:hAnsi="Palatino Linotype"/>
-                <w:color w:val="000000"/>
-                <w:sz w:val="21"/>
-                <w:szCs w:val="21"/>
-              </w:rPr>
-              <w:t>，</w:t>
-            </w:r>
-            <w:r>
-              <w:rPr>
-                <w:rFonts w:ascii="Palatino Linotype" w:cs="Palatino Linotype" w:eastAsia="宋体;SimSun" w:hAnsi="Palatino Linotype"/>
-                <w:color w:val="000000"/>
-                <w:sz w:val="21"/>
-                <w:szCs w:val="21"/>
-              </w:rPr>
               <w:t>error</w:t>
             </w:r>
           </w:p>
@@ -6831,8 +6474,6 @@
             <w:pPr>
               <w:pStyle w:val="style0"/>
               <w:widowControl/>
-              <w:autoSpaceDE w:val="true"/>
-              <w:snapToGrid w:val="false"/>
             </w:pPr>
             <w:r>
               <w:rPr>
@@ -6853,25 +6494,24 @@
         </w:trPr>
         <w:tc>
           <w:tcPr>
-            <w:tcW w:type="dxa" w:w="1907"/>
+            <w:tcW w:type="dxa" w:w="1906"/>
             <w:tcBorders>
               <w:top w:color="C0C0C0" w:space="0" w:sz="8" w:val="single"/>
               <w:left w:color="C0C0C0" w:space="0" w:sz="8" w:val="single"/>
               <w:bottom w:color="C0C0C0" w:space="0" w:sz="8" w:val="single"/>
             </w:tcBorders>
-            <w:shd w:fill="auto" w:val="clear"/>
-            <w:tcMar>
-              <w:top w:type="dxa" w:w="0"/>
-              <w:left w:type="dxa" w:w="108"/>
-              <w:bottom w:type="dxa" w:w="0"/>
-              <w:right w:type="dxa" w:w="108"/>
-            </w:tcMar>
-          </w:tcPr>
-          <w:p>
-            <w:pPr>
-              <w:pStyle w:val="style0"/>
-              <w:widowControl/>
-              <w:autoSpaceDE w:val="true"/>
+            <w:shd w:fill="FFFFFF" w:val="clear"/>
+            <w:tcMar>
+              <w:top w:type="dxa" w:w="0"/>
+              <w:left w:type="dxa" w:w="108"/>
+              <w:bottom w:type="dxa" w:w="0"/>
+              <w:right w:type="dxa" w:w="108"/>
+            </w:tcMar>
+          </w:tcPr>
+          <w:p>
+            <w:pPr>
+              <w:pStyle w:val="style0"/>
+              <w:widowControl/>
             </w:pPr>
             <w:r>
               <w:rPr>
@@ -6909,19 +6549,18 @@
               <w:top w:color="C0C0C0" w:space="0" w:sz="8" w:val="single"/>
               <w:bottom w:color="C0C0C0" w:space="0" w:sz="8" w:val="single"/>
             </w:tcBorders>
-            <w:shd w:fill="auto" w:val="clear"/>
-            <w:tcMar>
-              <w:top w:type="dxa" w:w="0"/>
-              <w:left w:type="dxa" w:w="108"/>
-              <w:bottom w:type="dxa" w:w="0"/>
-              <w:right w:type="dxa" w:w="108"/>
-            </w:tcMar>
-          </w:tcPr>
-          <w:p>
-            <w:pPr>
-              <w:pStyle w:val="style0"/>
-              <w:widowControl/>
-              <w:autoSpaceDE w:val="true"/>
+            <w:shd w:fill="FFFFFF" w:val="clear"/>
+            <w:tcMar>
+              <w:top w:type="dxa" w:w="0"/>
+              <w:left w:type="dxa" w:w="108"/>
+              <w:bottom w:type="dxa" w:w="0"/>
+              <w:right w:type="dxa" w:w="108"/>
+            </w:tcMar>
+          </w:tcPr>
+          <w:p>
+            <w:pPr>
+              <w:pStyle w:val="style0"/>
+              <w:widowControl/>
             </w:pPr>
             <w:r>
               <w:rPr>
@@ -6936,24 +6575,23 @@
         </w:tc>
         <w:tc>
           <w:tcPr>
-            <w:tcW w:type="dxa" w:w="1093"/>
-            <w:tcBorders>
-              <w:top w:color="C0C0C0" w:space="0" w:sz="8" w:val="single"/>
-              <w:bottom w:color="C0C0C0" w:space="0" w:sz="8" w:val="single"/>
-            </w:tcBorders>
-            <w:shd w:fill="auto" w:val="clear"/>
-            <w:tcMar>
-              <w:top w:type="dxa" w:w="0"/>
-              <w:left w:type="dxa" w:w="108"/>
-              <w:bottom w:type="dxa" w:w="0"/>
-              <w:right w:type="dxa" w:w="108"/>
-            </w:tcMar>
-          </w:tcPr>
-          <w:p>
-            <w:pPr>
-              <w:pStyle w:val="style0"/>
-              <w:widowControl/>
-              <w:autoSpaceDE w:val="true"/>
+            <w:tcW w:type="dxa" w:w="1092"/>
+            <w:tcBorders>
+              <w:top w:color="C0C0C0" w:space="0" w:sz="8" w:val="single"/>
+              <w:bottom w:color="C0C0C0" w:space="0" w:sz="8" w:val="single"/>
+            </w:tcBorders>
+            <w:shd w:fill="FFFFFF" w:val="clear"/>
+            <w:tcMar>
+              <w:top w:type="dxa" w:w="0"/>
+              <w:left w:type="dxa" w:w="108"/>
+              <w:bottom w:type="dxa" w:w="0"/>
+              <w:right w:type="dxa" w:w="108"/>
+            </w:tcMar>
+          </w:tcPr>
+          <w:p>
+            <w:pPr>
+              <w:pStyle w:val="style0"/>
+              <w:widowControl/>
             </w:pPr>
             <w:r>
               <w:rPr>
@@ -6968,26 +6606,24 @@
         </w:tc>
         <w:tc>
           <w:tcPr>
-            <w:tcW w:type="dxa" w:w="4007"/>
+            <w:tcW w:type="dxa" w:w="4009"/>
             <w:tcBorders>
               <w:top w:color="C0C0C0" w:space="0" w:sz="8" w:val="single"/>
               <w:bottom w:color="C0C0C0" w:space="0" w:sz="8" w:val="single"/>
               <w:right w:color="C0C0C0" w:space="0" w:sz="8" w:val="single"/>
             </w:tcBorders>
-            <w:shd w:fill="auto" w:val="clear"/>
-            <w:tcMar>
-              <w:top w:type="dxa" w:w="0"/>
-              <w:left w:type="dxa" w:w="108"/>
-              <w:bottom w:type="dxa" w:w="0"/>
-              <w:right w:type="dxa" w:w="108"/>
-            </w:tcMar>
-          </w:tcPr>
-          <w:p>
-            <w:pPr>
-              <w:pStyle w:val="style0"/>
-              <w:widowControl/>
-              <w:autoSpaceDE w:val="true"/>
-              <w:snapToGrid w:val="false"/>
+            <w:shd w:fill="FFFFFF" w:val="clear"/>
+            <w:tcMar>
+              <w:top w:type="dxa" w:w="0"/>
+              <w:left w:type="dxa" w:w="108"/>
+              <w:bottom w:type="dxa" w:w="0"/>
+              <w:right w:type="dxa" w:w="108"/>
+            </w:tcMar>
+          </w:tcPr>
+          <w:p>
+            <w:pPr>
+              <w:pStyle w:val="style0"/>
+              <w:widowControl/>
             </w:pPr>
             <w:r>
               <w:rPr>
@@ -7021,8 +6657,6 @@
             <w:pPr>
               <w:pStyle w:val="style0"/>
               <w:widowControl/>
-              <w:autoSpaceDE w:val="true"/>
-              <w:snapToGrid w:val="false"/>
             </w:pPr>
             <w:r>
               <w:rPr>
@@ -7043,7 +6677,7 @@
         </w:trPr>
         <w:tc>
           <w:tcPr>
-            <w:tcW w:type="dxa" w:w="1907"/>
+            <w:tcW w:type="dxa" w:w="1906"/>
             <w:tcBorders>
               <w:top w:color="C0C0C0" w:space="0" w:sz="8" w:val="single"/>
               <w:left w:color="C0C0C0" w:space="0" w:sz="8" w:val="single"/>
@@ -7061,7 +6695,6 @@
             <w:pPr>
               <w:pStyle w:val="style0"/>
               <w:widowControl/>
-              <w:autoSpaceDE w:val="true"/>
             </w:pPr>
             <w:r>
               <w:rPr>
@@ -7070,11 +6703,114 @@
                 <w:sz w:val="21"/>
                 <w:szCs w:val="21"/>
               </w:rPr>
-              <w:t>删除某个评论</w:t>
-            </w:r>
-            <w:r>
-              <w:rPr>
-                <w:rFonts w:ascii="Palatino Linotype" w:cs="Arial" w:eastAsia="宋体;SimSun" w:hAnsi="Palatino Linotype"/>
+              <w:t>删除某个评论，需要管理员权限</w:t>
+            </w:r>
+          </w:p>
+        </w:tc>
+        <w:tc>
+          <w:tcPr>
+            <w:tcW w:type="dxa" w:w="2700"/>
+            <w:tcBorders>
+              <w:top w:color="C0C0C0" w:space="0" w:sz="8" w:val="single"/>
+              <w:bottom w:color="C0C0C0" w:space="0" w:sz="8" w:val="single"/>
+            </w:tcBorders>
+            <w:shd w:fill="D3DFEE" w:val="clear"/>
+            <w:tcMar>
+              <w:top w:type="dxa" w:w="0"/>
+              <w:left w:type="dxa" w:w="108"/>
+              <w:bottom w:type="dxa" w:w="0"/>
+              <w:right w:type="dxa" w:w="108"/>
+            </w:tcMar>
+          </w:tcPr>
+          <w:p>
+            <w:pPr>
+              <w:pStyle w:val="style0"/>
+              <w:widowControl/>
+            </w:pPr>
+            <w:r>
+              <w:rPr>
+                <w:rFonts w:ascii="Palatino Linotype" w:cs="Palatino Linotype" w:eastAsia="宋体;SimSun" w:hAnsi="Palatino Linotype"/>
+                <w:color w:val="000000"/>
+                <w:sz w:val="21"/>
+                <w:szCs w:val="21"/>
+              </w:rPr>
+              <w:t>/API/p/:pid/t/:tid/c/:cid</w:t>
+            </w:r>
+          </w:p>
+        </w:tc>
+        <w:tc>
+          <w:tcPr>
+            <w:tcW w:type="dxa" w:w="1092"/>
+            <w:tcBorders>
+              <w:top w:color="C0C0C0" w:space="0" w:sz="8" w:val="single"/>
+              <w:bottom w:color="C0C0C0" w:space="0" w:sz="8" w:val="single"/>
+            </w:tcBorders>
+            <w:shd w:fill="D3DFEE" w:val="clear"/>
+            <w:tcMar>
+              <w:top w:type="dxa" w:w="0"/>
+              <w:left w:type="dxa" w:w="108"/>
+              <w:bottom w:type="dxa" w:w="0"/>
+              <w:right w:type="dxa" w:w="108"/>
+            </w:tcMar>
+          </w:tcPr>
+          <w:p>
+            <w:pPr>
+              <w:pStyle w:val="style0"/>
+              <w:widowControl/>
+            </w:pPr>
+            <w:r>
+              <w:rPr>
+                <w:rFonts w:ascii="Palatino Linotype" w:cs="Palatino Linotype" w:eastAsia="宋体;SimSun" w:hAnsi="Palatino Linotype"/>
+                <w:color w:val="000000"/>
+                <w:sz w:val="21"/>
+                <w:szCs w:val="21"/>
+              </w:rPr>
+              <w:t>Delete</w:t>
+            </w:r>
+          </w:p>
+        </w:tc>
+        <w:tc>
+          <w:tcPr>
+            <w:tcW w:type="dxa" w:w="4009"/>
+            <w:tcBorders>
+              <w:top w:color="C0C0C0" w:space="0" w:sz="8" w:val="single"/>
+              <w:bottom w:color="C0C0C0" w:space="0" w:sz="8" w:val="single"/>
+              <w:right w:color="C0C0C0" w:space="0" w:sz="8" w:val="single"/>
+            </w:tcBorders>
+            <w:shd w:fill="D3DFEE" w:val="clear"/>
+            <w:tcMar>
+              <w:top w:type="dxa" w:w="0"/>
+              <w:left w:type="dxa" w:w="108"/>
+              <w:bottom w:type="dxa" w:w="0"/>
+              <w:right w:type="dxa" w:w="108"/>
+            </w:tcMar>
+          </w:tcPr>
+          <w:p>
+            <w:pPr>
+              <w:pStyle w:val="style0"/>
+              <w:widowControl/>
+            </w:pPr>
+            <w:r>
+              <w:rPr>
+                <w:rFonts w:ascii="Palatino Linotype" w:cs="Palatino Linotype" w:eastAsia="宋体;SimSun" w:hAnsi="Palatino Linotype"/>
+                <w:color w:val="000000"/>
+                <w:sz w:val="21"/>
+                <w:szCs w:val="21"/>
+              </w:rPr>
+              <w:t>返回操作结果，</w:t>
+            </w:r>
+            <w:r>
+              <w:rPr>
+                <w:rFonts w:ascii="Palatino Linotype" w:cs="Palatino Linotype" w:eastAsia="宋体;SimSun" w:hAnsi="Palatino Linotype"/>
+                <w:color w:val="000000"/>
+                <w:sz w:val="21"/>
+                <w:szCs w:val="21"/>
+              </w:rPr>
+              <w:t>success</w:t>
+            </w:r>
+            <w:r>
+              <w:rPr>
+                <w:rFonts w:ascii="Palatino Linotype" w:cs="Palatino Linotype" w:eastAsia="宋体;SimSun" w:hAnsi="Palatino Linotype"/>
                 <w:color w:val="000000"/>
                 <w:sz w:val="21"/>
                 <w:szCs w:val="21"/>
@@ -7083,140 +6819,6 @@
             </w:r>
             <w:r>
               <w:rPr>
-                <w:rFonts w:ascii="Palatino Linotype" w:cs="Arial" w:eastAsia="宋体;SimSun" w:hAnsi="Palatino Linotype"/>
-                <w:color w:val="000000"/>
-                <w:sz w:val="21"/>
-                <w:szCs w:val="21"/>
-              </w:rPr>
-              <w:t>需要管理员权限</w:t>
-            </w:r>
-          </w:p>
-        </w:tc>
-        <w:tc>
-          <w:tcPr>
-            <w:tcW w:type="dxa" w:w="2700"/>
-            <w:tcBorders>
-              <w:top w:color="C0C0C0" w:space="0" w:sz="8" w:val="single"/>
-              <w:bottom w:color="C0C0C0" w:space="0" w:sz="8" w:val="single"/>
-            </w:tcBorders>
-            <w:shd w:fill="D3DFEE" w:val="clear"/>
-            <w:tcMar>
-              <w:top w:type="dxa" w:w="0"/>
-              <w:left w:type="dxa" w:w="108"/>
-              <w:bottom w:type="dxa" w:w="0"/>
-              <w:right w:type="dxa" w:w="108"/>
-            </w:tcMar>
-          </w:tcPr>
-          <w:p>
-            <w:pPr>
-              <w:pStyle w:val="style0"/>
-              <w:widowControl/>
-              <w:autoSpaceDE w:val="true"/>
-            </w:pPr>
-            <w:r>
-              <w:rPr>
-                <w:rFonts w:ascii="Palatino Linotype" w:cs="Palatino Linotype" w:eastAsia="宋体;SimSun" w:hAnsi="Palatino Linotype"/>
-                <w:color w:val="000000"/>
-                <w:sz w:val="21"/>
-                <w:szCs w:val="21"/>
-              </w:rPr>
-              <w:t>/API/p/:pid/t/:tid/c/:cid</w:t>
-            </w:r>
-          </w:p>
-        </w:tc>
-        <w:tc>
-          <w:tcPr>
-            <w:tcW w:type="dxa" w:w="1093"/>
-            <w:tcBorders>
-              <w:top w:color="C0C0C0" w:space="0" w:sz="8" w:val="single"/>
-              <w:bottom w:color="C0C0C0" w:space="0" w:sz="8" w:val="single"/>
-            </w:tcBorders>
-            <w:shd w:fill="D3DFEE" w:val="clear"/>
-            <w:tcMar>
-              <w:top w:type="dxa" w:w="0"/>
-              <w:left w:type="dxa" w:w="108"/>
-              <w:bottom w:type="dxa" w:w="0"/>
-              <w:right w:type="dxa" w:w="108"/>
-            </w:tcMar>
-          </w:tcPr>
-          <w:p>
-            <w:pPr>
-              <w:pStyle w:val="style0"/>
-              <w:widowControl/>
-              <w:autoSpaceDE w:val="true"/>
-            </w:pPr>
-            <w:r>
-              <w:rPr>
-                <w:rFonts w:ascii="Palatino Linotype" w:cs="Palatino Linotype" w:eastAsia="宋体;SimSun" w:hAnsi="Palatino Linotype"/>
-                <w:color w:val="000000"/>
-                <w:sz w:val="21"/>
-                <w:szCs w:val="21"/>
-              </w:rPr>
-              <w:t>Delete</w:t>
-            </w:r>
-          </w:p>
-        </w:tc>
-        <w:tc>
-          <w:tcPr>
-            <w:tcW w:type="dxa" w:w="4007"/>
-            <w:tcBorders>
-              <w:top w:color="C0C0C0" w:space="0" w:sz="8" w:val="single"/>
-              <w:bottom w:color="C0C0C0" w:space="0" w:sz="8" w:val="single"/>
-              <w:right w:color="C0C0C0" w:space="0" w:sz="8" w:val="single"/>
-            </w:tcBorders>
-            <w:shd w:fill="D3DFEE" w:val="clear"/>
-            <w:tcMar>
-              <w:top w:type="dxa" w:w="0"/>
-              <w:left w:type="dxa" w:w="108"/>
-              <w:bottom w:type="dxa" w:w="0"/>
-              <w:right w:type="dxa" w:w="108"/>
-            </w:tcMar>
-          </w:tcPr>
-          <w:p>
-            <w:pPr>
-              <w:pStyle w:val="style0"/>
-              <w:widowControl/>
-              <w:autoSpaceDE w:val="true"/>
-              <w:snapToGrid w:val="false"/>
-            </w:pPr>
-            <w:r>
-              <w:rPr>
-                <w:rFonts w:ascii="Palatino Linotype" w:cs="Palatino Linotype" w:eastAsia="宋体;SimSun" w:hAnsi="Palatino Linotype"/>
-                <w:color w:val="000000"/>
-                <w:sz w:val="21"/>
-                <w:szCs w:val="21"/>
-              </w:rPr>
-              <w:t>返回操作结果</w:t>
-            </w:r>
-            <w:r>
-              <w:rPr>
-                <w:rFonts w:ascii="Palatino Linotype" w:cs="Palatino Linotype" w:eastAsia="宋体;SimSun" w:hAnsi="Palatino Linotype"/>
-                <w:color w:val="000000"/>
-                <w:sz w:val="21"/>
-                <w:szCs w:val="21"/>
-              </w:rPr>
-              <w:t>，</w:t>
-            </w:r>
-            <w:r>
-              <w:rPr>
-                <w:rFonts w:ascii="Palatino Linotype" w:cs="Palatino Linotype" w:eastAsia="宋体;SimSun" w:hAnsi="Palatino Linotype"/>
-                <w:color w:val="000000"/>
-                <w:sz w:val="21"/>
-                <w:szCs w:val="21"/>
-              </w:rPr>
-              <w:t>success</w:t>
-            </w:r>
-            <w:r>
-              <w:rPr>
-                <w:rFonts w:ascii="Palatino Linotype" w:cs="Palatino Linotype" w:eastAsia="宋体;SimSun" w:hAnsi="Palatino Linotype"/>
-                <w:color w:val="000000"/>
-                <w:sz w:val="21"/>
-                <w:szCs w:val="21"/>
-              </w:rPr>
-              <w:t>，</w:t>
-            </w:r>
-            <w:r>
-              <w:rPr>
                 <w:rFonts w:ascii="Palatino Linotype" w:cs="Palatino Linotype" w:eastAsia="宋体;SimSun" w:hAnsi="Palatino Linotype"/>
                 <w:color w:val="000000"/>
                 <w:sz w:val="21"/>
@@ -7229,8 +6831,6 @@
             <w:pPr>
               <w:pStyle w:val="style0"/>
               <w:widowControl/>
-              <w:autoSpaceDE w:val="true"/>
-              <w:snapToGrid w:val="false"/>
             </w:pPr>
             <w:r>
               <w:rPr>
@@ -7250,22 +6850,18 @@
         <w:pStyle w:val="style3"/>
         <w:numPr>
           <w:ilvl w:val="2"/>
-          <w:numId w:val="1"/>
+          <w:numId w:val="2"/>
         </w:numPr>
       </w:pPr>
       <w:r>
         <w:rPr/>
-        <w:t>sprint</w:t>
-      </w:r>
-      <w:r>
-        <w:rPr/>
-        <w:t xml:space="preserve"> interface</w:t>
+        <w:t>sprint interface</w:t>
       </w:r>
     </w:p>
     <w:tbl>
       <w:tblPr>
         <w:jc w:val="left"/>
-        <w:tblInd w:type="dxa" w:w="-128"/>
+        <w:tblInd w:type="dxa" w:w="-236"/>
         <w:tblBorders>
           <w:top w:color="C0C0C0" w:space="0" w:sz="8" w:val="single"/>
           <w:left w:color="C0C0C0" w:space="0" w:sz="8" w:val="single"/>
@@ -7304,7 +6900,6 @@
             <w:pPr>
               <w:pStyle w:val="style0"/>
               <w:widowControl/>
-              <w:autoSpaceDE w:val="true"/>
             </w:pPr>
             <w:r>
               <w:rPr>
@@ -7338,7 +6933,6 @@
             <w:pPr>
               <w:pStyle w:val="style0"/>
               <w:widowControl/>
-              <w:autoSpaceDE w:val="true"/>
             </w:pPr>
             <w:r>
               <w:rPr>
@@ -7372,7 +6966,6 @@
             <w:pPr>
               <w:pStyle w:val="style0"/>
               <w:widowControl/>
-              <w:autoSpaceDE w:val="true"/>
             </w:pPr>
             <w:r>
               <w:rPr>
@@ -7407,7 +7000,6 @@
             <w:pPr>
               <w:pStyle w:val="style0"/>
               <w:widowControl/>
-              <w:autoSpaceDE w:val="true"/>
             </w:pPr>
             <w:r>
               <w:rPr>
@@ -7436,19 +7028,18 @@
               <w:left w:color="C0C0C0" w:space="0" w:sz="8" w:val="single"/>
               <w:bottom w:color="C0C0C0" w:space="0" w:sz="8" w:val="single"/>
             </w:tcBorders>
-            <w:shd w:fill="auto" w:val="clear"/>
-            <w:tcMar>
-              <w:top w:type="dxa" w:w="0"/>
-              <w:left w:type="dxa" w:w="108"/>
-              <w:bottom w:type="dxa" w:w="0"/>
-              <w:right w:type="dxa" w:w="108"/>
-            </w:tcMar>
-          </w:tcPr>
-          <w:p>
-            <w:pPr>
-              <w:pStyle w:val="style0"/>
-              <w:widowControl/>
-              <w:autoSpaceDE w:val="true"/>
+            <w:shd w:fill="FFFFFF" w:val="clear"/>
+            <w:tcMar>
+              <w:top w:type="dxa" w:w="0"/>
+              <w:left w:type="dxa" w:w="108"/>
+              <w:bottom w:type="dxa" w:w="0"/>
+              <w:right w:type="dxa" w:w="108"/>
+            </w:tcMar>
+          </w:tcPr>
+          <w:p>
+            <w:pPr>
+              <w:pStyle w:val="style0"/>
+              <w:widowControl/>
             </w:pPr>
             <w:r>
               <w:rPr>
@@ -7486,19 +7077,18 @@
               <w:top w:color="C0C0C0" w:space="0" w:sz="8" w:val="single"/>
               <w:bottom w:color="C0C0C0" w:space="0" w:sz="8" w:val="single"/>
             </w:tcBorders>
-            <w:shd w:fill="auto" w:val="clear"/>
-            <w:tcMar>
-              <w:top w:type="dxa" w:w="0"/>
-              <w:left w:type="dxa" w:w="108"/>
-              <w:bottom w:type="dxa" w:w="0"/>
-              <w:right w:type="dxa" w:w="108"/>
-            </w:tcMar>
-          </w:tcPr>
-          <w:p>
-            <w:pPr>
-              <w:pStyle w:val="style0"/>
-              <w:widowControl/>
-              <w:autoSpaceDE w:val="true"/>
+            <w:shd w:fill="FFFFFF" w:val="clear"/>
+            <w:tcMar>
+              <w:top w:type="dxa" w:w="0"/>
+              <w:left w:type="dxa" w:w="108"/>
+              <w:bottom w:type="dxa" w:w="0"/>
+              <w:right w:type="dxa" w:w="108"/>
+            </w:tcMar>
+          </w:tcPr>
+          <w:p>
+            <w:pPr>
+              <w:pStyle w:val="style0"/>
+              <w:widowControl/>
             </w:pPr>
             <w:r>
               <w:rPr>
@@ -7518,19 +7108,18 @@
               <w:top w:color="C0C0C0" w:space="0" w:sz="8" w:val="single"/>
               <w:bottom w:color="C0C0C0" w:space="0" w:sz="8" w:val="single"/>
             </w:tcBorders>
-            <w:shd w:fill="auto" w:val="clear"/>
-            <w:tcMar>
-              <w:top w:type="dxa" w:w="0"/>
-              <w:left w:type="dxa" w:w="108"/>
-              <w:bottom w:type="dxa" w:w="0"/>
-              <w:right w:type="dxa" w:w="108"/>
-            </w:tcMar>
-          </w:tcPr>
-          <w:p>
-            <w:pPr>
-              <w:pStyle w:val="style0"/>
-              <w:widowControl/>
-              <w:autoSpaceDE w:val="true"/>
+            <w:shd w:fill="FFFFFF" w:val="clear"/>
+            <w:tcMar>
+              <w:top w:type="dxa" w:w="0"/>
+              <w:left w:type="dxa" w:w="108"/>
+              <w:bottom w:type="dxa" w:w="0"/>
+              <w:right w:type="dxa" w:w="108"/>
+            </w:tcMar>
+          </w:tcPr>
+          <w:p>
+            <w:pPr>
+              <w:pStyle w:val="style0"/>
+              <w:widowControl/>
             </w:pPr>
             <w:r>
               <w:rPr>
@@ -7551,44 +7140,33 @@
               <w:bottom w:color="C0C0C0" w:space="0" w:sz="8" w:val="single"/>
               <w:right w:color="C0C0C0" w:space="0" w:sz="8" w:val="single"/>
             </w:tcBorders>
-            <w:shd w:fill="auto" w:val="clear"/>
-            <w:tcMar>
-              <w:top w:type="dxa" w:w="0"/>
-              <w:left w:type="dxa" w:w="108"/>
-              <w:bottom w:type="dxa" w:w="0"/>
-              <w:right w:type="dxa" w:w="108"/>
-            </w:tcMar>
-          </w:tcPr>
-          <w:p>
-            <w:pPr>
-              <w:pStyle w:val="style0"/>
-              <w:widowControl/>
-              <w:autoSpaceDE w:val="true"/>
-            </w:pPr>
-            <w:r>
-              <w:rPr>
-                <w:rFonts w:ascii="Palatino Linotype" w:cs="Palatino Linotype" w:eastAsia="宋体;SimSun" w:hAnsi="Palatino Linotype"/>
-                <w:color w:val="000000"/>
-                <w:sz w:val="21"/>
-                <w:szCs w:val="21"/>
-              </w:rPr>
-              <w:t>返回一个列表</w:t>
-            </w:r>
-            <w:r>
-              <w:rPr>
-                <w:rFonts w:ascii="Palatino Linotype" w:cs="Palatino Linotype" w:eastAsia="宋体;SimSun" w:hAnsi="Palatino Linotype"/>
-                <w:color w:val="000000"/>
-                <w:sz w:val="21"/>
-                <w:szCs w:val="21"/>
-              </w:rPr>
-              <w:t>，可能为空</w:t>
-            </w:r>
-          </w:p>
-          <w:p>
-            <w:pPr>
-              <w:pStyle w:val="style0"/>
-              <w:widowControl/>
-              <w:autoSpaceDE w:val="true"/>
+            <w:shd w:fill="FFFFFF" w:val="clear"/>
+            <w:tcMar>
+              <w:top w:type="dxa" w:w="0"/>
+              <w:left w:type="dxa" w:w="108"/>
+              <w:bottom w:type="dxa" w:w="0"/>
+              <w:right w:type="dxa" w:w="108"/>
+            </w:tcMar>
+          </w:tcPr>
+          <w:p>
+            <w:pPr>
+              <w:pStyle w:val="style0"/>
+              <w:widowControl/>
+            </w:pPr>
+            <w:r>
+              <w:rPr>
+                <w:rFonts w:ascii="Palatino Linotype" w:cs="Palatino Linotype" w:eastAsia="宋体;SimSun" w:hAnsi="Palatino Linotype"/>
+                <w:color w:val="000000"/>
+                <w:sz w:val="21"/>
+                <w:szCs w:val="21"/>
+              </w:rPr>
+              <w:t>返回一个列表，可能为空</w:t>
+            </w:r>
+          </w:p>
+          <w:p>
+            <w:pPr>
+              <w:pStyle w:val="style0"/>
+              <w:widowControl/>
             </w:pPr>
             <w:r>
               <w:rPr>
@@ -7627,7 +7205,6 @@
             <w:pPr>
               <w:pStyle w:val="style0"/>
               <w:widowControl/>
-              <w:autoSpaceDE w:val="true"/>
             </w:pPr>
             <w:r>
               <w:rPr>
@@ -7677,7 +7254,6 @@
             <w:pPr>
               <w:pStyle w:val="style0"/>
               <w:widowControl/>
-              <w:autoSpaceDE w:val="true"/>
             </w:pPr>
             <w:r>
               <w:rPr>
@@ -7709,7 +7285,6 @@
             <w:pPr>
               <w:pStyle w:val="style0"/>
               <w:widowControl/>
-              <w:autoSpaceDE w:val="true"/>
             </w:pPr>
             <w:r>
               <w:rPr>
@@ -7742,7 +7317,6 @@
             <w:pPr>
               <w:pStyle w:val="style0"/>
               <w:widowControl/>
-              <w:autoSpaceDE w:val="true"/>
             </w:pPr>
             <w:r>
               <w:rPr>
@@ -7776,7 +7350,6 @@
             <w:pPr>
               <w:pStyle w:val="style0"/>
               <w:widowControl/>
-              <w:autoSpaceDE w:val="true"/>
             </w:pPr>
             <w:r>
               <w:rPr>
@@ -7814,7 +7387,6 @@
             <w:pPr>
               <w:pStyle w:val="style0"/>
               <w:widowControl/>
-              <w:autoSpaceDE w:val="true"/>
             </w:pPr>
             <w:r>
               <w:rPr>
@@ -7854,7 +7426,6 @@
             <w:pPr>
               <w:pStyle w:val="style0"/>
               <w:widowControl/>
-              <w:autoSpaceDE w:val="true"/>
             </w:pPr>
             <w:r>
               <w:rPr>
@@ -7885,7 +7456,6 @@
             <w:pPr>
               <w:pStyle w:val="style0"/>
               <w:widowControl/>
-              <w:autoSpaceDE w:val="true"/>
             </w:pPr>
             <w:r>
               <w:rPr>
@@ -7917,16 +7487,24 @@
             <w:pPr>
               <w:pStyle w:val="style0"/>
               <w:widowControl/>
-              <w:autoSpaceDE w:val="true"/>
-            </w:pPr>
-            <w:r>
-              <w:rPr>
-                <w:rFonts w:ascii="Palatino Linotype" w:cs="Palatino Linotype" w:eastAsia="宋体;SimSun" w:hAnsi="Palatino Linotype"/>
-                <w:color w:val="000000"/>
-                <w:sz w:val="21"/>
-                <w:szCs w:val="21"/>
-              </w:rPr>
-              <w:t>返回操作结果</w:t>
+            </w:pPr>
+            <w:r>
+              <w:rPr>
+                <w:rFonts w:ascii="Palatino Linotype" w:cs="Palatino Linotype" w:eastAsia="宋体;SimSun" w:hAnsi="Palatino Linotype"/>
+                <w:color w:val="000000"/>
+                <w:sz w:val="21"/>
+                <w:szCs w:val="21"/>
+              </w:rPr>
+              <w:t>返回操作结果，</w:t>
+            </w:r>
+            <w:r>
+              <w:rPr>
+                <w:rFonts w:ascii="Palatino Linotype" w:cs="Palatino Linotype" w:eastAsia="宋体;SimSun" w:hAnsi="Palatino Linotype"/>
+                <w:color w:val="000000"/>
+                <w:sz w:val="21"/>
+                <w:szCs w:val="21"/>
+              </w:rPr>
+              <w:t>success</w:t>
             </w:r>
             <w:r>
               <w:rPr>
@@ -7944,24 +7522,6 @@
                 <w:sz w:val="21"/>
                 <w:szCs w:val="21"/>
               </w:rPr>
-              <w:t>success</w:t>
-            </w:r>
-            <w:r>
-              <w:rPr>
-                <w:rFonts w:ascii="Palatino Linotype" w:cs="Palatino Linotype" w:eastAsia="宋体;SimSun" w:hAnsi="Palatino Linotype"/>
-                <w:color w:val="000000"/>
-                <w:sz w:val="21"/>
-                <w:szCs w:val="21"/>
-              </w:rPr>
-              <w:t>，</w:t>
-            </w:r>
-            <w:r>
-              <w:rPr>
-                <w:rFonts w:ascii="Palatino Linotype" w:cs="Palatino Linotype" w:eastAsia="宋体;SimSun" w:hAnsi="Palatino Linotype"/>
-                <w:color w:val="000000"/>
-                <w:sz w:val="21"/>
-                <w:szCs w:val="21"/>
-              </w:rPr>
               <w:t>error</w:t>
             </w:r>
           </w:p>
@@ -7969,7 +7529,6 @@
             <w:pPr>
               <w:pStyle w:val="style0"/>
               <w:widowControl/>
-              <w:autoSpaceDE w:val="true"/>
             </w:pPr>
             <w:r>
               <w:rPr>
@@ -8007,7 +7566,6 @@
             <w:pPr>
               <w:pStyle w:val="style0"/>
               <w:widowControl/>
-              <w:autoSpaceDE w:val="true"/>
             </w:pPr>
             <w:r>
               <w:rPr>
@@ -8047,7 +7605,6 @@
             <w:pPr>
               <w:pStyle w:val="style0"/>
               <w:widowControl/>
-              <w:autoSpaceDE w:val="true"/>
             </w:pPr>
             <w:r>
               <w:rPr>
@@ -8078,7 +7635,6 @@
             <w:pPr>
               <w:pStyle w:val="style0"/>
               <w:widowControl/>
-              <w:autoSpaceDE w:val="true"/>
             </w:pPr>
             <w:r>
               <w:rPr>
@@ -8110,16 +7666,24 @@
             <w:pPr>
               <w:pStyle w:val="style0"/>
               <w:widowControl/>
-              <w:autoSpaceDE w:val="true"/>
-            </w:pPr>
-            <w:r>
-              <w:rPr>
-                <w:rFonts w:ascii="Palatino Linotype" w:cs="Palatino Linotype" w:eastAsia="宋体;SimSun" w:hAnsi="Palatino Linotype"/>
-                <w:color w:val="000000"/>
-                <w:sz w:val="21"/>
-                <w:szCs w:val="21"/>
-              </w:rPr>
-              <w:t>返回操作结果</w:t>
+            </w:pPr>
+            <w:r>
+              <w:rPr>
+                <w:rFonts w:ascii="Palatino Linotype" w:cs="Palatino Linotype" w:eastAsia="宋体;SimSun" w:hAnsi="Palatino Linotype"/>
+                <w:color w:val="000000"/>
+                <w:sz w:val="21"/>
+                <w:szCs w:val="21"/>
+              </w:rPr>
+              <w:t>返回操作结果，</w:t>
+            </w:r>
+            <w:r>
+              <w:rPr>
+                <w:rFonts w:ascii="Palatino Linotype" w:cs="Palatino Linotype" w:eastAsia="宋体;SimSun" w:hAnsi="Palatino Linotype"/>
+                <w:color w:val="000000"/>
+                <w:sz w:val="21"/>
+                <w:szCs w:val="21"/>
+              </w:rPr>
+              <w:t>success</w:t>
             </w:r>
             <w:r>
               <w:rPr>
@@ -8137,24 +7701,6 @@
                 <w:sz w:val="21"/>
                 <w:szCs w:val="21"/>
               </w:rPr>
-              <w:t>success</w:t>
-            </w:r>
-            <w:r>
-              <w:rPr>
-                <w:rFonts w:ascii="Palatino Linotype" w:cs="Palatino Linotype" w:eastAsia="宋体;SimSun" w:hAnsi="Palatino Linotype"/>
-                <w:color w:val="000000"/>
-                <w:sz w:val="21"/>
-                <w:szCs w:val="21"/>
-              </w:rPr>
-              <w:t>，</w:t>
-            </w:r>
-            <w:r>
-              <w:rPr>
-                <w:rFonts w:ascii="Palatino Linotype" w:cs="Palatino Linotype" w:eastAsia="宋体;SimSun" w:hAnsi="Palatino Linotype"/>
-                <w:color w:val="000000"/>
-                <w:sz w:val="21"/>
-                <w:szCs w:val="21"/>
-              </w:rPr>
               <w:t>error</w:t>
             </w:r>
           </w:p>
@@ -8162,7 +7708,6 @@
             <w:pPr>
               <w:pStyle w:val="style0"/>
               <w:widowControl/>
-              <w:autoSpaceDE w:val="true"/>
             </w:pPr>
             <w:r>
               <w:rPr>
@@ -8200,7 +7745,6 @@
             <w:pPr>
               <w:pStyle w:val="style0"/>
               <w:widowControl/>
-              <w:autoSpaceDE w:val="true"/>
             </w:pPr>
             <w:r>
               <w:rPr>
@@ -8249,7 +7793,6 @@
             <w:pPr>
               <w:pStyle w:val="style0"/>
               <w:widowControl/>
-              <w:autoSpaceDE w:val="true"/>
             </w:pPr>
             <w:r>
               <w:rPr>
@@ -8280,7 +7823,6 @@
             <w:pPr>
               <w:pStyle w:val="style0"/>
               <w:widowControl/>
-              <w:autoSpaceDE w:val="true"/>
             </w:pPr>
             <w:r>
               <w:rPr>
@@ -8312,16 +7854,24 @@
             <w:pPr>
               <w:pStyle w:val="style0"/>
               <w:widowControl/>
-              <w:autoSpaceDE w:val="true"/>
-            </w:pPr>
-            <w:r>
-              <w:rPr>
-                <w:rFonts w:ascii="Palatino Linotype" w:cs="Palatino Linotype" w:eastAsia="宋体;SimSun" w:hAnsi="Palatino Linotype"/>
-                <w:color w:val="000000"/>
-                <w:sz w:val="21"/>
-                <w:szCs w:val="21"/>
-              </w:rPr>
-              <w:t>返回操作结果</w:t>
+            </w:pPr>
+            <w:r>
+              <w:rPr>
+                <w:rFonts w:ascii="Palatino Linotype" w:cs="Palatino Linotype" w:eastAsia="宋体;SimSun" w:hAnsi="Palatino Linotype"/>
+                <w:color w:val="000000"/>
+                <w:sz w:val="21"/>
+                <w:szCs w:val="21"/>
+              </w:rPr>
+              <w:t>返回操作结果，</w:t>
+            </w:r>
+            <w:r>
+              <w:rPr>
+                <w:rFonts w:ascii="Palatino Linotype" w:cs="Palatino Linotype" w:eastAsia="宋体;SimSun" w:hAnsi="Palatino Linotype"/>
+                <w:color w:val="000000"/>
+                <w:sz w:val="21"/>
+                <w:szCs w:val="21"/>
+              </w:rPr>
+              <w:t>success</w:t>
             </w:r>
             <w:r>
               <w:rPr>
@@ -8339,24 +7889,6 @@
                 <w:sz w:val="21"/>
                 <w:szCs w:val="21"/>
               </w:rPr>
-              <w:t>success</w:t>
-            </w:r>
-            <w:r>
-              <w:rPr>
-                <w:rFonts w:ascii="Palatino Linotype" w:cs="Palatino Linotype" w:eastAsia="宋体;SimSun" w:hAnsi="Palatino Linotype"/>
-                <w:color w:val="000000"/>
-                <w:sz w:val="21"/>
-                <w:szCs w:val="21"/>
-              </w:rPr>
-              <w:t>，</w:t>
-            </w:r>
-            <w:r>
-              <w:rPr>
-                <w:rFonts w:ascii="Palatino Linotype" w:cs="Palatino Linotype" w:eastAsia="宋体;SimSun" w:hAnsi="Palatino Linotype"/>
-                <w:color w:val="000000"/>
-                <w:sz w:val="21"/>
-                <w:szCs w:val="21"/>
-              </w:rPr>
               <w:t>error</w:t>
             </w:r>
           </w:p>
@@ -8364,7 +7896,6 @@
             <w:pPr>
               <w:pStyle w:val="style0"/>
               <w:widowControl/>
-              <w:autoSpaceDE w:val="true"/>
             </w:pPr>
             <w:r>
               <w:rPr>
@@ -8402,7 +7933,6 @@
             <w:pPr>
               <w:pStyle w:val="style0"/>
               <w:widowControl/>
-              <w:autoSpaceDE w:val="true"/>
             </w:pPr>
             <w:r>
               <w:rPr>
@@ -8442,7 +7972,6 @@
             <w:pPr>
               <w:pStyle w:val="style0"/>
               <w:widowControl/>
-              <w:autoSpaceDE w:val="true"/>
             </w:pPr>
             <w:r>
               <w:rPr>
@@ -8473,7 +8002,6 @@
             <w:pPr>
               <w:pStyle w:val="style0"/>
               <w:widowControl/>
-              <w:autoSpaceDE w:val="true"/>
             </w:pPr>
             <w:r>
               <w:rPr>
@@ -8505,16 +8033,24 @@
             <w:pPr>
               <w:pStyle w:val="style0"/>
               <w:widowControl/>
-              <w:autoSpaceDE w:val="true"/>
-            </w:pPr>
-            <w:r>
-              <w:rPr>
-                <w:rFonts w:ascii="Palatino Linotype" w:cs="Palatino Linotype" w:eastAsia="宋体;SimSun" w:hAnsi="Palatino Linotype"/>
-                <w:color w:val="000000"/>
-                <w:sz w:val="21"/>
-                <w:szCs w:val="21"/>
-              </w:rPr>
-              <w:t>返回操作结果</w:t>
+            </w:pPr>
+            <w:r>
+              <w:rPr>
+                <w:rFonts w:ascii="Palatino Linotype" w:cs="Palatino Linotype" w:eastAsia="宋体;SimSun" w:hAnsi="Palatino Linotype"/>
+                <w:color w:val="000000"/>
+                <w:sz w:val="21"/>
+                <w:szCs w:val="21"/>
+              </w:rPr>
+              <w:t>返回操作结果，</w:t>
+            </w:r>
+            <w:r>
+              <w:rPr>
+                <w:rFonts w:ascii="Palatino Linotype" w:cs="Palatino Linotype" w:eastAsia="宋体;SimSun" w:hAnsi="Palatino Linotype"/>
+                <w:color w:val="000000"/>
+                <w:sz w:val="21"/>
+                <w:szCs w:val="21"/>
+              </w:rPr>
+              <w:t>success</w:t>
             </w:r>
             <w:r>
               <w:rPr>
@@ -8532,24 +8068,6 @@
                 <w:sz w:val="21"/>
                 <w:szCs w:val="21"/>
               </w:rPr>
-              <w:t>success</w:t>
-            </w:r>
-            <w:r>
-              <w:rPr>
-                <w:rFonts w:ascii="Palatino Linotype" w:cs="Palatino Linotype" w:eastAsia="宋体;SimSun" w:hAnsi="Palatino Linotype"/>
-                <w:color w:val="000000"/>
-                <w:sz w:val="21"/>
-                <w:szCs w:val="21"/>
-              </w:rPr>
-              <w:t>，</w:t>
-            </w:r>
-            <w:r>
-              <w:rPr>
-                <w:rFonts w:ascii="Palatino Linotype" w:cs="Palatino Linotype" w:eastAsia="宋体;SimSun" w:hAnsi="Palatino Linotype"/>
-                <w:color w:val="000000"/>
-                <w:sz w:val="21"/>
-                <w:szCs w:val="21"/>
-              </w:rPr>
               <w:t>error</w:t>
             </w:r>
           </w:p>
@@ -8557,7 +8075,6 @@
             <w:pPr>
               <w:pStyle w:val="style0"/>
               <w:widowControl/>
-              <w:autoSpaceDE w:val="true"/>
             </w:pPr>
             <w:r>
               <w:rPr>
@@ -8595,7 +8112,6 @@
             <w:pPr>
               <w:pStyle w:val="style0"/>
               <w:widowControl/>
-              <w:autoSpaceDE w:val="true"/>
             </w:pPr>
             <w:r>
               <w:rPr>
@@ -8635,7 +8151,6 @@
             <w:pPr>
               <w:pStyle w:val="style0"/>
               <w:widowControl/>
-              <w:autoSpaceDE w:val="true"/>
             </w:pPr>
             <w:r>
               <w:rPr>
@@ -8666,7 +8181,6 @@
             <w:pPr>
               <w:pStyle w:val="style0"/>
               <w:widowControl/>
-              <w:autoSpaceDE w:val="true"/>
             </w:pPr>
             <w:r>
               <w:rPr>
@@ -8698,16 +8212,24 @@
             <w:pPr>
               <w:pStyle w:val="style0"/>
               <w:widowControl/>
-              <w:autoSpaceDE w:val="true"/>
-            </w:pPr>
-            <w:r>
-              <w:rPr>
-                <w:rFonts w:ascii="Palatino Linotype" w:cs="Palatino Linotype" w:eastAsia="宋体;SimSun" w:hAnsi="Palatino Linotype"/>
-                <w:color w:val="000000"/>
-                <w:sz w:val="21"/>
-                <w:szCs w:val="21"/>
-              </w:rPr>
-              <w:t>返回操作结果</w:t>
+            </w:pPr>
+            <w:r>
+              <w:rPr>
+                <w:rFonts w:ascii="Palatino Linotype" w:cs="Palatino Linotype" w:eastAsia="宋体;SimSun" w:hAnsi="Palatino Linotype"/>
+                <w:color w:val="000000"/>
+                <w:sz w:val="21"/>
+                <w:szCs w:val="21"/>
+              </w:rPr>
+              <w:t>返回操作结果，</w:t>
+            </w:r>
+            <w:r>
+              <w:rPr>
+                <w:rFonts w:ascii="Palatino Linotype" w:cs="Palatino Linotype" w:eastAsia="宋体;SimSun" w:hAnsi="Palatino Linotype"/>
+                <w:color w:val="000000"/>
+                <w:sz w:val="21"/>
+                <w:szCs w:val="21"/>
+              </w:rPr>
+              <w:t>success</w:t>
             </w:r>
             <w:r>
               <w:rPr>
@@ -8725,24 +8247,6 @@
                 <w:sz w:val="21"/>
                 <w:szCs w:val="21"/>
               </w:rPr>
-              <w:t>success</w:t>
-            </w:r>
-            <w:r>
-              <w:rPr>
-                <w:rFonts w:ascii="Palatino Linotype" w:cs="Palatino Linotype" w:eastAsia="宋体;SimSun" w:hAnsi="Palatino Linotype"/>
-                <w:color w:val="000000"/>
-                <w:sz w:val="21"/>
-                <w:szCs w:val="21"/>
-              </w:rPr>
-              <w:t>，</w:t>
-            </w:r>
-            <w:r>
-              <w:rPr>
-                <w:rFonts w:ascii="Palatino Linotype" w:cs="Palatino Linotype" w:eastAsia="宋体;SimSun" w:hAnsi="Palatino Linotype"/>
-                <w:color w:val="000000"/>
-                <w:sz w:val="21"/>
-                <w:szCs w:val="21"/>
-              </w:rPr>
               <w:t>error</w:t>
             </w:r>
           </w:p>
@@ -8750,7 +8254,6 @@
             <w:pPr>
               <w:pStyle w:val="style0"/>
               <w:widowControl/>
-              <w:autoSpaceDE w:val="true"/>
             </w:pPr>
             <w:r>
               <w:rPr>
@@ -8770,22 +8273,18 @@
         <w:pStyle w:val="style3"/>
         <w:numPr>
           <w:ilvl w:val="2"/>
-          <w:numId w:val="1"/>
+          <w:numId w:val="2"/>
         </w:numPr>
       </w:pPr>
       <w:r>
         <w:rPr/>
-        <w:t>Project sprint backlog</w:t>
-      </w:r>
-      <w:r>
-        <w:rPr/>
-        <w:t xml:space="preserve"> interface</w:t>
+        <w:t>Project sprint backlog interface</w:t>
       </w:r>
     </w:p>
     <w:tbl>
       <w:tblPr>
         <w:jc w:val="left"/>
-        <w:tblInd w:type="dxa" w:w="-128"/>
+        <w:tblInd w:type="dxa" w:w="-236"/>
         <w:tblBorders>
           <w:top w:color="C0C0C0" w:space="0" w:sz="8" w:val="single"/>
           <w:left w:color="C0C0C0" w:space="0" w:sz="8" w:val="single"/>
@@ -8793,10 +8292,10 @@
         </w:tblBorders>
       </w:tblPr>
       <w:tblGrid>
-        <w:gridCol w:w="1586"/>
+        <w:gridCol w:w="1585"/>
         <w:gridCol w:w="2995"/>
         <w:gridCol w:w="1098"/>
-        <w:gridCol w:w="4007"/>
+        <w:gridCol w:w="4008"/>
       </w:tblGrid>
       <w:tr>
         <w:trPr>
@@ -8806,7 +8305,7 @@
         </w:trPr>
         <w:tc>
           <w:tcPr>
-            <w:tcW w:type="dxa" w:w="1586"/>
+            <w:tcW w:type="dxa" w:w="1585"/>
             <w:tcBorders>
               <w:top w:color="C0C0C0" w:space="0" w:sz="8" w:val="single"/>
               <w:left w:color="C0C0C0" w:space="0" w:sz="8" w:val="single"/>
@@ -8824,7 +8323,6 @@
             <w:pPr>
               <w:pStyle w:val="style0"/>
               <w:widowControl/>
-              <w:autoSpaceDE w:val="true"/>
             </w:pPr>
             <w:r>
               <w:rPr>
@@ -8858,7 +8356,6 @@
             <w:pPr>
               <w:pStyle w:val="style0"/>
               <w:widowControl/>
-              <w:autoSpaceDE w:val="true"/>
             </w:pPr>
             <w:r>
               <w:rPr>
@@ -8892,7 +8389,6 @@
             <w:pPr>
               <w:pStyle w:val="style0"/>
               <w:widowControl/>
-              <w:autoSpaceDE w:val="true"/>
             </w:pPr>
             <w:r>
               <w:rPr>
@@ -8909,7 +8405,7 @@
         </w:tc>
         <w:tc>
           <w:tcPr>
-            <w:tcW w:type="dxa" w:w="4007"/>
+            <w:tcW w:type="dxa" w:w="4008"/>
             <w:tcBorders>
               <w:top w:color="C0C0C0" w:space="0" w:sz="8" w:val="single"/>
               <w:bottom w:color="C0C0C0" w:space="0" w:sz="8" w:val="single"/>
@@ -8927,7 +8423,6 @@
             <w:pPr>
               <w:pStyle w:val="style0"/>
               <w:widowControl/>
-              <w:autoSpaceDE w:val="true"/>
             </w:pPr>
             <w:r>
               <w:rPr>
@@ -8950,25 +8445,24 @@
         </w:trPr>
         <w:tc>
           <w:tcPr>
-            <w:tcW w:type="dxa" w:w="1586"/>
+            <w:tcW w:type="dxa" w:w="1585"/>
             <w:tcBorders>
               <w:top w:color="C0C0C0" w:space="0" w:sz="8" w:val="single"/>
               <w:left w:color="C0C0C0" w:space="0" w:sz="8" w:val="single"/>
               <w:bottom w:color="C0C0C0" w:space="0" w:sz="8" w:val="single"/>
             </w:tcBorders>
-            <w:shd w:fill="auto" w:val="clear"/>
-            <w:tcMar>
-              <w:top w:type="dxa" w:w="0"/>
-              <w:left w:type="dxa" w:w="108"/>
-              <w:bottom w:type="dxa" w:w="0"/>
-              <w:right w:type="dxa" w:w="108"/>
-            </w:tcMar>
-          </w:tcPr>
-          <w:p>
-            <w:pPr>
-              <w:pStyle w:val="style0"/>
-              <w:widowControl/>
-              <w:autoSpaceDE w:val="true"/>
+            <w:shd w:fill="FFFFFF" w:val="clear"/>
+            <w:tcMar>
+              <w:top w:type="dxa" w:w="0"/>
+              <w:left w:type="dxa" w:w="108"/>
+              <w:bottom w:type="dxa" w:w="0"/>
+              <w:right w:type="dxa" w:w="108"/>
+            </w:tcMar>
+          </w:tcPr>
+          <w:p>
+            <w:pPr>
+              <w:pStyle w:val="style0"/>
+              <w:widowControl/>
             </w:pPr>
             <w:r>
               <w:rPr>
@@ -8997,19 +8491,18 @@
               <w:top w:color="C0C0C0" w:space="0" w:sz="8" w:val="single"/>
               <w:bottom w:color="C0C0C0" w:space="0" w:sz="8" w:val="single"/>
             </w:tcBorders>
-            <w:shd w:fill="auto" w:val="clear"/>
-            <w:tcMar>
-              <w:top w:type="dxa" w:w="0"/>
-              <w:left w:type="dxa" w:w="108"/>
-              <w:bottom w:type="dxa" w:w="0"/>
-              <w:right w:type="dxa" w:w="108"/>
-            </w:tcMar>
-          </w:tcPr>
-          <w:p>
-            <w:pPr>
-              <w:pStyle w:val="style0"/>
-              <w:widowControl/>
-              <w:autoSpaceDE w:val="true"/>
+            <w:shd w:fill="FFFFFF" w:val="clear"/>
+            <w:tcMar>
+              <w:top w:type="dxa" w:w="0"/>
+              <w:left w:type="dxa" w:w="108"/>
+              <w:bottom w:type="dxa" w:w="0"/>
+              <w:right w:type="dxa" w:w="108"/>
+            </w:tcMar>
+          </w:tcPr>
+          <w:p>
+            <w:pPr>
+              <w:pStyle w:val="style0"/>
+              <w:widowControl/>
             </w:pPr>
             <w:r>
               <w:rPr>
@@ -9029,19 +8522,18 @@
               <w:top w:color="C0C0C0" w:space="0" w:sz="8" w:val="single"/>
               <w:bottom w:color="C0C0C0" w:space="0" w:sz="8" w:val="single"/>
             </w:tcBorders>
-            <w:shd w:fill="auto" w:val="clear"/>
-            <w:tcMar>
-              <w:top w:type="dxa" w:w="0"/>
-              <w:left w:type="dxa" w:w="108"/>
-              <w:bottom w:type="dxa" w:w="0"/>
-              <w:right w:type="dxa" w:w="108"/>
-            </w:tcMar>
-          </w:tcPr>
-          <w:p>
-            <w:pPr>
-              <w:pStyle w:val="style0"/>
-              <w:widowControl/>
-              <w:autoSpaceDE w:val="true"/>
+            <w:shd w:fill="FFFFFF" w:val="clear"/>
+            <w:tcMar>
+              <w:top w:type="dxa" w:w="0"/>
+              <w:left w:type="dxa" w:w="108"/>
+              <w:bottom w:type="dxa" w:w="0"/>
+              <w:right w:type="dxa" w:w="108"/>
+            </w:tcMar>
+          </w:tcPr>
+          <w:p>
+            <w:pPr>
+              <w:pStyle w:val="style0"/>
+              <w:widowControl/>
             </w:pPr>
             <w:r>
               <w:rPr>
@@ -9056,68 +8548,48 @@
         </w:tc>
         <w:tc>
           <w:tcPr>
-            <w:tcW w:type="dxa" w:w="4007"/>
+            <w:tcW w:type="dxa" w:w="4008"/>
             <w:tcBorders>
               <w:top w:color="C0C0C0" w:space="0" w:sz="8" w:val="single"/>
               <w:bottom w:color="C0C0C0" w:space="0" w:sz="8" w:val="single"/>
               <w:right w:color="C0C0C0" w:space="0" w:sz="8" w:val="single"/>
             </w:tcBorders>
-            <w:shd w:fill="auto" w:val="clear"/>
-            <w:tcMar>
-              <w:top w:type="dxa" w:w="0"/>
-              <w:left w:type="dxa" w:w="108"/>
-              <w:bottom w:type="dxa" w:w="0"/>
-              <w:right w:type="dxa" w:w="108"/>
-            </w:tcMar>
-          </w:tcPr>
-          <w:p>
-            <w:pPr>
-              <w:pStyle w:val="style0"/>
-              <w:widowControl/>
-              <w:autoSpaceDE w:val="true"/>
-            </w:pPr>
-            <w:r>
-              <w:rPr>
-                <w:rFonts w:ascii="Palatino Linotype" w:cs="Palatino Linotype" w:eastAsia="宋体;SimSun" w:hAnsi="Palatino Linotype"/>
-                <w:color w:val="000000"/>
-                <w:sz w:val="21"/>
-                <w:szCs w:val="21"/>
-              </w:rPr>
-              <w:t>返回一个列表</w:t>
-            </w:r>
-            <w:r>
-              <w:rPr>
-                <w:rFonts w:ascii="Palatino Linotype" w:cs="Palatino Linotype" w:eastAsia="宋体;SimSun" w:hAnsi="Palatino Linotype"/>
-                <w:color w:val="000000"/>
-                <w:sz w:val="21"/>
-                <w:szCs w:val="21"/>
-              </w:rPr>
-              <w:t>，可能为空</w:t>
-            </w:r>
-          </w:p>
-          <w:p>
-            <w:pPr>
-              <w:pStyle w:val="style0"/>
-              <w:widowControl/>
-              <w:autoSpaceDE w:val="true"/>
-            </w:pPr>
-            <w:r>
-              <w:rPr>
-                <w:rFonts w:ascii="Palatino Linotype" w:cs="Palatino Linotype" w:eastAsia="宋体;SimSun" w:hAnsi="Palatino Linotype"/>
-                <w:color w:val="000000"/>
-                <w:sz w:val="21"/>
-                <w:szCs w:val="21"/>
-              </w:rPr>
-              <w:t>localhost:18080/API/p/1/s/</w:t>
-            </w:r>
-            <w:r>
-              <w:rPr>
-                <w:rFonts w:ascii="Palatino Linotype" w:cs="Palatino Linotype" w:eastAsia="宋体;SimSun" w:hAnsi="Palatino Linotype"/>
-                <w:color w:val="000000"/>
-                <w:sz w:val="21"/>
-                <w:szCs w:val="21"/>
-              </w:rPr>
-              <w:t>1/backlog</w:t>
+            <w:shd w:fill="FFFFFF" w:val="clear"/>
+            <w:tcMar>
+              <w:top w:type="dxa" w:w="0"/>
+              <w:left w:type="dxa" w:w="108"/>
+              <w:bottom w:type="dxa" w:w="0"/>
+              <w:right w:type="dxa" w:w="108"/>
+            </w:tcMar>
+          </w:tcPr>
+          <w:p>
+            <w:pPr>
+              <w:pStyle w:val="style0"/>
+              <w:widowControl/>
+            </w:pPr>
+            <w:r>
+              <w:rPr>
+                <w:rFonts w:ascii="Palatino Linotype" w:cs="Palatino Linotype" w:eastAsia="宋体;SimSun" w:hAnsi="Palatino Linotype"/>
+                <w:color w:val="000000"/>
+                <w:sz w:val="21"/>
+                <w:szCs w:val="21"/>
+              </w:rPr>
+              <w:t>返回一个列表，可能为空</w:t>
+            </w:r>
+          </w:p>
+          <w:p>
+            <w:pPr>
+              <w:pStyle w:val="style0"/>
+              <w:widowControl/>
+            </w:pPr>
+            <w:r>
+              <w:rPr>
+                <w:rFonts w:ascii="Palatino Linotype" w:cs="Palatino Linotype" w:eastAsia="宋体;SimSun" w:hAnsi="Palatino Linotype"/>
+                <w:color w:val="000000"/>
+                <w:sz w:val="21"/>
+                <w:szCs w:val="21"/>
+              </w:rPr>
+              <w:t>localhost:18080/API/p/1/s/1/backlog</w:t>
             </w:r>
           </w:p>
         </w:tc>
@@ -9129,7 +8601,7 @@
         </w:trPr>
         <w:tc>
           <w:tcPr>
-            <w:tcW w:type="dxa" w:w="1586"/>
+            <w:tcW w:type="dxa" w:w="1585"/>
             <w:tcBorders>
               <w:top w:color="C0C0C0" w:space="0" w:sz="8" w:val="single"/>
               <w:left w:color="C0C0C0" w:space="0" w:sz="8" w:val="single"/>
@@ -9147,7 +8619,6 @@
             <w:pPr>
               <w:pStyle w:val="style0"/>
               <w:widowControl/>
-              <w:autoSpaceDE w:val="true"/>
             </w:pPr>
             <w:r>
               <w:rPr>
@@ -9188,7 +8659,6 @@
             <w:pPr>
               <w:pStyle w:val="style0"/>
               <w:widowControl/>
-              <w:autoSpaceDE w:val="true"/>
             </w:pPr>
             <w:r>
               <w:rPr>
@@ -9220,7 +8690,6 @@
             <w:pPr>
               <w:pStyle w:val="style0"/>
               <w:widowControl/>
-              <w:autoSpaceDE w:val="true"/>
             </w:pPr>
             <w:r>
               <w:rPr>
@@ -9235,7 +8704,7 @@
         </w:tc>
         <w:tc>
           <w:tcPr>
-            <w:tcW w:type="dxa" w:w="4007"/>
+            <w:tcW w:type="dxa" w:w="4008"/>
             <w:tcBorders>
               <w:top w:color="C0C0C0" w:space="0" w:sz="8" w:val="single"/>
               <w:bottom w:color="C0C0C0" w:space="0" w:sz="8" w:val="single"/>
@@ -9253,16 +8722,24 @@
             <w:pPr>
               <w:pStyle w:val="style0"/>
               <w:widowControl/>
-              <w:autoSpaceDE w:val="true"/>
-            </w:pPr>
-            <w:r>
-              <w:rPr>
-                <w:rFonts w:ascii="Palatino Linotype" w:cs="Palatino Linotype" w:eastAsia="宋体;SimSun" w:hAnsi="Palatino Linotype"/>
-                <w:color w:val="000000"/>
-                <w:sz w:val="21"/>
-                <w:szCs w:val="21"/>
-              </w:rPr>
-              <w:t>返回操作结果</w:t>
+            </w:pPr>
+            <w:r>
+              <w:rPr>
+                <w:rFonts w:ascii="Palatino Linotype" w:cs="Palatino Linotype" w:eastAsia="宋体;SimSun" w:hAnsi="Palatino Linotype"/>
+                <w:color w:val="000000"/>
+                <w:sz w:val="21"/>
+                <w:szCs w:val="21"/>
+              </w:rPr>
+              <w:t>返回操作结果，</w:t>
+            </w:r>
+            <w:r>
+              <w:rPr>
+                <w:rFonts w:ascii="Palatino Linotype" w:cs="Palatino Linotype" w:eastAsia="宋体;SimSun" w:hAnsi="Palatino Linotype"/>
+                <w:color w:val="000000"/>
+                <w:sz w:val="21"/>
+                <w:szCs w:val="21"/>
+              </w:rPr>
+              <w:t>success</w:t>
             </w:r>
             <w:r>
               <w:rPr>
@@ -9280,24 +8757,6 @@
                 <w:sz w:val="21"/>
                 <w:szCs w:val="21"/>
               </w:rPr>
-              <w:t>success</w:t>
-            </w:r>
-            <w:r>
-              <w:rPr>
-                <w:rFonts w:ascii="Palatino Linotype" w:cs="Palatino Linotype" w:eastAsia="宋体;SimSun" w:hAnsi="Palatino Linotype"/>
-                <w:color w:val="000000"/>
-                <w:sz w:val="21"/>
-                <w:szCs w:val="21"/>
-              </w:rPr>
-              <w:t>，</w:t>
-            </w:r>
-            <w:r>
-              <w:rPr>
-                <w:rFonts w:ascii="Palatino Linotype" w:cs="Palatino Linotype" w:eastAsia="宋体;SimSun" w:hAnsi="Palatino Linotype"/>
-                <w:color w:val="000000"/>
-                <w:sz w:val="21"/>
-                <w:szCs w:val="21"/>
-              </w:rPr>
               <w:t>error</w:t>
             </w:r>
           </w:p>
@@ -9305,25 +8764,15 @@
             <w:pPr>
               <w:pStyle w:val="style0"/>
               <w:widowControl/>
-              <w:autoSpaceDE w:val="true"/>
-            </w:pPr>
-            <w:r>
-              <w:rPr>
-                <w:rFonts w:ascii="Palatino Linotype" w:cs="Palatino Linotype" w:eastAsia="宋体;SimSun" w:hAnsi="Palatino Linotype"/>
-                <w:color w:val="000000"/>
-                <w:sz w:val="21"/>
-                <w:szCs w:val="21"/>
-              </w:rPr>
-              <w:t>localhost:18080/API/p/1/s/</w:t>
-            </w:r>
-            <w:r>
-              <w:rPr>
-                <w:rFonts w:ascii="Palatino Linotype" w:cs="Palatino Linotype" w:eastAsia="宋体;SimSun" w:hAnsi="Palatino Linotype"/>
-                <w:color w:val="000000"/>
-                <w:sz w:val="21"/>
-                <w:szCs w:val="21"/>
-              </w:rPr>
-              <w:t>1/backlog</w:t>
+            </w:pPr>
+            <w:r>
+              <w:rPr>
+                <w:rFonts w:ascii="Palatino Linotype" w:cs="Palatino Linotype" w:eastAsia="宋体;SimSun" w:hAnsi="Palatino Linotype"/>
+                <w:color w:val="000000"/>
+                <w:sz w:val="21"/>
+                <w:szCs w:val="21"/>
+              </w:rPr>
+              <w:t>localhost:18080/API/p/1/s/1/backlog</w:t>
             </w:r>
           </w:p>
         </w:tc>
@@ -9335,7 +8784,7 @@
         </w:trPr>
         <w:tc>
           <w:tcPr>
-            <w:tcW w:type="dxa" w:w="1586"/>
+            <w:tcW w:type="dxa" w:w="1585"/>
             <w:tcBorders>
               <w:left w:color="C0C0C0" w:space="0" w:sz="8" w:val="single"/>
               <w:bottom w:color="C0C0C0" w:space="0" w:sz="8" w:val="single"/>
@@ -9352,7 +8801,6 @@
             <w:pPr>
               <w:pStyle w:val="style0"/>
               <w:widowControl/>
-              <w:autoSpaceDE w:val="true"/>
             </w:pPr>
             <w:r>
               <w:rPr>
@@ -9392,7 +8840,6 @@
             <w:pPr>
               <w:pStyle w:val="style0"/>
               <w:widowControl/>
-              <w:autoSpaceDE w:val="true"/>
             </w:pPr>
             <w:r>
               <w:rPr>
@@ -9423,7 +8870,6 @@
             <w:pPr>
               <w:pStyle w:val="style0"/>
               <w:widowControl/>
-              <w:autoSpaceDE w:val="true"/>
             </w:pPr>
             <w:r>
               <w:rPr>
@@ -9438,7 +8884,7 @@
         </w:tc>
         <w:tc>
           <w:tcPr>
-            <w:tcW w:type="dxa" w:w="4007"/>
+            <w:tcW w:type="dxa" w:w="4008"/>
             <w:tcBorders>
               <w:bottom w:color="C0C0C0" w:space="0" w:sz="8" w:val="single"/>
               <w:right w:color="C0C0C0" w:space="0" w:sz="8" w:val="single"/>
@@ -9455,16 +8901,24 @@
             <w:pPr>
               <w:pStyle w:val="style0"/>
               <w:widowControl/>
-              <w:autoSpaceDE w:val="true"/>
-            </w:pPr>
-            <w:r>
-              <w:rPr>
-                <w:rFonts w:ascii="Palatino Linotype" w:cs="Palatino Linotype" w:eastAsia="宋体;SimSun" w:hAnsi="Palatino Linotype"/>
-                <w:color w:val="000000"/>
-                <w:sz w:val="21"/>
-                <w:szCs w:val="21"/>
-              </w:rPr>
-              <w:t>返回操作结果</w:t>
+            </w:pPr>
+            <w:r>
+              <w:rPr>
+                <w:rFonts w:ascii="Palatino Linotype" w:cs="Palatino Linotype" w:eastAsia="宋体;SimSun" w:hAnsi="Palatino Linotype"/>
+                <w:color w:val="000000"/>
+                <w:sz w:val="21"/>
+                <w:szCs w:val="21"/>
+              </w:rPr>
+              <w:t>返回操作结果，</w:t>
+            </w:r>
+            <w:r>
+              <w:rPr>
+                <w:rFonts w:ascii="Palatino Linotype" w:cs="Palatino Linotype" w:eastAsia="宋体;SimSun" w:hAnsi="Palatino Linotype"/>
+                <w:color w:val="000000"/>
+                <w:sz w:val="21"/>
+                <w:szCs w:val="21"/>
+              </w:rPr>
+              <w:t>success</w:t>
             </w:r>
             <w:r>
               <w:rPr>
@@ -9482,24 +8936,6 @@
                 <w:sz w:val="21"/>
                 <w:szCs w:val="21"/>
               </w:rPr>
-              <w:t>success</w:t>
-            </w:r>
-            <w:r>
-              <w:rPr>
-                <w:rFonts w:ascii="Palatino Linotype" w:cs="Palatino Linotype" w:eastAsia="宋体;SimSun" w:hAnsi="Palatino Linotype"/>
-                <w:color w:val="000000"/>
-                <w:sz w:val="21"/>
-                <w:szCs w:val="21"/>
-              </w:rPr>
-              <w:t>，</w:t>
-            </w:r>
-            <w:r>
-              <w:rPr>
-                <w:rFonts w:ascii="Palatino Linotype" w:cs="Palatino Linotype" w:eastAsia="宋体;SimSun" w:hAnsi="Palatino Linotype"/>
-                <w:color w:val="000000"/>
-                <w:sz w:val="21"/>
-                <w:szCs w:val="21"/>
-              </w:rPr>
               <w:t>error</w:t>
             </w:r>
           </w:p>
@@ -9507,25 +8943,15 @@
             <w:pPr>
               <w:pStyle w:val="style0"/>
               <w:widowControl/>
-              <w:autoSpaceDE w:val="true"/>
-            </w:pPr>
-            <w:r>
-              <w:rPr>
-                <w:rFonts w:ascii="Palatino Linotype" w:cs="Palatino Linotype" w:eastAsia="宋体;SimSun" w:hAnsi="Palatino Linotype"/>
-                <w:color w:val="000000"/>
-                <w:sz w:val="21"/>
-                <w:szCs w:val="21"/>
-              </w:rPr>
-              <w:t>localhost:18080/API/p/1/s/</w:t>
-            </w:r>
-            <w:r>
-              <w:rPr>
-                <w:rFonts w:ascii="Palatino Linotype" w:cs="Palatino Linotype" w:eastAsia="宋体;SimSun" w:hAnsi="Palatino Linotype"/>
-                <w:color w:val="000000"/>
-                <w:sz w:val="21"/>
-                <w:szCs w:val="21"/>
-              </w:rPr>
-              <w:t>1/b/1</w:t>
+            </w:pPr>
+            <w:r>
+              <w:rPr>
+                <w:rFonts w:ascii="Palatino Linotype" w:cs="Palatino Linotype" w:eastAsia="宋体;SimSun" w:hAnsi="Palatino Linotype"/>
+                <w:color w:val="000000"/>
+                <w:sz w:val="21"/>
+                <w:szCs w:val="21"/>
+              </w:rPr>
+              <w:t>localhost:18080/API/p/1/s/1/b/1</w:t>
             </w:r>
           </w:p>
         </w:tc>
@@ -9537,7 +8963,7 @@
         </w:trPr>
         <w:tc>
           <w:tcPr>
-            <w:tcW w:type="dxa" w:w="1586"/>
+            <w:tcW w:type="dxa" w:w="1585"/>
             <w:tcBorders>
               <w:left w:color="C0C0C0" w:space="0" w:sz="8" w:val="single"/>
               <w:bottom w:color="C0C0C0" w:space="0" w:sz="8" w:val="single"/>
@@ -9554,7 +8980,6 @@
             <w:pPr>
               <w:pStyle w:val="style0"/>
               <w:widowControl/>
-              <w:autoSpaceDE w:val="true"/>
             </w:pPr>
             <w:r>
               <w:rPr>
@@ -9594,7 +9019,6 @@
             <w:pPr>
               <w:pStyle w:val="style0"/>
               <w:widowControl/>
-              <w:autoSpaceDE w:val="true"/>
             </w:pPr>
             <w:r>
               <w:rPr>
@@ -9625,7 +9049,6 @@
             <w:pPr>
               <w:pStyle w:val="style0"/>
               <w:widowControl/>
-              <w:autoSpaceDE w:val="true"/>
             </w:pPr>
             <w:r>
               <w:rPr>
@@ -9640,7 +9063,7 @@
         </w:tc>
         <w:tc>
           <w:tcPr>
-            <w:tcW w:type="dxa" w:w="4007"/>
+            <w:tcW w:type="dxa" w:w="4008"/>
             <w:tcBorders>
               <w:bottom w:color="C0C0C0" w:space="0" w:sz="8" w:val="single"/>
               <w:right w:color="C0C0C0" w:space="0" w:sz="8" w:val="single"/>
@@ -9657,16 +9080,24 @@
             <w:pPr>
               <w:pStyle w:val="style0"/>
               <w:widowControl/>
-              <w:autoSpaceDE w:val="true"/>
-            </w:pPr>
-            <w:r>
-              <w:rPr>
-                <w:rFonts w:ascii="Palatino Linotype" w:cs="Palatino Linotype" w:eastAsia="宋体;SimSun" w:hAnsi="Palatino Linotype"/>
-                <w:color w:val="000000"/>
-                <w:sz w:val="21"/>
-                <w:szCs w:val="21"/>
-              </w:rPr>
-              <w:t>返回操作结果</w:t>
+            </w:pPr>
+            <w:r>
+              <w:rPr>
+                <w:rFonts w:ascii="Palatino Linotype" w:cs="Palatino Linotype" w:eastAsia="宋体;SimSun" w:hAnsi="Palatino Linotype"/>
+                <w:color w:val="000000"/>
+                <w:sz w:val="21"/>
+                <w:szCs w:val="21"/>
+              </w:rPr>
+              <w:t>返回操作结果，</w:t>
+            </w:r>
+            <w:r>
+              <w:rPr>
+                <w:rFonts w:ascii="Palatino Linotype" w:cs="Palatino Linotype" w:eastAsia="宋体;SimSun" w:hAnsi="Palatino Linotype"/>
+                <w:color w:val="000000"/>
+                <w:sz w:val="21"/>
+                <w:szCs w:val="21"/>
+              </w:rPr>
+              <w:t>success</w:t>
             </w:r>
             <w:r>
               <w:rPr>
@@ -9684,24 +9115,6 @@
                 <w:sz w:val="21"/>
                 <w:szCs w:val="21"/>
               </w:rPr>
-              <w:t>success</w:t>
-            </w:r>
-            <w:r>
-              <w:rPr>
-                <w:rFonts w:ascii="Palatino Linotype" w:cs="Palatino Linotype" w:eastAsia="宋体;SimSun" w:hAnsi="Palatino Linotype"/>
-                <w:color w:val="000000"/>
-                <w:sz w:val="21"/>
-                <w:szCs w:val="21"/>
-              </w:rPr>
-              <w:t>，</w:t>
-            </w:r>
-            <w:r>
-              <w:rPr>
-                <w:rFonts w:ascii="Palatino Linotype" w:cs="Palatino Linotype" w:eastAsia="宋体;SimSun" w:hAnsi="Palatino Linotype"/>
-                <w:color w:val="000000"/>
-                <w:sz w:val="21"/>
-                <w:szCs w:val="21"/>
-              </w:rPr>
               <w:t>error</w:t>
             </w:r>
           </w:p>
@@ -9709,25 +9122,15 @@
             <w:pPr>
               <w:pStyle w:val="style0"/>
               <w:widowControl/>
-              <w:autoSpaceDE w:val="true"/>
-            </w:pPr>
-            <w:r>
-              <w:rPr>
-                <w:rFonts w:ascii="Palatino Linotype" w:cs="Palatino Linotype" w:eastAsia="宋体;SimSun" w:hAnsi="Palatino Linotype"/>
-                <w:color w:val="000000"/>
-                <w:sz w:val="21"/>
-                <w:szCs w:val="21"/>
-              </w:rPr>
-              <w:t>localhost:18080/API/p/1/s/1/</w:t>
-            </w:r>
-            <w:r>
-              <w:rPr>
-                <w:rFonts w:ascii="Palatino Linotype" w:cs="Palatino Linotype" w:eastAsia="宋体;SimSun" w:hAnsi="Palatino Linotype"/>
-                <w:color w:val="000000"/>
-                <w:sz w:val="21"/>
-                <w:szCs w:val="21"/>
-              </w:rPr>
-              <w:t>b/1</w:t>
+            </w:pPr>
+            <w:r>
+              <w:rPr>
+                <w:rFonts w:ascii="Palatino Linotype" w:cs="Palatino Linotype" w:eastAsia="宋体;SimSun" w:hAnsi="Palatino Linotype"/>
+                <w:color w:val="000000"/>
+                <w:sz w:val="21"/>
+                <w:szCs w:val="21"/>
+              </w:rPr>
+              <w:t>localhost:18080/API/p/1/s/1/b/1</w:t>
             </w:r>
           </w:p>
         </w:tc>
@@ -9738,7 +9141,7 @@
         <w:pStyle w:val="style3"/>
         <w:numPr>
           <w:ilvl w:val="2"/>
-          <w:numId w:val="1"/>
+          <w:numId w:val="2"/>
         </w:numPr>
       </w:pPr>
       <w:r>
@@ -9750,26 +9153,18 @@
         <w:pStyle w:val="style3"/>
         <w:numPr>
           <w:ilvl w:val="2"/>
-          <w:numId w:val="1"/>
+          <w:numId w:val="2"/>
         </w:numPr>
       </w:pPr>
       <w:r>
         <w:rPr/>
-        <w:t xml:space="preserve">Project sprint </w:t>
-      </w:r>
-      <w:r>
-        <w:rPr/>
-        <w:t>defects</w:t>
-      </w:r>
-      <w:r>
-        <w:rPr/>
-        <w:t xml:space="preserve"> interface</w:t>
+        <w:t>Project sprint defects interface</w:t>
       </w:r>
     </w:p>
     <w:tbl>
       <w:tblPr>
         <w:jc w:val="left"/>
-        <w:tblInd w:type="dxa" w:w="-128"/>
+        <w:tblInd w:type="dxa" w:w="-236"/>
         <w:tblBorders>
           <w:top w:color="C0C0C0" w:space="0" w:sz="8" w:val="single"/>
           <w:left w:color="C0C0C0" w:space="0" w:sz="8" w:val="single"/>
@@ -9777,10 +9172,10 @@
         </w:tblBorders>
       </w:tblPr>
       <w:tblGrid>
-        <w:gridCol w:w="1586"/>
+        <w:gridCol w:w="1585"/>
         <w:gridCol w:w="2995"/>
         <w:gridCol w:w="1098"/>
-        <w:gridCol w:w="4007"/>
+        <w:gridCol w:w="4008"/>
       </w:tblGrid>
       <w:tr>
         <w:trPr>
@@ -9790,7 +9185,7 @@
         </w:trPr>
         <w:tc>
           <w:tcPr>
-            <w:tcW w:type="dxa" w:w="1586"/>
+            <w:tcW w:type="dxa" w:w="1585"/>
             <w:tcBorders>
               <w:top w:color="C0C0C0" w:space="0" w:sz="8" w:val="single"/>
               <w:left w:color="C0C0C0" w:space="0" w:sz="8" w:val="single"/>
@@ -9808,7 +9203,6 @@
             <w:pPr>
               <w:pStyle w:val="style0"/>
               <w:widowControl/>
-              <w:autoSpaceDE w:val="true"/>
             </w:pPr>
             <w:r>
               <w:rPr>
@@ -9842,7 +9236,6 @@
             <w:pPr>
               <w:pStyle w:val="style0"/>
               <w:widowControl/>
-              <w:autoSpaceDE w:val="true"/>
             </w:pPr>
             <w:r>
               <w:rPr>
@@ -9876,7 +9269,6 @@
             <w:pPr>
               <w:pStyle w:val="style0"/>
               <w:widowControl/>
-              <w:autoSpaceDE w:val="true"/>
             </w:pPr>
             <w:r>
               <w:rPr>
@@ -9893,7 +9285,7 @@
         </w:tc>
         <w:tc>
           <w:tcPr>
-            <w:tcW w:type="dxa" w:w="4007"/>
+            <w:tcW w:type="dxa" w:w="4008"/>
             <w:tcBorders>
               <w:top w:color="C0C0C0" w:space="0" w:sz="8" w:val="single"/>
               <w:bottom w:color="C0C0C0" w:space="0" w:sz="8" w:val="single"/>
@@ -9911,7 +9303,6 @@
             <w:pPr>
               <w:pStyle w:val="style0"/>
               <w:widowControl/>
-              <w:autoSpaceDE w:val="true"/>
             </w:pPr>
             <w:r>
               <w:rPr>
@@ -9934,25 +9325,24 @@
         </w:trPr>
         <w:tc>
           <w:tcPr>
-            <w:tcW w:type="dxa" w:w="1586"/>
+            <w:tcW w:type="dxa" w:w="1585"/>
             <w:tcBorders>
               <w:top w:color="C0C0C0" w:space="0" w:sz="8" w:val="single"/>
               <w:left w:color="C0C0C0" w:space="0" w:sz="8" w:val="single"/>
               <w:bottom w:color="C0C0C0" w:space="0" w:sz="8" w:val="single"/>
             </w:tcBorders>
-            <w:shd w:fill="auto" w:val="clear"/>
-            <w:tcMar>
-              <w:top w:type="dxa" w:w="0"/>
-              <w:left w:type="dxa" w:w="108"/>
-              <w:bottom w:type="dxa" w:w="0"/>
-              <w:right w:type="dxa" w:w="108"/>
-            </w:tcMar>
-          </w:tcPr>
-          <w:p>
-            <w:pPr>
-              <w:pStyle w:val="style0"/>
-              <w:widowControl/>
-              <w:autoSpaceDE w:val="true"/>
+            <w:shd w:fill="FFFFFF" w:val="clear"/>
+            <w:tcMar>
+              <w:top w:type="dxa" w:w="0"/>
+              <w:left w:type="dxa" w:w="108"/>
+              <w:bottom w:type="dxa" w:w="0"/>
+              <w:right w:type="dxa" w:w="108"/>
+            </w:tcMar>
+          </w:tcPr>
+          <w:p>
+            <w:pPr>
+              <w:pStyle w:val="style0"/>
+              <w:widowControl/>
             </w:pPr>
             <w:r>
               <w:rPr>
@@ -9981,37 +9371,27 @@
               <w:top w:color="C0C0C0" w:space="0" w:sz="8" w:val="single"/>
               <w:bottom w:color="C0C0C0" w:space="0" w:sz="8" w:val="single"/>
             </w:tcBorders>
-            <w:shd w:fill="auto" w:val="clear"/>
-            <w:tcMar>
-              <w:top w:type="dxa" w:w="0"/>
-              <w:left w:type="dxa" w:w="108"/>
-              <w:bottom w:type="dxa" w:w="0"/>
-              <w:right w:type="dxa" w:w="108"/>
-            </w:tcMar>
-          </w:tcPr>
-          <w:p>
-            <w:pPr>
-              <w:pStyle w:val="style0"/>
-              <w:widowControl/>
-              <w:autoSpaceDE w:val="true"/>
-            </w:pPr>
-            <w:r>
-              <w:rPr>
-                <w:rFonts w:ascii="Palatino Linotype" w:cs="Palatino Linotype" w:eastAsia="宋体;SimSun" w:hAnsi="Palatino Linotype"/>
-                <w:color w:val="000000"/>
-                <w:sz w:val="21"/>
-                <w:szCs w:val="21"/>
-              </w:rPr>
-              <w:t>/API/p/:pid/s/:sid/</w:t>
-            </w:r>
-            <w:r>
-              <w:rPr>
-                <w:rFonts w:ascii="Palatino Linotype" w:cs="Palatino Linotype" w:eastAsia="宋体;SimSun" w:hAnsi="Palatino Linotype"/>
-                <w:color w:val="000000"/>
-                <w:sz w:val="21"/>
-                <w:szCs w:val="21"/>
-              </w:rPr>
-              <w:t>defects</w:t>
+            <w:shd w:fill="FFFFFF" w:val="clear"/>
+            <w:tcMar>
+              <w:top w:type="dxa" w:w="0"/>
+              <w:left w:type="dxa" w:w="108"/>
+              <w:bottom w:type="dxa" w:w="0"/>
+              <w:right w:type="dxa" w:w="108"/>
+            </w:tcMar>
+          </w:tcPr>
+          <w:p>
+            <w:pPr>
+              <w:pStyle w:val="style0"/>
+              <w:widowControl/>
+            </w:pPr>
+            <w:r>
+              <w:rPr>
+                <w:rFonts w:ascii="Palatino Linotype" w:cs="Palatino Linotype" w:eastAsia="宋体;SimSun" w:hAnsi="Palatino Linotype"/>
+                <w:color w:val="000000"/>
+                <w:sz w:val="21"/>
+                <w:szCs w:val="21"/>
+              </w:rPr>
+              <w:t>/API/p/:pid/s/:sid/defects</w:t>
             </w:r>
           </w:p>
         </w:tc>
@@ -10022,19 +9402,18 @@
               <w:top w:color="C0C0C0" w:space="0" w:sz="8" w:val="single"/>
               <w:bottom w:color="C0C0C0" w:space="0" w:sz="8" w:val="single"/>
             </w:tcBorders>
-            <w:shd w:fill="auto" w:val="clear"/>
-            <w:tcMar>
-              <w:top w:type="dxa" w:w="0"/>
-              <w:left w:type="dxa" w:w="108"/>
-              <w:bottom w:type="dxa" w:w="0"/>
-              <w:right w:type="dxa" w:w="108"/>
-            </w:tcMar>
-          </w:tcPr>
-          <w:p>
-            <w:pPr>
-              <w:pStyle w:val="style0"/>
-              <w:widowControl/>
-              <w:autoSpaceDE w:val="true"/>
+            <w:shd w:fill="FFFFFF" w:val="clear"/>
+            <w:tcMar>
+              <w:top w:type="dxa" w:w="0"/>
+              <w:left w:type="dxa" w:w="108"/>
+              <w:bottom w:type="dxa" w:w="0"/>
+              <w:right w:type="dxa" w:w="108"/>
+            </w:tcMar>
+          </w:tcPr>
+          <w:p>
+            <w:pPr>
+              <w:pStyle w:val="style0"/>
+              <w:widowControl/>
             </w:pPr>
             <w:r>
               <w:rPr>
@@ -10049,68 +9428,48 @@
         </w:tc>
         <w:tc>
           <w:tcPr>
-            <w:tcW w:type="dxa" w:w="4007"/>
+            <w:tcW w:type="dxa" w:w="4008"/>
             <w:tcBorders>
               <w:top w:color="C0C0C0" w:space="0" w:sz="8" w:val="single"/>
               <w:bottom w:color="C0C0C0" w:space="0" w:sz="8" w:val="single"/>
               <w:right w:color="C0C0C0" w:space="0" w:sz="8" w:val="single"/>
             </w:tcBorders>
-            <w:shd w:fill="auto" w:val="clear"/>
-            <w:tcMar>
-              <w:top w:type="dxa" w:w="0"/>
-              <w:left w:type="dxa" w:w="108"/>
-              <w:bottom w:type="dxa" w:w="0"/>
-              <w:right w:type="dxa" w:w="108"/>
-            </w:tcMar>
-          </w:tcPr>
-          <w:p>
-            <w:pPr>
-              <w:pStyle w:val="style0"/>
-              <w:widowControl/>
-              <w:autoSpaceDE w:val="true"/>
-            </w:pPr>
-            <w:r>
-              <w:rPr>
-                <w:rFonts w:ascii="Palatino Linotype" w:cs="Palatino Linotype" w:eastAsia="宋体;SimSun" w:hAnsi="Palatino Linotype"/>
-                <w:color w:val="000000"/>
-                <w:sz w:val="21"/>
-                <w:szCs w:val="21"/>
-              </w:rPr>
-              <w:t>返回一个列表</w:t>
-            </w:r>
-            <w:r>
-              <w:rPr>
-                <w:rFonts w:ascii="Palatino Linotype" w:cs="Palatino Linotype" w:eastAsia="宋体;SimSun" w:hAnsi="Palatino Linotype"/>
-                <w:color w:val="000000"/>
-                <w:sz w:val="21"/>
-                <w:szCs w:val="21"/>
-              </w:rPr>
-              <w:t>，可能为空</w:t>
-            </w:r>
-          </w:p>
-          <w:p>
-            <w:pPr>
-              <w:pStyle w:val="style0"/>
-              <w:widowControl/>
-              <w:autoSpaceDE w:val="true"/>
-            </w:pPr>
-            <w:r>
-              <w:rPr>
-                <w:rFonts w:ascii="Palatino Linotype" w:cs="Palatino Linotype" w:eastAsia="宋体;SimSun" w:hAnsi="Palatino Linotype"/>
-                <w:color w:val="000000"/>
-                <w:sz w:val="21"/>
-                <w:szCs w:val="21"/>
-              </w:rPr>
-              <w:t>localhost:18080/API/p/1/s/</w:t>
-            </w:r>
-            <w:r>
-              <w:rPr>
-                <w:rFonts w:ascii="Palatino Linotype" w:cs="Palatino Linotype" w:eastAsia="宋体;SimSun" w:hAnsi="Palatino Linotype"/>
-                <w:color w:val="000000"/>
-                <w:sz w:val="21"/>
-                <w:szCs w:val="21"/>
-              </w:rPr>
-              <w:t>1/defects</w:t>
+            <w:shd w:fill="FFFFFF" w:val="clear"/>
+            <w:tcMar>
+              <w:top w:type="dxa" w:w="0"/>
+              <w:left w:type="dxa" w:w="108"/>
+              <w:bottom w:type="dxa" w:w="0"/>
+              <w:right w:type="dxa" w:w="108"/>
+            </w:tcMar>
+          </w:tcPr>
+          <w:p>
+            <w:pPr>
+              <w:pStyle w:val="style0"/>
+              <w:widowControl/>
+            </w:pPr>
+            <w:r>
+              <w:rPr>
+                <w:rFonts w:ascii="Palatino Linotype" w:cs="Palatino Linotype" w:eastAsia="宋体;SimSun" w:hAnsi="Palatino Linotype"/>
+                <w:color w:val="000000"/>
+                <w:sz w:val="21"/>
+                <w:szCs w:val="21"/>
+              </w:rPr>
+              <w:t>返回一个列表，可能为空</w:t>
+            </w:r>
+          </w:p>
+          <w:p>
+            <w:pPr>
+              <w:pStyle w:val="style0"/>
+              <w:widowControl/>
+            </w:pPr>
+            <w:r>
+              <w:rPr>
+                <w:rFonts w:ascii="Palatino Linotype" w:cs="Palatino Linotype" w:eastAsia="宋体;SimSun" w:hAnsi="Palatino Linotype"/>
+                <w:color w:val="000000"/>
+                <w:sz w:val="21"/>
+                <w:szCs w:val="21"/>
+              </w:rPr>
+              <w:t>localhost:18080/API/p/1/s/1/defects</w:t>
             </w:r>
           </w:p>
         </w:tc>
@@ -10122,7 +9481,7 @@
         </w:trPr>
         <w:tc>
           <w:tcPr>
-            <w:tcW w:type="dxa" w:w="1586"/>
+            <w:tcW w:type="dxa" w:w="1585"/>
             <w:tcBorders>
               <w:top w:color="C0C0C0" w:space="0" w:sz="8" w:val="single"/>
               <w:left w:color="C0C0C0" w:space="0" w:sz="8" w:val="single"/>
@@ -10140,7 +9499,6 @@
             <w:pPr>
               <w:pStyle w:val="style0"/>
               <w:widowControl/>
-              <w:autoSpaceDE w:val="true"/>
             </w:pPr>
             <w:r>
               <w:rPr>
@@ -10181,25 +9539,15 @@
             <w:pPr>
               <w:pStyle w:val="style0"/>
               <w:widowControl/>
-              <w:autoSpaceDE w:val="true"/>
-            </w:pPr>
-            <w:r>
-              <w:rPr>
-                <w:rFonts w:ascii="Palatino Linotype" w:cs="Palatino Linotype" w:eastAsia="宋体;SimSun" w:hAnsi="Palatino Linotype"/>
-                <w:color w:val="000000"/>
-                <w:sz w:val="21"/>
-                <w:szCs w:val="21"/>
-              </w:rPr>
-              <w:t>/API/p/:pid/s/:sid/</w:t>
-            </w:r>
-            <w:r>
-              <w:rPr>
-                <w:rFonts w:ascii="Palatino Linotype" w:cs="Palatino Linotype" w:eastAsia="宋体;SimSun" w:hAnsi="Palatino Linotype"/>
-                <w:color w:val="000000"/>
-                <w:sz w:val="21"/>
-                <w:szCs w:val="21"/>
-              </w:rPr>
-              <w:t>defects</w:t>
+            </w:pPr>
+            <w:r>
+              <w:rPr>
+                <w:rFonts w:ascii="Palatino Linotype" w:cs="Palatino Linotype" w:eastAsia="宋体;SimSun" w:hAnsi="Palatino Linotype"/>
+                <w:color w:val="000000"/>
+                <w:sz w:val="21"/>
+                <w:szCs w:val="21"/>
+              </w:rPr>
+              <w:t>/API/p/:pid/s/:sid/defects</w:t>
             </w:r>
           </w:p>
         </w:tc>
@@ -10222,7 +9570,6 @@
             <w:pPr>
               <w:pStyle w:val="style0"/>
               <w:widowControl/>
-              <w:autoSpaceDE w:val="true"/>
             </w:pPr>
             <w:r>
               <w:rPr>
@@ -10237,7 +9584,7 @@
         </w:tc>
         <w:tc>
           <w:tcPr>
-            <w:tcW w:type="dxa" w:w="4007"/>
+            <w:tcW w:type="dxa" w:w="4008"/>
             <w:tcBorders>
               <w:top w:color="C0C0C0" w:space="0" w:sz="8" w:val="single"/>
               <w:bottom w:color="C0C0C0" w:space="0" w:sz="8" w:val="single"/>
@@ -10255,16 +9602,24 @@
             <w:pPr>
               <w:pStyle w:val="style0"/>
               <w:widowControl/>
-              <w:autoSpaceDE w:val="true"/>
-            </w:pPr>
-            <w:r>
-              <w:rPr>
-                <w:rFonts w:ascii="Palatino Linotype" w:cs="Palatino Linotype" w:eastAsia="宋体;SimSun" w:hAnsi="Palatino Linotype"/>
-                <w:color w:val="000000"/>
-                <w:sz w:val="21"/>
-                <w:szCs w:val="21"/>
-              </w:rPr>
-              <w:t>返回操作结果</w:t>
+            </w:pPr>
+            <w:r>
+              <w:rPr>
+                <w:rFonts w:ascii="Palatino Linotype" w:cs="Palatino Linotype" w:eastAsia="宋体;SimSun" w:hAnsi="Palatino Linotype"/>
+                <w:color w:val="000000"/>
+                <w:sz w:val="21"/>
+                <w:szCs w:val="21"/>
+              </w:rPr>
+              <w:t>返回操作结果，</w:t>
+            </w:r>
+            <w:r>
+              <w:rPr>
+                <w:rFonts w:ascii="Palatino Linotype" w:cs="Palatino Linotype" w:eastAsia="宋体;SimSun" w:hAnsi="Palatino Linotype"/>
+                <w:color w:val="000000"/>
+                <w:sz w:val="21"/>
+                <w:szCs w:val="21"/>
+              </w:rPr>
+              <w:t>success</w:t>
             </w:r>
             <w:r>
               <w:rPr>
@@ -10282,24 +9637,6 @@
                 <w:sz w:val="21"/>
                 <w:szCs w:val="21"/>
               </w:rPr>
-              <w:t>success</w:t>
-            </w:r>
-            <w:r>
-              <w:rPr>
-                <w:rFonts w:ascii="Palatino Linotype" w:cs="Palatino Linotype" w:eastAsia="宋体;SimSun" w:hAnsi="Palatino Linotype"/>
-                <w:color w:val="000000"/>
-                <w:sz w:val="21"/>
-                <w:szCs w:val="21"/>
-              </w:rPr>
-              <w:t>，</w:t>
-            </w:r>
-            <w:r>
-              <w:rPr>
-                <w:rFonts w:ascii="Palatino Linotype" w:cs="Palatino Linotype" w:eastAsia="宋体;SimSun" w:hAnsi="Palatino Linotype"/>
-                <w:color w:val="000000"/>
-                <w:sz w:val="21"/>
-                <w:szCs w:val="21"/>
-              </w:rPr>
               <w:t>error</w:t>
             </w:r>
           </w:p>
@@ -10307,25 +9644,15 @@
             <w:pPr>
               <w:pStyle w:val="style0"/>
               <w:widowControl/>
-              <w:autoSpaceDE w:val="true"/>
-            </w:pPr>
-            <w:r>
-              <w:rPr>
-                <w:rFonts w:ascii="Palatino Linotype" w:cs="Palatino Linotype" w:eastAsia="宋体;SimSun" w:hAnsi="Palatino Linotype"/>
-                <w:color w:val="000000"/>
-                <w:sz w:val="21"/>
-                <w:szCs w:val="21"/>
-              </w:rPr>
-              <w:t>localhost:18080/API/p/1/s/</w:t>
-            </w:r>
-            <w:r>
-              <w:rPr>
-                <w:rFonts w:ascii="Palatino Linotype" w:cs="Palatino Linotype" w:eastAsia="宋体;SimSun" w:hAnsi="Palatino Linotype"/>
-                <w:color w:val="000000"/>
-                <w:sz w:val="21"/>
-                <w:szCs w:val="21"/>
-              </w:rPr>
-              <w:t>1/defects</w:t>
+            </w:pPr>
+            <w:r>
+              <w:rPr>
+                <w:rFonts w:ascii="Palatino Linotype" w:cs="Palatino Linotype" w:eastAsia="宋体;SimSun" w:hAnsi="Palatino Linotype"/>
+                <w:color w:val="000000"/>
+                <w:sz w:val="21"/>
+                <w:szCs w:val="21"/>
+              </w:rPr>
+              <w:t>localhost:18080/API/p/1/s/1/defects</w:t>
             </w:r>
           </w:p>
         </w:tc>
@@ -10337,7 +9664,7 @@
         </w:trPr>
         <w:tc>
           <w:tcPr>
-            <w:tcW w:type="dxa" w:w="1586"/>
+            <w:tcW w:type="dxa" w:w="1585"/>
             <w:tcBorders>
               <w:left w:color="C0C0C0" w:space="0" w:sz="8" w:val="single"/>
               <w:bottom w:color="C0C0C0" w:space="0" w:sz="8" w:val="single"/>
@@ -10354,7 +9681,6 @@
             <w:pPr>
               <w:pStyle w:val="style0"/>
               <w:widowControl/>
-              <w:autoSpaceDE w:val="true"/>
             </w:pPr>
             <w:r>
               <w:rPr>
@@ -10394,52 +9720,15 @@
             <w:pPr>
               <w:pStyle w:val="style0"/>
               <w:widowControl/>
-              <w:autoSpaceDE w:val="true"/>
-            </w:pPr>
-            <w:r>
-              <w:rPr>
-                <w:rFonts w:ascii="Palatino Linotype" w:cs="Palatino Linotype" w:eastAsia="宋体;SimSun" w:hAnsi="Palatino Linotype"/>
-                <w:color w:val="000000"/>
-                <w:sz w:val="21"/>
-                <w:szCs w:val="21"/>
-              </w:rPr>
-              <w:t>/API/p/:pid/s/:sid/</w:t>
-            </w:r>
-            <w:r>
-              <w:rPr>
-                <w:rFonts w:ascii="Palatino Linotype" w:cs="Palatino Linotype" w:eastAsia="宋体;SimSun" w:hAnsi="Palatino Linotype"/>
-                <w:color w:val="000000"/>
-                <w:sz w:val="21"/>
-                <w:szCs w:val="21"/>
-              </w:rPr>
-              <w:t>d</w:t>
-            </w:r>
-            <w:r>
-              <w:rPr>
-                <w:rFonts w:ascii="Palatino Linotype" w:cs="Palatino Linotype" w:eastAsia="宋体;SimSun" w:hAnsi="Palatino Linotype"/>
-                <w:color w:val="000000"/>
-                <w:sz w:val="21"/>
-                <w:szCs w:val="21"/>
-              </w:rPr>
-              <w:t>/:</w:t>
-            </w:r>
-            <w:r>
-              <w:rPr>
-                <w:rFonts w:ascii="Palatino Linotype" w:cs="Palatino Linotype" w:eastAsia="宋体;SimSun" w:hAnsi="Palatino Linotype"/>
-                <w:color w:val="000000"/>
-                <w:sz w:val="21"/>
-                <w:szCs w:val="21"/>
-              </w:rPr>
-              <w:t>d</w:t>
-            </w:r>
-            <w:r>
-              <w:rPr>
-                <w:rFonts w:ascii="Palatino Linotype" w:cs="Palatino Linotype" w:eastAsia="宋体;SimSun" w:hAnsi="Palatino Linotype"/>
-                <w:color w:val="000000"/>
-                <w:sz w:val="21"/>
-                <w:szCs w:val="21"/>
-              </w:rPr>
-              <w:t>id</w:t>
+            </w:pPr>
+            <w:r>
+              <w:rPr>
+                <w:rFonts w:ascii="Palatino Linotype" w:cs="Palatino Linotype" w:eastAsia="宋体;SimSun" w:hAnsi="Palatino Linotype"/>
+                <w:color w:val="000000"/>
+                <w:sz w:val="21"/>
+                <w:szCs w:val="21"/>
+              </w:rPr>
+              <w:t>/API/p/:pid/s/:sid/d/:did</w:t>
             </w:r>
           </w:p>
         </w:tc>
@@ -10461,7 +9750,6 @@
             <w:pPr>
               <w:pStyle w:val="style0"/>
               <w:widowControl/>
-              <w:autoSpaceDE w:val="true"/>
             </w:pPr>
             <w:r>
               <w:rPr>
@@ -10476,7 +9764,7 @@
         </w:tc>
         <w:tc>
           <w:tcPr>
-            <w:tcW w:type="dxa" w:w="4007"/>
+            <w:tcW w:type="dxa" w:w="4008"/>
             <w:tcBorders>
               <w:bottom w:color="C0C0C0" w:space="0" w:sz="8" w:val="single"/>
               <w:right w:color="C0C0C0" w:space="0" w:sz="8" w:val="single"/>
@@ -10493,16 +9781,24 @@
             <w:pPr>
               <w:pStyle w:val="style0"/>
               <w:widowControl/>
-              <w:autoSpaceDE w:val="true"/>
-            </w:pPr>
-            <w:r>
-              <w:rPr>
-                <w:rFonts w:ascii="Palatino Linotype" w:cs="Palatino Linotype" w:eastAsia="宋体;SimSun" w:hAnsi="Palatino Linotype"/>
-                <w:color w:val="000000"/>
-                <w:sz w:val="21"/>
-                <w:szCs w:val="21"/>
-              </w:rPr>
-              <w:t>返回操作结果</w:t>
+            </w:pPr>
+            <w:r>
+              <w:rPr>
+                <w:rFonts w:ascii="Palatino Linotype" w:cs="Palatino Linotype" w:eastAsia="宋体;SimSun" w:hAnsi="Palatino Linotype"/>
+                <w:color w:val="000000"/>
+                <w:sz w:val="21"/>
+                <w:szCs w:val="21"/>
+              </w:rPr>
+              <w:t>返回操作结果，</w:t>
+            </w:r>
+            <w:r>
+              <w:rPr>
+                <w:rFonts w:ascii="Palatino Linotype" w:cs="Palatino Linotype" w:eastAsia="宋体;SimSun" w:hAnsi="Palatino Linotype"/>
+                <w:color w:val="000000"/>
+                <w:sz w:val="21"/>
+                <w:szCs w:val="21"/>
+              </w:rPr>
+              <w:t>success</w:t>
             </w:r>
             <w:r>
               <w:rPr>
@@ -10520,24 +9816,6 @@
                 <w:sz w:val="21"/>
                 <w:szCs w:val="21"/>
               </w:rPr>
-              <w:t>success</w:t>
-            </w:r>
-            <w:r>
-              <w:rPr>
-                <w:rFonts w:ascii="Palatino Linotype" w:cs="Palatino Linotype" w:eastAsia="宋体;SimSun" w:hAnsi="Palatino Linotype"/>
-                <w:color w:val="000000"/>
-                <w:sz w:val="21"/>
-                <w:szCs w:val="21"/>
-              </w:rPr>
-              <w:t>，</w:t>
-            </w:r>
-            <w:r>
-              <w:rPr>
-                <w:rFonts w:ascii="Palatino Linotype" w:cs="Palatino Linotype" w:eastAsia="宋体;SimSun" w:hAnsi="Palatino Linotype"/>
-                <w:color w:val="000000"/>
-                <w:sz w:val="21"/>
-                <w:szCs w:val="21"/>
-              </w:rPr>
               <w:t>error</w:t>
             </w:r>
           </w:p>
@@ -10545,25 +9823,15 @@
             <w:pPr>
               <w:pStyle w:val="style0"/>
               <w:widowControl/>
-              <w:autoSpaceDE w:val="true"/>
-            </w:pPr>
-            <w:r>
-              <w:rPr>
-                <w:rFonts w:ascii="Palatino Linotype" w:cs="Palatino Linotype" w:eastAsia="宋体;SimSun" w:hAnsi="Palatino Linotype"/>
-                <w:color w:val="000000"/>
-                <w:sz w:val="21"/>
-                <w:szCs w:val="21"/>
-              </w:rPr>
-              <w:t>localhost:18080/API/p/1/s/</w:t>
-            </w:r>
-            <w:r>
-              <w:rPr>
-                <w:rFonts w:ascii="Palatino Linotype" w:cs="Palatino Linotype" w:eastAsia="宋体;SimSun" w:hAnsi="Palatino Linotype"/>
-                <w:color w:val="000000"/>
-                <w:sz w:val="21"/>
-                <w:szCs w:val="21"/>
-              </w:rPr>
-              <w:t>1/d/1</w:t>
+            </w:pPr>
+            <w:r>
+              <w:rPr>
+                <w:rFonts w:ascii="Palatino Linotype" w:cs="Palatino Linotype" w:eastAsia="宋体;SimSun" w:hAnsi="Palatino Linotype"/>
+                <w:color w:val="000000"/>
+                <w:sz w:val="21"/>
+                <w:szCs w:val="21"/>
+              </w:rPr>
+              <w:t>localhost:18080/API/p/1/s/1/d/1</w:t>
             </w:r>
           </w:p>
         </w:tc>
@@ -10575,7 +9843,7 @@
         </w:trPr>
         <w:tc>
           <w:tcPr>
-            <w:tcW w:type="dxa" w:w="1586"/>
+            <w:tcW w:type="dxa" w:w="1585"/>
             <w:tcBorders>
               <w:left w:color="C0C0C0" w:space="0" w:sz="8" w:val="single"/>
               <w:bottom w:color="C0C0C0" w:space="0" w:sz="8" w:val="single"/>
@@ -10592,7 +9860,6 @@
             <w:pPr>
               <w:pStyle w:val="style0"/>
               <w:widowControl/>
-              <w:autoSpaceDE w:val="true"/>
             </w:pPr>
             <w:r>
               <w:rPr>
@@ -10632,52 +9899,15 @@
             <w:pPr>
               <w:pStyle w:val="style0"/>
               <w:widowControl/>
-              <w:autoSpaceDE w:val="true"/>
-            </w:pPr>
-            <w:r>
-              <w:rPr>
-                <w:rFonts w:ascii="Palatino Linotype" w:cs="Palatino Linotype" w:eastAsia="宋体;SimSun" w:hAnsi="Palatino Linotype"/>
-                <w:color w:val="000000"/>
-                <w:sz w:val="21"/>
-                <w:szCs w:val="21"/>
-              </w:rPr>
-              <w:t>/API/p/:pid/s/:sid/</w:t>
-            </w:r>
-            <w:r>
-              <w:rPr>
-                <w:rFonts w:ascii="Palatino Linotype" w:cs="Palatino Linotype" w:eastAsia="宋体;SimSun" w:hAnsi="Palatino Linotype"/>
-                <w:color w:val="000000"/>
-                <w:sz w:val="21"/>
-                <w:szCs w:val="21"/>
-              </w:rPr>
-              <w:t>d</w:t>
-            </w:r>
-            <w:r>
-              <w:rPr>
-                <w:rFonts w:ascii="Palatino Linotype" w:cs="Palatino Linotype" w:eastAsia="宋体;SimSun" w:hAnsi="Palatino Linotype"/>
-                <w:color w:val="000000"/>
-                <w:sz w:val="21"/>
-                <w:szCs w:val="21"/>
-              </w:rPr>
-              <w:t>/:</w:t>
-            </w:r>
-            <w:r>
-              <w:rPr>
-                <w:rFonts w:ascii="Palatino Linotype" w:cs="Palatino Linotype" w:eastAsia="宋体;SimSun" w:hAnsi="Palatino Linotype"/>
-                <w:color w:val="000000"/>
-                <w:sz w:val="21"/>
-                <w:szCs w:val="21"/>
-              </w:rPr>
-              <w:t>d</w:t>
-            </w:r>
-            <w:r>
-              <w:rPr>
-                <w:rFonts w:ascii="Palatino Linotype" w:cs="Palatino Linotype" w:eastAsia="宋体;SimSun" w:hAnsi="Palatino Linotype"/>
-                <w:color w:val="000000"/>
-                <w:sz w:val="21"/>
-                <w:szCs w:val="21"/>
-              </w:rPr>
-              <w:t>id</w:t>
+            </w:pPr>
+            <w:r>
+              <w:rPr>
+                <w:rFonts w:ascii="Palatino Linotype" w:cs="Palatino Linotype" w:eastAsia="宋体;SimSun" w:hAnsi="Palatino Linotype"/>
+                <w:color w:val="000000"/>
+                <w:sz w:val="21"/>
+                <w:szCs w:val="21"/>
+              </w:rPr>
+              <w:t>/API/p/:pid/s/:sid/d/:did</w:t>
             </w:r>
           </w:p>
         </w:tc>
@@ -10699,7 +9929,6 @@
             <w:pPr>
               <w:pStyle w:val="style0"/>
               <w:widowControl/>
-              <w:autoSpaceDE w:val="true"/>
             </w:pPr>
             <w:r>
               <w:rPr>
@@ -10714,7 +9943,7 @@
         </w:tc>
         <w:tc>
           <w:tcPr>
-            <w:tcW w:type="dxa" w:w="4007"/>
+            <w:tcW w:type="dxa" w:w="4008"/>
             <w:tcBorders>
               <w:bottom w:color="C0C0C0" w:space="0" w:sz="8" w:val="single"/>
               <w:right w:color="C0C0C0" w:space="0" w:sz="8" w:val="single"/>
@@ -10731,16 +9960,24 @@
             <w:pPr>
               <w:pStyle w:val="style0"/>
               <w:widowControl/>
-              <w:autoSpaceDE w:val="true"/>
-            </w:pPr>
-            <w:r>
-              <w:rPr>
-                <w:rFonts w:ascii="Palatino Linotype" w:cs="Palatino Linotype" w:eastAsia="宋体;SimSun" w:hAnsi="Palatino Linotype"/>
-                <w:color w:val="000000"/>
-                <w:sz w:val="21"/>
-                <w:szCs w:val="21"/>
-              </w:rPr>
-              <w:t>返回操作结果</w:t>
+            </w:pPr>
+            <w:r>
+              <w:rPr>
+                <w:rFonts w:ascii="Palatino Linotype" w:cs="Palatino Linotype" w:eastAsia="宋体;SimSun" w:hAnsi="Palatino Linotype"/>
+                <w:color w:val="000000"/>
+                <w:sz w:val="21"/>
+                <w:szCs w:val="21"/>
+              </w:rPr>
+              <w:t>返回操作结果，</w:t>
+            </w:r>
+            <w:r>
+              <w:rPr>
+                <w:rFonts w:ascii="Palatino Linotype" w:cs="Palatino Linotype" w:eastAsia="宋体;SimSun" w:hAnsi="Palatino Linotype"/>
+                <w:color w:val="000000"/>
+                <w:sz w:val="21"/>
+                <w:szCs w:val="21"/>
+              </w:rPr>
+              <w:t>success</w:t>
             </w:r>
             <w:r>
               <w:rPr>
@@ -10758,24 +9995,6 @@
                 <w:sz w:val="21"/>
                 <w:szCs w:val="21"/>
               </w:rPr>
-              <w:t>success</w:t>
-            </w:r>
-            <w:r>
-              <w:rPr>
-                <w:rFonts w:ascii="Palatino Linotype" w:cs="Palatino Linotype" w:eastAsia="宋体;SimSun" w:hAnsi="Palatino Linotype"/>
-                <w:color w:val="000000"/>
-                <w:sz w:val="21"/>
-                <w:szCs w:val="21"/>
-              </w:rPr>
-              <w:t>，</w:t>
-            </w:r>
-            <w:r>
-              <w:rPr>
-                <w:rFonts w:ascii="Palatino Linotype" w:cs="Palatino Linotype" w:eastAsia="宋体;SimSun" w:hAnsi="Palatino Linotype"/>
-                <w:color w:val="000000"/>
-                <w:sz w:val="21"/>
-                <w:szCs w:val="21"/>
-              </w:rPr>
               <w:t>error</w:t>
             </w:r>
           </w:p>
@@ -10783,25 +10002,15 @@
             <w:pPr>
               <w:pStyle w:val="style0"/>
               <w:widowControl/>
-              <w:autoSpaceDE w:val="true"/>
-            </w:pPr>
-            <w:r>
-              <w:rPr>
-                <w:rFonts w:ascii="Palatino Linotype" w:cs="Palatino Linotype" w:eastAsia="宋体;SimSun" w:hAnsi="Palatino Linotype"/>
-                <w:color w:val="000000"/>
-                <w:sz w:val="21"/>
-                <w:szCs w:val="21"/>
-              </w:rPr>
-              <w:t>localhost:18080/API/p/1/s/1/</w:t>
-            </w:r>
-            <w:r>
-              <w:rPr>
-                <w:rFonts w:ascii="Palatino Linotype" w:cs="Palatino Linotype" w:eastAsia="宋体;SimSun" w:hAnsi="Palatino Linotype"/>
-                <w:color w:val="000000"/>
-                <w:sz w:val="21"/>
-                <w:szCs w:val="21"/>
-              </w:rPr>
-              <w:t>d/1</w:t>
+            </w:pPr>
+            <w:r>
+              <w:rPr>
+                <w:rFonts w:ascii="Palatino Linotype" w:cs="Palatino Linotype" w:eastAsia="宋体;SimSun" w:hAnsi="Palatino Linotype"/>
+                <w:color w:val="000000"/>
+                <w:sz w:val="21"/>
+                <w:szCs w:val="21"/>
+              </w:rPr>
+              <w:t>localhost:18080/API/p/1/s/1/d/1</w:t>
             </w:r>
           </w:p>
         </w:tc>
@@ -10812,26 +10021,18 @@
         <w:pStyle w:val="style3"/>
         <w:numPr>
           <w:ilvl w:val="2"/>
-          <w:numId w:val="1"/>
+          <w:numId w:val="2"/>
         </w:numPr>
       </w:pPr>
       <w:r>
         <w:rPr/>
-        <w:t xml:space="preserve">Project sprint </w:t>
-      </w:r>
-      <w:r>
-        <w:rPr/>
-        <w:t>issues</w:t>
-      </w:r>
-      <w:r>
-        <w:rPr/>
-        <w:t xml:space="preserve"> interface</w:t>
+        <w:t>Project sprint issues interface</w:t>
       </w:r>
     </w:p>
     <w:tbl>
       <w:tblPr>
         <w:jc w:val="left"/>
-        <w:tblInd w:type="dxa" w:w="-128"/>
+        <w:tblInd w:type="dxa" w:w="-236"/>
         <w:tblBorders>
           <w:top w:color="C0C0C0" w:space="0" w:sz="8" w:val="single"/>
           <w:left w:color="C0C0C0" w:space="0" w:sz="8" w:val="single"/>
@@ -10839,10 +10040,10 @@
         </w:tblBorders>
       </w:tblPr>
       <w:tblGrid>
-        <w:gridCol w:w="1586"/>
+        <w:gridCol w:w="1585"/>
         <w:gridCol w:w="2995"/>
         <w:gridCol w:w="1098"/>
-        <w:gridCol w:w="4007"/>
+        <w:gridCol w:w="4008"/>
       </w:tblGrid>
       <w:tr>
         <w:trPr>
@@ -10852,7 +10053,7 @@
         </w:trPr>
         <w:tc>
           <w:tcPr>
-            <w:tcW w:type="dxa" w:w="1586"/>
+            <w:tcW w:type="dxa" w:w="1585"/>
             <w:tcBorders>
               <w:top w:color="C0C0C0" w:space="0" w:sz="8" w:val="single"/>
               <w:left w:color="C0C0C0" w:space="0" w:sz="8" w:val="single"/>
@@ -10870,7 +10071,6 @@
             <w:pPr>
               <w:pStyle w:val="style0"/>
               <w:widowControl/>
-              <w:autoSpaceDE w:val="true"/>
             </w:pPr>
             <w:r>
               <w:rPr>
@@ -10904,7 +10104,6 @@
             <w:pPr>
               <w:pStyle w:val="style0"/>
               <w:widowControl/>
-              <w:autoSpaceDE w:val="true"/>
             </w:pPr>
             <w:r>
               <w:rPr>
@@ -10938,7 +10137,6 @@
             <w:pPr>
               <w:pStyle w:val="style0"/>
               <w:widowControl/>
-              <w:autoSpaceDE w:val="true"/>
             </w:pPr>
             <w:r>
               <w:rPr>
@@ -10955,7 +10153,7 @@
         </w:tc>
         <w:tc>
           <w:tcPr>
-            <w:tcW w:type="dxa" w:w="4007"/>
+            <w:tcW w:type="dxa" w:w="4008"/>
             <w:tcBorders>
               <w:top w:color="C0C0C0" w:space="0" w:sz="8" w:val="single"/>
               <w:bottom w:color="C0C0C0" w:space="0" w:sz="8" w:val="single"/>
@@ -10973,7 +10171,6 @@
             <w:pPr>
               <w:pStyle w:val="style0"/>
               <w:widowControl/>
-              <w:autoSpaceDE w:val="true"/>
             </w:pPr>
             <w:r>
               <w:rPr>
@@ -10996,25 +10193,24 @@
         </w:trPr>
         <w:tc>
           <w:tcPr>
-            <w:tcW w:type="dxa" w:w="1586"/>
+            <w:tcW w:type="dxa" w:w="1585"/>
             <w:tcBorders>
               <w:top w:color="C0C0C0" w:space="0" w:sz="8" w:val="single"/>
               <w:left w:color="C0C0C0" w:space="0" w:sz="8" w:val="single"/>
               <w:bottom w:color="C0C0C0" w:space="0" w:sz="8" w:val="single"/>
             </w:tcBorders>
-            <w:shd w:fill="auto" w:val="clear"/>
-            <w:tcMar>
-              <w:top w:type="dxa" w:w="0"/>
-              <w:left w:type="dxa" w:w="108"/>
-              <w:bottom w:type="dxa" w:w="0"/>
-              <w:right w:type="dxa" w:w="108"/>
-            </w:tcMar>
-          </w:tcPr>
-          <w:p>
-            <w:pPr>
-              <w:pStyle w:val="style0"/>
-              <w:widowControl/>
-              <w:autoSpaceDE w:val="true"/>
+            <w:shd w:fill="FFFFFF" w:val="clear"/>
+            <w:tcMar>
+              <w:top w:type="dxa" w:w="0"/>
+              <w:left w:type="dxa" w:w="108"/>
+              <w:bottom w:type="dxa" w:w="0"/>
+              <w:right w:type="dxa" w:w="108"/>
+            </w:tcMar>
+          </w:tcPr>
+          <w:p>
+            <w:pPr>
+              <w:pStyle w:val="style0"/>
+              <w:widowControl/>
             </w:pPr>
             <w:r>
               <w:rPr>
@@ -11023,7 +10219,7 @@
                 <w:sz w:val="21"/>
                 <w:szCs w:val="21"/>
               </w:rPr>
-              <w:t>获取一个项目所有</w:t>
+              <w:t xml:space="preserve">获取一个项目所有 </w:t>
             </w:r>
             <w:r>
               <w:rPr>
@@ -11032,15 +10228,6 @@
                 <w:sz w:val="21"/>
                 <w:szCs w:val="21"/>
               </w:rPr>
-              <w:t xml:space="preserve"> </w:t>
-            </w:r>
-            <w:r>
-              <w:rPr>
-                <w:rFonts w:ascii="Palatino Linotype" w:cs="Arial" w:eastAsia="宋体;SimSun" w:hAnsi="Palatino Linotype"/>
-                <w:color w:val="000000"/>
-                <w:sz w:val="21"/>
-                <w:szCs w:val="21"/>
-              </w:rPr>
               <w:t>issues</w:t>
             </w:r>
           </w:p>
@@ -11052,37 +10239,27 @@
               <w:top w:color="C0C0C0" w:space="0" w:sz="8" w:val="single"/>
               <w:bottom w:color="C0C0C0" w:space="0" w:sz="8" w:val="single"/>
             </w:tcBorders>
-            <w:shd w:fill="auto" w:val="clear"/>
-            <w:tcMar>
-              <w:top w:type="dxa" w:w="0"/>
-              <w:left w:type="dxa" w:w="108"/>
-              <w:bottom w:type="dxa" w:w="0"/>
-              <w:right w:type="dxa" w:w="108"/>
-            </w:tcMar>
-          </w:tcPr>
-          <w:p>
-            <w:pPr>
-              <w:pStyle w:val="style0"/>
-              <w:widowControl/>
-              <w:autoSpaceDE w:val="true"/>
-            </w:pPr>
-            <w:r>
-              <w:rPr>
-                <w:rFonts w:ascii="Palatino Linotype" w:cs="Palatino Linotype" w:eastAsia="宋体;SimSun" w:hAnsi="Palatino Linotype"/>
-                <w:color w:val="000000"/>
-                <w:sz w:val="21"/>
-                <w:szCs w:val="21"/>
-              </w:rPr>
-              <w:t>/API/p/:pid/s/:sid/</w:t>
-            </w:r>
-            <w:r>
-              <w:rPr>
-                <w:rFonts w:ascii="Palatino Linotype" w:cs="Palatino Linotype" w:eastAsia="宋体;SimSun" w:hAnsi="Palatino Linotype"/>
-                <w:color w:val="000000"/>
-                <w:sz w:val="21"/>
-                <w:szCs w:val="21"/>
-              </w:rPr>
-              <w:t>issues</w:t>
+            <w:shd w:fill="FFFFFF" w:val="clear"/>
+            <w:tcMar>
+              <w:top w:type="dxa" w:w="0"/>
+              <w:left w:type="dxa" w:w="108"/>
+              <w:bottom w:type="dxa" w:w="0"/>
+              <w:right w:type="dxa" w:w="108"/>
+            </w:tcMar>
+          </w:tcPr>
+          <w:p>
+            <w:pPr>
+              <w:pStyle w:val="style0"/>
+              <w:widowControl/>
+            </w:pPr>
+            <w:r>
+              <w:rPr>
+                <w:rFonts w:ascii="Palatino Linotype" w:cs="Palatino Linotype" w:eastAsia="宋体;SimSun" w:hAnsi="Palatino Linotype"/>
+                <w:color w:val="000000"/>
+                <w:sz w:val="21"/>
+                <w:szCs w:val="21"/>
+              </w:rPr>
+              <w:t>/API/p/:pid/s/:sid/issues</w:t>
             </w:r>
           </w:p>
         </w:tc>
@@ -11093,19 +10270,18 @@
               <w:top w:color="C0C0C0" w:space="0" w:sz="8" w:val="single"/>
               <w:bottom w:color="C0C0C0" w:space="0" w:sz="8" w:val="single"/>
             </w:tcBorders>
-            <w:shd w:fill="auto" w:val="clear"/>
-            <w:tcMar>
-              <w:top w:type="dxa" w:w="0"/>
-              <w:left w:type="dxa" w:w="108"/>
-              <w:bottom w:type="dxa" w:w="0"/>
-              <w:right w:type="dxa" w:w="108"/>
-            </w:tcMar>
-          </w:tcPr>
-          <w:p>
-            <w:pPr>
-              <w:pStyle w:val="style0"/>
-              <w:widowControl/>
-              <w:autoSpaceDE w:val="true"/>
+            <w:shd w:fill="FFFFFF" w:val="clear"/>
+            <w:tcMar>
+              <w:top w:type="dxa" w:w="0"/>
+              <w:left w:type="dxa" w:w="108"/>
+              <w:bottom w:type="dxa" w:w="0"/>
+              <w:right w:type="dxa" w:w="108"/>
+            </w:tcMar>
+          </w:tcPr>
+          <w:p>
+            <w:pPr>
+              <w:pStyle w:val="style0"/>
+              <w:widowControl/>
             </w:pPr>
             <w:r>
               <w:rPr>
@@ -11120,68 +10296,48 @@
         </w:tc>
         <w:tc>
           <w:tcPr>
-            <w:tcW w:type="dxa" w:w="4007"/>
+            <w:tcW w:type="dxa" w:w="4008"/>
             <w:tcBorders>
               <w:top w:color="C0C0C0" w:space="0" w:sz="8" w:val="single"/>
               <w:bottom w:color="C0C0C0" w:space="0" w:sz="8" w:val="single"/>
               <w:right w:color="C0C0C0" w:space="0" w:sz="8" w:val="single"/>
             </w:tcBorders>
-            <w:shd w:fill="auto" w:val="clear"/>
-            <w:tcMar>
-              <w:top w:type="dxa" w:w="0"/>
-              <w:left w:type="dxa" w:w="108"/>
-              <w:bottom w:type="dxa" w:w="0"/>
-              <w:right w:type="dxa" w:w="108"/>
-            </w:tcMar>
-          </w:tcPr>
-          <w:p>
-            <w:pPr>
-              <w:pStyle w:val="style0"/>
-              <w:widowControl/>
-              <w:autoSpaceDE w:val="true"/>
-            </w:pPr>
-            <w:r>
-              <w:rPr>
-                <w:rFonts w:ascii="Palatino Linotype" w:cs="Palatino Linotype" w:eastAsia="宋体;SimSun" w:hAnsi="Palatino Linotype"/>
-                <w:color w:val="000000"/>
-                <w:sz w:val="21"/>
-                <w:szCs w:val="21"/>
-              </w:rPr>
-              <w:t>返回一个列表</w:t>
-            </w:r>
-            <w:r>
-              <w:rPr>
-                <w:rFonts w:ascii="Palatino Linotype" w:cs="Palatino Linotype" w:eastAsia="宋体;SimSun" w:hAnsi="Palatino Linotype"/>
-                <w:color w:val="000000"/>
-                <w:sz w:val="21"/>
-                <w:szCs w:val="21"/>
-              </w:rPr>
-              <w:t>，可能为空</w:t>
-            </w:r>
-          </w:p>
-          <w:p>
-            <w:pPr>
-              <w:pStyle w:val="style0"/>
-              <w:widowControl/>
-              <w:autoSpaceDE w:val="true"/>
-            </w:pPr>
-            <w:r>
-              <w:rPr>
-                <w:rFonts w:ascii="Palatino Linotype" w:cs="Palatino Linotype" w:eastAsia="宋体;SimSun" w:hAnsi="Palatino Linotype"/>
-                <w:color w:val="000000"/>
-                <w:sz w:val="21"/>
-                <w:szCs w:val="21"/>
-              </w:rPr>
-              <w:t>localhost:18080/API/p/1/s/</w:t>
-            </w:r>
-            <w:r>
-              <w:rPr>
-                <w:rFonts w:ascii="Palatino Linotype" w:cs="Palatino Linotype" w:eastAsia="宋体;SimSun" w:hAnsi="Palatino Linotype"/>
-                <w:color w:val="000000"/>
-                <w:sz w:val="21"/>
-                <w:szCs w:val="21"/>
-              </w:rPr>
-              <w:t>1/issues</w:t>
+            <w:shd w:fill="FFFFFF" w:val="clear"/>
+            <w:tcMar>
+              <w:top w:type="dxa" w:w="0"/>
+              <w:left w:type="dxa" w:w="108"/>
+              <w:bottom w:type="dxa" w:w="0"/>
+              <w:right w:type="dxa" w:w="108"/>
+            </w:tcMar>
+          </w:tcPr>
+          <w:p>
+            <w:pPr>
+              <w:pStyle w:val="style0"/>
+              <w:widowControl/>
+            </w:pPr>
+            <w:r>
+              <w:rPr>
+                <w:rFonts w:ascii="Palatino Linotype" w:cs="Palatino Linotype" w:eastAsia="宋体;SimSun" w:hAnsi="Palatino Linotype"/>
+                <w:color w:val="000000"/>
+                <w:sz w:val="21"/>
+                <w:szCs w:val="21"/>
+              </w:rPr>
+              <w:t>返回一个列表，可能为空</w:t>
+            </w:r>
+          </w:p>
+          <w:p>
+            <w:pPr>
+              <w:pStyle w:val="style0"/>
+              <w:widowControl/>
+            </w:pPr>
+            <w:r>
+              <w:rPr>
+                <w:rFonts w:ascii="Palatino Linotype" w:cs="Palatino Linotype" w:eastAsia="宋体;SimSun" w:hAnsi="Palatino Linotype"/>
+                <w:color w:val="000000"/>
+                <w:sz w:val="21"/>
+                <w:szCs w:val="21"/>
+              </w:rPr>
+              <w:t>localhost:18080/API/p/1/s/1/issues</w:t>
             </w:r>
           </w:p>
         </w:tc>
@@ -11193,7 +10349,7 @@
         </w:trPr>
         <w:tc>
           <w:tcPr>
-            <w:tcW w:type="dxa" w:w="1586"/>
+            <w:tcW w:type="dxa" w:w="1585"/>
             <w:tcBorders>
               <w:top w:color="C0C0C0" w:space="0" w:sz="8" w:val="single"/>
               <w:left w:color="C0C0C0" w:space="0" w:sz="8" w:val="single"/>
@@ -11211,7 +10367,6 @@
             <w:pPr>
               <w:pStyle w:val="style0"/>
               <w:widowControl/>
-              <w:autoSpaceDE w:val="true"/>
             </w:pPr>
             <w:r>
               <w:rPr>
@@ -11252,25 +10407,15 @@
             <w:pPr>
               <w:pStyle w:val="style0"/>
               <w:widowControl/>
-              <w:autoSpaceDE w:val="true"/>
-            </w:pPr>
-            <w:r>
-              <w:rPr>
-                <w:rFonts w:ascii="Palatino Linotype" w:cs="Palatino Linotype" w:eastAsia="宋体;SimSun" w:hAnsi="Palatino Linotype"/>
-                <w:color w:val="000000"/>
-                <w:sz w:val="21"/>
-                <w:szCs w:val="21"/>
-              </w:rPr>
-              <w:t>/API/p/:pid/s/:sid/</w:t>
-            </w:r>
-            <w:r>
-              <w:rPr>
-                <w:rFonts w:ascii="Palatino Linotype" w:cs="Palatino Linotype" w:eastAsia="宋体;SimSun" w:hAnsi="Palatino Linotype"/>
-                <w:color w:val="000000"/>
-                <w:sz w:val="21"/>
-                <w:szCs w:val="21"/>
-              </w:rPr>
-              <w:t>issues</w:t>
+            </w:pPr>
+            <w:r>
+              <w:rPr>
+                <w:rFonts w:ascii="Palatino Linotype" w:cs="Palatino Linotype" w:eastAsia="宋体;SimSun" w:hAnsi="Palatino Linotype"/>
+                <w:color w:val="000000"/>
+                <w:sz w:val="21"/>
+                <w:szCs w:val="21"/>
+              </w:rPr>
+              <w:t>/API/p/:pid/s/:sid/issues</w:t>
             </w:r>
           </w:p>
         </w:tc>
@@ -11293,7 +10438,6 @@
             <w:pPr>
               <w:pStyle w:val="style0"/>
               <w:widowControl/>
-              <w:autoSpaceDE w:val="true"/>
             </w:pPr>
             <w:r>
               <w:rPr>
@@ -11308,7 +10452,7 @@
         </w:tc>
         <w:tc>
           <w:tcPr>
-            <w:tcW w:type="dxa" w:w="4007"/>
+            <w:tcW w:type="dxa" w:w="4008"/>
             <w:tcBorders>
               <w:top w:color="C0C0C0" w:space="0" w:sz="8" w:val="single"/>
               <w:bottom w:color="C0C0C0" w:space="0" w:sz="8" w:val="single"/>
@@ -11326,16 +10470,24 @@
             <w:pPr>
               <w:pStyle w:val="style0"/>
               <w:widowControl/>
-              <w:autoSpaceDE w:val="true"/>
-            </w:pPr>
-            <w:r>
-              <w:rPr>
-                <w:rFonts w:ascii="Palatino Linotype" w:cs="Palatino Linotype" w:eastAsia="宋体;SimSun" w:hAnsi="Palatino Linotype"/>
-                <w:color w:val="000000"/>
-                <w:sz w:val="21"/>
-                <w:szCs w:val="21"/>
-              </w:rPr>
-              <w:t>返回操作结果</w:t>
+            </w:pPr>
+            <w:r>
+              <w:rPr>
+                <w:rFonts w:ascii="Palatino Linotype" w:cs="Palatino Linotype" w:eastAsia="宋体;SimSun" w:hAnsi="Palatino Linotype"/>
+                <w:color w:val="000000"/>
+                <w:sz w:val="21"/>
+                <w:szCs w:val="21"/>
+              </w:rPr>
+              <w:t>返回操作结果，</w:t>
+            </w:r>
+            <w:r>
+              <w:rPr>
+                <w:rFonts w:ascii="Palatino Linotype" w:cs="Palatino Linotype" w:eastAsia="宋体;SimSun" w:hAnsi="Palatino Linotype"/>
+                <w:color w:val="000000"/>
+                <w:sz w:val="21"/>
+                <w:szCs w:val="21"/>
+              </w:rPr>
+              <w:t>success</w:t>
             </w:r>
             <w:r>
               <w:rPr>
@@ -11353,24 +10505,6 @@
                 <w:sz w:val="21"/>
                 <w:szCs w:val="21"/>
               </w:rPr>
-              <w:t>success</w:t>
-            </w:r>
-            <w:r>
-              <w:rPr>
-                <w:rFonts w:ascii="Palatino Linotype" w:cs="Palatino Linotype" w:eastAsia="宋体;SimSun" w:hAnsi="Palatino Linotype"/>
-                <w:color w:val="000000"/>
-                <w:sz w:val="21"/>
-                <w:szCs w:val="21"/>
-              </w:rPr>
-              <w:t>，</w:t>
-            </w:r>
-            <w:r>
-              <w:rPr>
-                <w:rFonts w:ascii="Palatino Linotype" w:cs="Palatino Linotype" w:eastAsia="宋体;SimSun" w:hAnsi="Palatino Linotype"/>
-                <w:color w:val="000000"/>
-                <w:sz w:val="21"/>
-                <w:szCs w:val="21"/>
-              </w:rPr>
               <w:t>error</w:t>
             </w:r>
           </w:p>
@@ -11378,25 +10512,15 @@
             <w:pPr>
               <w:pStyle w:val="style0"/>
               <w:widowControl/>
-              <w:autoSpaceDE w:val="true"/>
-            </w:pPr>
-            <w:r>
-              <w:rPr>
-                <w:rFonts w:ascii="Palatino Linotype" w:cs="Palatino Linotype" w:eastAsia="宋体;SimSun" w:hAnsi="Palatino Linotype"/>
-                <w:color w:val="000000"/>
-                <w:sz w:val="21"/>
-                <w:szCs w:val="21"/>
-              </w:rPr>
-              <w:t>localhost:18080/API/p/1/s/</w:t>
-            </w:r>
-            <w:r>
-              <w:rPr>
-                <w:rFonts w:ascii="Palatino Linotype" w:cs="Palatino Linotype" w:eastAsia="宋体;SimSun" w:hAnsi="Palatino Linotype"/>
-                <w:color w:val="000000"/>
-                <w:sz w:val="21"/>
-                <w:szCs w:val="21"/>
-              </w:rPr>
-              <w:t>1/issues</w:t>
+            </w:pPr>
+            <w:r>
+              <w:rPr>
+                <w:rFonts w:ascii="Palatino Linotype" w:cs="Palatino Linotype" w:eastAsia="宋体;SimSun" w:hAnsi="Palatino Linotype"/>
+                <w:color w:val="000000"/>
+                <w:sz w:val="21"/>
+                <w:szCs w:val="21"/>
+              </w:rPr>
+              <w:t>localhost:18080/API/p/1/s/1/issues</w:t>
             </w:r>
           </w:p>
         </w:tc>
@@ -11408,7 +10532,7 @@
         </w:trPr>
         <w:tc>
           <w:tcPr>
-            <w:tcW w:type="dxa" w:w="1586"/>
+            <w:tcW w:type="dxa" w:w="1585"/>
             <w:tcBorders>
               <w:left w:color="C0C0C0" w:space="0" w:sz="8" w:val="single"/>
               <w:bottom w:color="C0C0C0" w:space="0" w:sz="8" w:val="single"/>
@@ -11425,7 +10549,6 @@
             <w:pPr>
               <w:pStyle w:val="style0"/>
               <w:widowControl/>
-              <w:autoSpaceDE w:val="true"/>
             </w:pPr>
             <w:r>
               <w:rPr>
@@ -11465,52 +10588,15 @@
             <w:pPr>
               <w:pStyle w:val="style0"/>
               <w:widowControl/>
-              <w:autoSpaceDE w:val="true"/>
-            </w:pPr>
-            <w:r>
-              <w:rPr>
-                <w:rFonts w:ascii="Palatino Linotype" w:cs="Palatino Linotype" w:eastAsia="宋体;SimSun" w:hAnsi="Palatino Linotype"/>
-                <w:color w:val="000000"/>
-                <w:sz w:val="21"/>
-                <w:szCs w:val="21"/>
-              </w:rPr>
-              <w:t>/API/p/:pid/s/:sid/</w:t>
-            </w:r>
-            <w:r>
-              <w:rPr>
-                <w:rFonts w:ascii="Palatino Linotype" w:cs="Palatino Linotype" w:eastAsia="宋体;SimSun" w:hAnsi="Palatino Linotype"/>
-                <w:color w:val="000000"/>
-                <w:sz w:val="21"/>
-                <w:szCs w:val="21"/>
-              </w:rPr>
-              <w:t>i</w:t>
-            </w:r>
-            <w:r>
-              <w:rPr>
-                <w:rFonts w:ascii="Palatino Linotype" w:cs="Palatino Linotype" w:eastAsia="宋体;SimSun" w:hAnsi="Palatino Linotype"/>
-                <w:color w:val="000000"/>
-                <w:sz w:val="21"/>
-                <w:szCs w:val="21"/>
-              </w:rPr>
-              <w:t>/:</w:t>
-            </w:r>
-            <w:r>
-              <w:rPr>
-                <w:rFonts w:ascii="Palatino Linotype" w:cs="Palatino Linotype" w:eastAsia="宋体;SimSun" w:hAnsi="Palatino Linotype"/>
-                <w:color w:val="000000"/>
-                <w:sz w:val="21"/>
-                <w:szCs w:val="21"/>
-              </w:rPr>
-              <w:t>i</w:t>
-            </w:r>
-            <w:r>
-              <w:rPr>
-                <w:rFonts w:ascii="Palatino Linotype" w:cs="Palatino Linotype" w:eastAsia="宋体;SimSun" w:hAnsi="Palatino Linotype"/>
-                <w:color w:val="000000"/>
-                <w:sz w:val="21"/>
-                <w:szCs w:val="21"/>
-              </w:rPr>
-              <w:t>id</w:t>
+            </w:pPr>
+            <w:r>
+              <w:rPr>
+                <w:rFonts w:ascii="Palatino Linotype" w:cs="Palatino Linotype" w:eastAsia="宋体;SimSun" w:hAnsi="Palatino Linotype"/>
+                <w:color w:val="000000"/>
+                <w:sz w:val="21"/>
+                <w:szCs w:val="21"/>
+              </w:rPr>
+              <w:t>/API/p/:pid/s/:sid/i/:iid</w:t>
             </w:r>
           </w:p>
         </w:tc>
@@ -11532,7 +10618,6 @@
             <w:pPr>
               <w:pStyle w:val="style0"/>
               <w:widowControl/>
-              <w:autoSpaceDE w:val="true"/>
             </w:pPr>
             <w:r>
               <w:rPr>
@@ -11547,7 +10632,7 @@
         </w:tc>
         <w:tc>
           <w:tcPr>
-            <w:tcW w:type="dxa" w:w="4007"/>
+            <w:tcW w:type="dxa" w:w="4008"/>
             <w:tcBorders>
               <w:bottom w:color="C0C0C0" w:space="0" w:sz="8" w:val="single"/>
               <w:right w:color="C0C0C0" w:space="0" w:sz="8" w:val="single"/>
@@ -11564,16 +10649,24 @@
             <w:pPr>
               <w:pStyle w:val="style0"/>
               <w:widowControl/>
-              <w:autoSpaceDE w:val="true"/>
-            </w:pPr>
-            <w:r>
-              <w:rPr>
-                <w:rFonts w:ascii="Palatino Linotype" w:cs="Palatino Linotype" w:eastAsia="宋体;SimSun" w:hAnsi="Palatino Linotype"/>
-                <w:color w:val="000000"/>
-                <w:sz w:val="21"/>
-                <w:szCs w:val="21"/>
-              </w:rPr>
-              <w:t>返回操作结果</w:t>
+            </w:pPr>
+            <w:r>
+              <w:rPr>
+                <w:rFonts w:ascii="Palatino Linotype" w:cs="Palatino Linotype" w:eastAsia="宋体;SimSun" w:hAnsi="Palatino Linotype"/>
+                <w:color w:val="000000"/>
+                <w:sz w:val="21"/>
+                <w:szCs w:val="21"/>
+              </w:rPr>
+              <w:t>返回操作结果，</w:t>
+            </w:r>
+            <w:r>
+              <w:rPr>
+                <w:rFonts w:ascii="Palatino Linotype" w:cs="Palatino Linotype" w:eastAsia="宋体;SimSun" w:hAnsi="Palatino Linotype"/>
+                <w:color w:val="000000"/>
+                <w:sz w:val="21"/>
+                <w:szCs w:val="21"/>
+              </w:rPr>
+              <w:t>success</w:t>
             </w:r>
             <w:r>
               <w:rPr>
@@ -11591,24 +10684,6 @@
                 <w:sz w:val="21"/>
                 <w:szCs w:val="21"/>
               </w:rPr>
-              <w:t>success</w:t>
-            </w:r>
-            <w:r>
-              <w:rPr>
-                <w:rFonts w:ascii="Palatino Linotype" w:cs="Palatino Linotype" w:eastAsia="宋体;SimSun" w:hAnsi="Palatino Linotype"/>
-                <w:color w:val="000000"/>
-                <w:sz w:val="21"/>
-                <w:szCs w:val="21"/>
-              </w:rPr>
-              <w:t>，</w:t>
-            </w:r>
-            <w:r>
-              <w:rPr>
-                <w:rFonts w:ascii="Palatino Linotype" w:cs="Palatino Linotype" w:eastAsia="宋体;SimSun" w:hAnsi="Palatino Linotype"/>
-                <w:color w:val="000000"/>
-                <w:sz w:val="21"/>
-                <w:szCs w:val="21"/>
-              </w:rPr>
               <w:t>error</w:t>
             </w:r>
           </w:p>
@@ -11616,25 +10691,15 @@
             <w:pPr>
               <w:pStyle w:val="style0"/>
               <w:widowControl/>
-              <w:autoSpaceDE w:val="true"/>
-            </w:pPr>
-            <w:r>
-              <w:rPr>
-                <w:rFonts w:ascii="Palatino Linotype" w:cs="Palatino Linotype" w:eastAsia="宋体;SimSun" w:hAnsi="Palatino Linotype"/>
-                <w:color w:val="000000"/>
-                <w:sz w:val="21"/>
-                <w:szCs w:val="21"/>
-              </w:rPr>
-              <w:t>localhost:18080/API/p/1/s/</w:t>
-            </w:r>
-            <w:r>
-              <w:rPr>
-                <w:rFonts w:ascii="Palatino Linotype" w:cs="Palatino Linotype" w:eastAsia="宋体;SimSun" w:hAnsi="Palatino Linotype"/>
-                <w:color w:val="000000"/>
-                <w:sz w:val="21"/>
-                <w:szCs w:val="21"/>
-              </w:rPr>
-              <w:t>1/i/1</w:t>
+            </w:pPr>
+            <w:r>
+              <w:rPr>
+                <w:rFonts w:ascii="Palatino Linotype" w:cs="Palatino Linotype" w:eastAsia="宋体;SimSun" w:hAnsi="Palatino Linotype"/>
+                <w:color w:val="000000"/>
+                <w:sz w:val="21"/>
+                <w:szCs w:val="21"/>
+              </w:rPr>
+              <w:t>localhost:18080/API/p/1/s/1/i/1</w:t>
             </w:r>
           </w:p>
         </w:tc>
@@ -11646,7 +10711,7 @@
         </w:trPr>
         <w:tc>
           <w:tcPr>
-            <w:tcW w:type="dxa" w:w="1586"/>
+            <w:tcW w:type="dxa" w:w="1585"/>
             <w:tcBorders>
               <w:left w:color="C0C0C0" w:space="0" w:sz="8" w:val="single"/>
               <w:bottom w:color="C0C0C0" w:space="0" w:sz="8" w:val="single"/>
@@ -11663,7 +10728,6 @@
             <w:pPr>
               <w:pStyle w:val="style0"/>
               <w:widowControl/>
-              <w:autoSpaceDE w:val="true"/>
             </w:pPr>
             <w:r>
               <w:rPr>
@@ -11703,52 +10767,15 @@
             <w:pPr>
               <w:pStyle w:val="style0"/>
               <w:widowControl/>
-              <w:autoSpaceDE w:val="true"/>
-            </w:pPr>
-            <w:r>
-              <w:rPr>
-                <w:rFonts w:ascii="Palatino Linotype" w:cs="Palatino Linotype" w:eastAsia="宋体;SimSun" w:hAnsi="Palatino Linotype"/>
-                <w:color w:val="000000"/>
-                <w:sz w:val="21"/>
-                <w:szCs w:val="21"/>
-              </w:rPr>
-              <w:t>/API/p/:pid/s/:sid/</w:t>
-            </w:r>
-            <w:r>
-              <w:rPr>
-                <w:rFonts w:ascii="Palatino Linotype" w:cs="Palatino Linotype" w:eastAsia="宋体;SimSun" w:hAnsi="Palatino Linotype"/>
-                <w:color w:val="000000"/>
-                <w:sz w:val="21"/>
-                <w:szCs w:val="21"/>
-              </w:rPr>
-              <w:t>i</w:t>
-            </w:r>
-            <w:r>
-              <w:rPr>
-                <w:rFonts w:ascii="Palatino Linotype" w:cs="Palatino Linotype" w:eastAsia="宋体;SimSun" w:hAnsi="Palatino Linotype"/>
-                <w:color w:val="000000"/>
-                <w:sz w:val="21"/>
-                <w:szCs w:val="21"/>
-              </w:rPr>
-              <w:t>/:</w:t>
-            </w:r>
-            <w:r>
-              <w:rPr>
-                <w:rFonts w:ascii="Palatino Linotype" w:cs="Palatino Linotype" w:eastAsia="宋体;SimSun" w:hAnsi="Palatino Linotype"/>
-                <w:color w:val="000000"/>
-                <w:sz w:val="21"/>
-                <w:szCs w:val="21"/>
-              </w:rPr>
-              <w:t>i</w:t>
-            </w:r>
-            <w:r>
-              <w:rPr>
-                <w:rFonts w:ascii="Palatino Linotype" w:cs="Palatino Linotype" w:eastAsia="宋体;SimSun" w:hAnsi="Palatino Linotype"/>
-                <w:color w:val="000000"/>
-                <w:sz w:val="21"/>
-                <w:szCs w:val="21"/>
-              </w:rPr>
-              <w:t>id</w:t>
+            </w:pPr>
+            <w:r>
+              <w:rPr>
+                <w:rFonts w:ascii="Palatino Linotype" w:cs="Palatino Linotype" w:eastAsia="宋体;SimSun" w:hAnsi="Palatino Linotype"/>
+                <w:color w:val="000000"/>
+                <w:sz w:val="21"/>
+                <w:szCs w:val="21"/>
+              </w:rPr>
+              <w:t>/API/p/:pid/s/:sid/i/:iid</w:t>
             </w:r>
           </w:p>
         </w:tc>
@@ -11770,7 +10797,6 @@
             <w:pPr>
               <w:pStyle w:val="style0"/>
               <w:widowControl/>
-              <w:autoSpaceDE w:val="true"/>
             </w:pPr>
             <w:r>
               <w:rPr>
@@ -11785,7 +10811,7 @@
         </w:tc>
         <w:tc>
           <w:tcPr>
-            <w:tcW w:type="dxa" w:w="4007"/>
+            <w:tcW w:type="dxa" w:w="4008"/>
             <w:tcBorders>
               <w:bottom w:color="C0C0C0" w:space="0" w:sz="8" w:val="single"/>
               <w:right w:color="C0C0C0" w:space="0" w:sz="8" w:val="single"/>
@@ -11802,16 +10828,24 @@
             <w:pPr>
               <w:pStyle w:val="style0"/>
               <w:widowControl/>
-              <w:autoSpaceDE w:val="true"/>
-            </w:pPr>
-            <w:r>
-              <w:rPr>
-                <w:rFonts w:ascii="Palatino Linotype" w:cs="Palatino Linotype" w:eastAsia="宋体;SimSun" w:hAnsi="Palatino Linotype"/>
-                <w:color w:val="000000"/>
-                <w:sz w:val="21"/>
-                <w:szCs w:val="21"/>
-              </w:rPr>
-              <w:t>返回操作结果</w:t>
+            </w:pPr>
+            <w:r>
+              <w:rPr>
+                <w:rFonts w:ascii="Palatino Linotype" w:cs="Palatino Linotype" w:eastAsia="宋体;SimSun" w:hAnsi="Palatino Linotype"/>
+                <w:color w:val="000000"/>
+                <w:sz w:val="21"/>
+                <w:szCs w:val="21"/>
+              </w:rPr>
+              <w:t>返回操作结果，</w:t>
+            </w:r>
+            <w:r>
+              <w:rPr>
+                <w:rFonts w:ascii="Palatino Linotype" w:cs="Palatino Linotype" w:eastAsia="宋体;SimSun" w:hAnsi="Palatino Linotype"/>
+                <w:color w:val="000000"/>
+                <w:sz w:val="21"/>
+                <w:szCs w:val="21"/>
+              </w:rPr>
+              <w:t>success</w:t>
             </w:r>
             <w:r>
               <w:rPr>
@@ -11829,24 +10863,6 @@
                 <w:sz w:val="21"/>
                 <w:szCs w:val="21"/>
               </w:rPr>
-              <w:t>success</w:t>
-            </w:r>
-            <w:r>
-              <w:rPr>
-                <w:rFonts w:ascii="Palatino Linotype" w:cs="Palatino Linotype" w:eastAsia="宋体;SimSun" w:hAnsi="Palatino Linotype"/>
-                <w:color w:val="000000"/>
-                <w:sz w:val="21"/>
-                <w:szCs w:val="21"/>
-              </w:rPr>
-              <w:t>，</w:t>
-            </w:r>
-            <w:r>
-              <w:rPr>
-                <w:rFonts w:ascii="Palatino Linotype" w:cs="Palatino Linotype" w:eastAsia="宋体;SimSun" w:hAnsi="Palatino Linotype"/>
-                <w:color w:val="000000"/>
-                <w:sz w:val="21"/>
-                <w:szCs w:val="21"/>
-              </w:rPr>
               <w:t>error</w:t>
             </w:r>
           </w:p>
@@ -11854,25 +10870,15 @@
             <w:pPr>
               <w:pStyle w:val="style0"/>
               <w:widowControl/>
-              <w:autoSpaceDE w:val="true"/>
-            </w:pPr>
-            <w:r>
-              <w:rPr>
-                <w:rFonts w:ascii="Palatino Linotype" w:cs="Palatino Linotype" w:eastAsia="宋体;SimSun" w:hAnsi="Palatino Linotype"/>
-                <w:color w:val="000000"/>
-                <w:sz w:val="21"/>
-                <w:szCs w:val="21"/>
-              </w:rPr>
-              <w:t>localhost:18080/API/p/1/s/1/</w:t>
-            </w:r>
-            <w:r>
-              <w:rPr>
-                <w:rFonts w:ascii="Palatino Linotype" w:cs="Palatino Linotype" w:eastAsia="宋体;SimSun" w:hAnsi="Palatino Linotype"/>
-                <w:color w:val="000000"/>
-                <w:sz w:val="21"/>
-                <w:szCs w:val="21"/>
-              </w:rPr>
-              <w:t>i/1</w:t>
+            </w:pPr>
+            <w:r>
+              <w:rPr>
+                <w:rFonts w:ascii="Palatino Linotype" w:cs="Palatino Linotype" w:eastAsia="宋体;SimSun" w:hAnsi="Palatino Linotype"/>
+                <w:color w:val="000000"/>
+                <w:sz w:val="21"/>
+                <w:szCs w:val="21"/>
+              </w:rPr>
+              <w:t>localhost:18080/API/p/1/s/1/i/1</w:t>
             </w:r>
           </w:p>
         </w:tc>
@@ -11883,30 +10889,18 @@
         <w:pStyle w:val="style3"/>
         <w:numPr>
           <w:ilvl w:val="2"/>
-          <w:numId w:val="1"/>
+          <w:numId w:val="2"/>
         </w:numPr>
       </w:pPr>
       <w:r>
         <w:rPr/>
-        <w:t>Project sprint</w:t>
-      </w:r>
-      <w:r>
-        <w:rPr/>
-        <w:t xml:space="preserve"> </w:t>
-      </w:r>
-      <w:r>
-        <w:rPr/>
-        <w:t xml:space="preserve">task </w:t>
-      </w:r>
-      <w:r>
-        <w:rPr/>
-        <w:t>interface</w:t>
+        <w:t>Project sprint task interface</w:t>
       </w:r>
     </w:p>
     <w:tbl>
       <w:tblPr>
         <w:jc w:val="left"/>
-        <w:tblInd w:type="dxa" w:w="-138"/>
+        <w:tblInd w:type="dxa" w:w="-245"/>
         <w:tblBorders>
           <w:top w:color="C0C0C0" w:space="0" w:sz="8" w:val="single"/>
           <w:left w:color="C0C0C0" w:space="0" w:sz="8" w:val="single"/>
@@ -11914,10 +10908,10 @@
         </w:tblBorders>
       </w:tblPr>
       <w:tblGrid>
-        <w:gridCol w:w="1714"/>
-        <w:gridCol w:w="3182"/>
-        <w:gridCol w:w="1029"/>
-        <w:gridCol w:w="3943"/>
+        <w:gridCol w:w="1713"/>
+        <w:gridCol w:w="3181"/>
+        <w:gridCol w:w="1028"/>
+        <w:gridCol w:w="3945"/>
       </w:tblGrid>
       <w:tr>
         <w:trPr>
@@ -11927,7 +10921,7 @@
         </w:trPr>
         <w:tc>
           <w:tcPr>
-            <w:tcW w:type="dxa" w:w="1714"/>
+            <w:tcW w:type="dxa" w:w="1713"/>
             <w:tcBorders>
               <w:top w:color="C0C0C0" w:space="0" w:sz="8" w:val="single"/>
               <w:left w:color="C0C0C0" w:space="0" w:sz="8" w:val="single"/>
@@ -11945,7 +10939,6 @@
             <w:pPr>
               <w:pStyle w:val="style0"/>
               <w:widowControl/>
-              <w:autoSpaceDE w:val="true"/>
             </w:pPr>
             <w:r>
               <w:rPr>
@@ -11962,7 +10955,7 @@
         </w:tc>
         <w:tc>
           <w:tcPr>
-            <w:tcW w:type="dxa" w:w="3182"/>
+            <w:tcW w:type="dxa" w:w="3181"/>
             <w:tcBorders>
               <w:top w:color="C0C0C0" w:space="0" w:sz="8" w:val="single"/>
               <w:bottom w:color="C0C0C0" w:space="0" w:sz="8" w:val="single"/>
@@ -11979,7 +10972,6 @@
             <w:pPr>
               <w:pStyle w:val="style0"/>
               <w:widowControl/>
-              <w:autoSpaceDE w:val="true"/>
             </w:pPr>
             <w:r>
               <w:rPr>
@@ -11996,7 +10988,7 @@
         </w:tc>
         <w:tc>
           <w:tcPr>
-            <w:tcW w:type="dxa" w:w="1029"/>
+            <w:tcW w:type="dxa" w:w="1028"/>
             <w:tcBorders>
               <w:top w:color="C0C0C0" w:space="0" w:sz="8" w:val="single"/>
               <w:bottom w:color="C0C0C0" w:space="0" w:sz="8" w:val="single"/>
@@ -12013,7 +11005,6 @@
             <w:pPr>
               <w:pStyle w:val="style0"/>
               <w:widowControl/>
-              <w:autoSpaceDE w:val="true"/>
             </w:pPr>
             <w:r>
               <w:rPr>
@@ -12030,7 +11021,7 @@
         </w:tc>
         <w:tc>
           <w:tcPr>
-            <w:tcW w:type="dxa" w:w="3943"/>
+            <w:tcW w:type="dxa" w:w="3945"/>
             <w:tcBorders>
               <w:top w:color="C0C0C0" w:space="0" w:sz="8" w:val="single"/>
               <w:bottom w:color="C0C0C0" w:space="0" w:sz="8" w:val="single"/>
@@ -12048,7 +11039,6 @@
             <w:pPr>
               <w:pStyle w:val="style0"/>
               <w:widowControl/>
-              <w:autoSpaceDE w:val="true"/>
             </w:pPr>
             <w:r>
               <w:rPr>
@@ -12071,25 +11061,24 @@
         </w:trPr>
         <w:tc>
           <w:tcPr>
-            <w:tcW w:type="dxa" w:w="1714"/>
+            <w:tcW w:type="dxa" w:w="1713"/>
             <w:tcBorders>
               <w:top w:color="C0C0C0" w:space="0" w:sz="8" w:val="single"/>
               <w:left w:color="C0C0C0" w:space="0" w:sz="8" w:val="single"/>
               <w:bottom w:color="C0C0C0" w:space="0" w:sz="8" w:val="single"/>
             </w:tcBorders>
-            <w:shd w:fill="auto" w:val="clear"/>
-            <w:tcMar>
-              <w:top w:type="dxa" w:w="0"/>
-              <w:left w:type="dxa" w:w="108"/>
-              <w:bottom w:type="dxa" w:w="0"/>
-              <w:right w:type="dxa" w:w="108"/>
-            </w:tcMar>
-          </w:tcPr>
-          <w:p>
-            <w:pPr>
-              <w:pStyle w:val="style0"/>
-              <w:widowControl/>
-              <w:autoSpaceDE w:val="true"/>
+            <w:shd w:fill="FFFFFF" w:val="clear"/>
+            <w:tcMar>
+              <w:top w:type="dxa" w:w="0"/>
+              <w:left w:type="dxa" w:w="108"/>
+              <w:bottom w:type="dxa" w:w="0"/>
+              <w:right w:type="dxa" w:w="108"/>
+            </w:tcMar>
+          </w:tcPr>
+          <w:p>
+            <w:pPr>
+              <w:pStyle w:val="style0"/>
+              <w:widowControl/>
             </w:pPr>
             <w:r>
               <w:rPr>
@@ -12131,24 +11120,23 @@
         </w:tc>
         <w:tc>
           <w:tcPr>
-            <w:tcW w:type="dxa" w:w="3182"/>
-            <w:tcBorders>
-              <w:top w:color="C0C0C0" w:space="0" w:sz="8" w:val="single"/>
-              <w:bottom w:color="C0C0C0" w:space="0" w:sz="8" w:val="single"/>
-            </w:tcBorders>
-            <w:shd w:fill="auto" w:val="clear"/>
-            <w:tcMar>
-              <w:top w:type="dxa" w:w="0"/>
-              <w:left w:type="dxa" w:w="108"/>
-              <w:bottom w:type="dxa" w:w="0"/>
-              <w:right w:type="dxa" w:w="108"/>
-            </w:tcMar>
-          </w:tcPr>
-          <w:p>
-            <w:pPr>
-              <w:pStyle w:val="style0"/>
-              <w:widowControl/>
-              <w:autoSpaceDE w:val="true"/>
+            <w:tcW w:type="dxa" w:w="3181"/>
+            <w:tcBorders>
+              <w:top w:color="C0C0C0" w:space="0" w:sz="8" w:val="single"/>
+              <w:bottom w:color="C0C0C0" w:space="0" w:sz="8" w:val="single"/>
+            </w:tcBorders>
+            <w:shd w:fill="FFFFFF" w:val="clear"/>
+            <w:tcMar>
+              <w:top w:type="dxa" w:w="0"/>
+              <w:left w:type="dxa" w:w="108"/>
+              <w:bottom w:type="dxa" w:w="0"/>
+              <w:right w:type="dxa" w:w="108"/>
+            </w:tcMar>
+          </w:tcPr>
+          <w:p>
+            <w:pPr>
+              <w:pStyle w:val="style0"/>
+              <w:widowControl/>
             </w:pPr>
             <w:r>
               <w:rPr>
@@ -12163,24 +11151,23 @@
         </w:tc>
         <w:tc>
           <w:tcPr>
-            <w:tcW w:type="dxa" w:w="1029"/>
-            <w:tcBorders>
-              <w:top w:color="C0C0C0" w:space="0" w:sz="8" w:val="single"/>
-              <w:bottom w:color="C0C0C0" w:space="0" w:sz="8" w:val="single"/>
-            </w:tcBorders>
-            <w:shd w:fill="auto" w:val="clear"/>
-            <w:tcMar>
-              <w:top w:type="dxa" w:w="0"/>
-              <w:left w:type="dxa" w:w="108"/>
-              <w:bottom w:type="dxa" w:w="0"/>
-              <w:right w:type="dxa" w:w="108"/>
-            </w:tcMar>
-          </w:tcPr>
-          <w:p>
-            <w:pPr>
-              <w:pStyle w:val="style0"/>
-              <w:widowControl/>
-              <w:autoSpaceDE w:val="true"/>
+            <w:tcW w:type="dxa" w:w="1028"/>
+            <w:tcBorders>
+              <w:top w:color="C0C0C0" w:space="0" w:sz="8" w:val="single"/>
+              <w:bottom w:color="C0C0C0" w:space="0" w:sz="8" w:val="single"/>
+            </w:tcBorders>
+            <w:shd w:fill="FFFFFF" w:val="clear"/>
+            <w:tcMar>
+              <w:top w:type="dxa" w:w="0"/>
+              <w:left w:type="dxa" w:w="108"/>
+              <w:bottom w:type="dxa" w:w="0"/>
+              <w:right w:type="dxa" w:w="108"/>
+            </w:tcMar>
+          </w:tcPr>
+          <w:p>
+            <w:pPr>
+              <w:pStyle w:val="style0"/>
+              <w:widowControl/>
             </w:pPr>
             <w:r>
               <w:rPr>
@@ -12195,25 +11182,24 @@
         </w:tc>
         <w:tc>
           <w:tcPr>
-            <w:tcW w:type="dxa" w:w="3943"/>
+            <w:tcW w:type="dxa" w:w="3945"/>
             <w:tcBorders>
               <w:top w:color="C0C0C0" w:space="0" w:sz="8" w:val="single"/>
               <w:bottom w:color="C0C0C0" w:space="0" w:sz="8" w:val="single"/>
               <w:right w:color="C0C0C0" w:space="0" w:sz="8" w:val="single"/>
             </w:tcBorders>
-            <w:shd w:fill="auto" w:val="clear"/>
-            <w:tcMar>
-              <w:top w:type="dxa" w:w="0"/>
-              <w:left w:type="dxa" w:w="108"/>
-              <w:bottom w:type="dxa" w:w="0"/>
-              <w:right w:type="dxa" w:w="108"/>
-            </w:tcMar>
-          </w:tcPr>
-          <w:p>
-            <w:pPr>
-              <w:pStyle w:val="style0"/>
-              <w:widowControl/>
-              <w:autoSpaceDE w:val="true"/>
+            <w:shd w:fill="FFFFFF" w:val="clear"/>
+            <w:tcMar>
+              <w:top w:type="dxa" w:w="0"/>
+              <w:left w:type="dxa" w:w="108"/>
+              <w:bottom w:type="dxa" w:w="0"/>
+              <w:right w:type="dxa" w:w="108"/>
+            </w:tcMar>
+          </w:tcPr>
+          <w:p>
+            <w:pPr>
+              <w:pStyle w:val="style0"/>
+              <w:widowControl/>
             </w:pPr>
             <w:r>
               <w:rPr>
@@ -12240,23 +11226,13 @@
                 <w:sz w:val="21"/>
                 <w:szCs w:val="21"/>
               </w:rPr>
-              <w:t>列表</w:t>
-            </w:r>
-            <w:r>
-              <w:rPr>
-                <w:rFonts w:ascii="Palatino Linotype" w:cs="Palatino Linotype" w:eastAsia="宋体;SimSun" w:hAnsi="Palatino Linotype"/>
-                <w:color w:val="000000"/>
-                <w:sz w:val="21"/>
-                <w:szCs w:val="21"/>
-              </w:rPr>
-              <w:t>，可能为空</w:t>
-            </w:r>
-          </w:p>
-          <w:p>
-            <w:pPr>
-              <w:pStyle w:val="style0"/>
-              <w:widowControl/>
-              <w:autoSpaceDE w:val="true"/>
+              <w:t>列表，可能为空</w:t>
+            </w:r>
+          </w:p>
+          <w:p>
+            <w:pPr>
+              <w:pStyle w:val="style0"/>
+              <w:widowControl/>
             </w:pPr>
             <w:r>
               <w:rPr>
@@ -12277,7 +11253,7 @@
         </w:trPr>
         <w:tc>
           <w:tcPr>
-            <w:tcW w:type="dxa" w:w="1714"/>
+            <w:tcW w:type="dxa" w:w="1713"/>
             <w:tcBorders>
               <w:top w:color="C0C0C0" w:space="0" w:sz="8" w:val="single"/>
               <w:left w:color="C0C0C0" w:space="0" w:sz="8" w:val="single"/>
@@ -12295,7 +11271,6 @@
             <w:pPr>
               <w:pStyle w:val="style0"/>
               <w:widowControl/>
-              <w:autoSpaceDE w:val="true"/>
             </w:pPr>
             <w:r>
               <w:rPr>
@@ -12319,7 +11294,7 @@
         </w:tc>
         <w:tc>
           <w:tcPr>
-            <w:tcW w:type="dxa" w:w="3182"/>
+            <w:tcW w:type="dxa" w:w="3181"/>
             <w:tcBorders>
               <w:top w:color="C0C0C0" w:space="0" w:sz="8" w:val="single"/>
               <w:bottom w:color="C0C0C0" w:space="0" w:sz="8" w:val="single"/>
@@ -12336,7 +11311,6 @@
             <w:pPr>
               <w:pStyle w:val="style0"/>
               <w:widowControl/>
-              <w:autoSpaceDE w:val="true"/>
             </w:pPr>
             <w:r>
               <w:rPr>
@@ -12351,7 +11325,7 @@
         </w:tc>
         <w:tc>
           <w:tcPr>
-            <w:tcW w:type="dxa" w:w="1029"/>
+            <w:tcW w:type="dxa" w:w="1028"/>
             <w:tcBorders>
               <w:top w:color="C0C0C0" w:space="0" w:sz="8" w:val="single"/>
               <w:bottom w:color="C0C0C0" w:space="0" w:sz="8" w:val="single"/>
@@ -12368,7 +11342,6 @@
             <w:pPr>
               <w:pStyle w:val="style0"/>
               <w:widowControl/>
-              <w:autoSpaceDE w:val="true"/>
             </w:pPr>
             <w:r>
               <w:rPr>
@@ -12383,7 +11356,7 @@
         </w:tc>
         <w:tc>
           <w:tcPr>
-            <w:tcW w:type="dxa" w:w="3943"/>
+            <w:tcW w:type="dxa" w:w="3945"/>
             <w:tcBorders>
               <w:top w:color="C0C0C0" w:space="0" w:sz="8" w:val="single"/>
               <w:bottom w:color="C0C0C0" w:space="0" w:sz="8" w:val="single"/>
@@ -12401,7 +11374,6 @@
             <w:pPr>
               <w:pStyle w:val="style0"/>
               <w:widowControl/>
-              <w:autoSpaceDE w:val="true"/>
             </w:pPr>
             <w:r>
               <w:rPr>
@@ -12444,7 +11416,6 @@
             <w:pPr>
               <w:pStyle w:val="style0"/>
               <w:widowControl/>
-              <w:autoSpaceDE w:val="true"/>
             </w:pPr>
             <w:r>
               <w:rPr>
@@ -12465,7 +11436,7 @@
         </w:trPr>
         <w:tc>
           <w:tcPr>
-            <w:tcW w:type="dxa" w:w="1714"/>
+            <w:tcW w:type="dxa" w:w="1713"/>
             <w:tcBorders>
               <w:left w:color="C0C0C0" w:space="0" w:sz="8" w:val="single"/>
               <w:bottom w:color="C0C0C0" w:space="0" w:sz="8" w:val="single"/>
@@ -12482,7 +11453,6 @@
             <w:pPr>
               <w:pStyle w:val="style0"/>
               <w:widowControl/>
-              <w:autoSpaceDE w:val="true"/>
             </w:pPr>
             <w:r>
               <w:rPr>
@@ -12506,7 +11476,7 @@
         </w:tc>
         <w:tc>
           <w:tcPr>
-            <w:tcW w:type="dxa" w:w="3182"/>
+            <w:tcW w:type="dxa" w:w="3181"/>
             <w:tcBorders>
               <w:bottom w:color="C0C0C0" w:space="0" w:sz="8" w:val="single"/>
             </w:tcBorders>
@@ -12522,7 +11492,6 @@
             <w:pPr>
               <w:pStyle w:val="style0"/>
               <w:widowControl/>
-              <w:autoSpaceDE w:val="true"/>
             </w:pPr>
             <w:r>
               <w:rPr>
@@ -12537,7 +11506,7 @@
         </w:tc>
         <w:tc>
           <w:tcPr>
-            <w:tcW w:type="dxa" w:w="1029"/>
+            <w:tcW w:type="dxa" w:w="1028"/>
             <w:tcBorders>
               <w:bottom w:color="C0C0C0" w:space="0" w:sz="8" w:val="single"/>
             </w:tcBorders>
@@ -12553,7 +11522,6 @@
             <w:pPr>
               <w:pStyle w:val="style0"/>
               <w:widowControl/>
-              <w:autoSpaceDE w:val="true"/>
             </w:pPr>
             <w:r>
               <w:rPr>
@@ -12568,7 +11536,7 @@
         </w:tc>
         <w:tc>
           <w:tcPr>
-            <w:tcW w:type="dxa" w:w="3943"/>
+            <w:tcW w:type="dxa" w:w="3945"/>
             <w:tcBorders>
               <w:bottom w:color="C0C0C0" w:space="0" w:sz="8" w:val="single"/>
               <w:right w:color="C0C0C0" w:space="0" w:sz="8" w:val="single"/>
@@ -12585,7 +11553,6 @@
             <w:pPr>
               <w:pStyle w:val="style0"/>
               <w:widowControl/>
-              <w:autoSpaceDE w:val="true"/>
             </w:pPr>
             <w:r>
               <w:rPr>
@@ -12628,7 +11595,6 @@
             <w:pPr>
               <w:pStyle w:val="style0"/>
               <w:widowControl/>
-              <w:autoSpaceDE w:val="true"/>
             </w:pPr>
             <w:r>
               <w:rPr>
@@ -12649,7 +11615,7 @@
         </w:trPr>
         <w:tc>
           <w:tcPr>
-            <w:tcW w:type="dxa" w:w="1714"/>
+            <w:tcW w:type="dxa" w:w="1713"/>
             <w:tcBorders>
               <w:left w:color="C0C0C0" w:space="0" w:sz="8" w:val="single"/>
               <w:bottom w:color="C0C0C0" w:space="0" w:sz="8" w:val="single"/>
@@ -12666,7 +11632,6 @@
             <w:pPr>
               <w:pStyle w:val="style0"/>
               <w:widowControl/>
-              <w:autoSpaceDE w:val="true"/>
             </w:pPr>
             <w:r>
               <w:rPr>
@@ -12690,7 +11655,7 @@
         </w:tc>
         <w:tc>
           <w:tcPr>
-            <w:tcW w:type="dxa" w:w="3182"/>
+            <w:tcW w:type="dxa" w:w="3181"/>
             <w:tcBorders>
               <w:bottom w:color="C0C0C0" w:space="0" w:sz="8" w:val="single"/>
             </w:tcBorders>
@@ -12706,7 +11671,6 @@
             <w:pPr>
               <w:pStyle w:val="style0"/>
               <w:widowControl/>
-              <w:autoSpaceDE w:val="true"/>
             </w:pPr>
             <w:r>
               <w:rPr>
@@ -12721,7 +11685,7 @@
         </w:tc>
         <w:tc>
           <w:tcPr>
-            <w:tcW w:type="dxa" w:w="1029"/>
+            <w:tcW w:type="dxa" w:w="1028"/>
             <w:tcBorders>
               <w:bottom w:color="C0C0C0" w:space="0" w:sz="8" w:val="single"/>
             </w:tcBorders>
@@ -12737,7 +11701,6 @@
             <w:pPr>
               <w:pStyle w:val="style0"/>
               <w:widowControl/>
-              <w:autoSpaceDE w:val="true"/>
             </w:pPr>
             <w:r>
               <w:rPr>
@@ -12752,7 +11715,7 @@
         </w:tc>
         <w:tc>
           <w:tcPr>
-            <w:tcW w:type="dxa" w:w="3943"/>
+            <w:tcW w:type="dxa" w:w="3945"/>
             <w:tcBorders>
               <w:bottom w:color="C0C0C0" w:space="0" w:sz="8" w:val="single"/>
               <w:right w:color="C0C0C0" w:space="0" w:sz="8" w:val="single"/>
@@ -12769,7 +11732,6 @@
             <w:pPr>
               <w:pStyle w:val="style0"/>
               <w:widowControl/>
-              <w:autoSpaceDE w:val="true"/>
             </w:pPr>
             <w:r>
               <w:rPr>
@@ -12812,7 +11774,6 @@
             <w:pPr>
               <w:pStyle w:val="style0"/>
               <w:widowControl/>
-              <w:autoSpaceDE w:val="true"/>
             </w:pPr>
             <w:r>
               <w:rPr>
@@ -12833,7 +11794,7 @@
         </w:trPr>
         <w:tc>
           <w:tcPr>
-            <w:tcW w:type="dxa" w:w="1714"/>
+            <w:tcW w:type="dxa" w:w="1713"/>
             <w:tcBorders>
               <w:left w:color="C0C0C0" w:space="0" w:sz="8" w:val="single"/>
               <w:bottom w:color="C0C0C0" w:space="0" w:sz="8" w:val="single"/>
@@ -12850,7 +11811,6 @@
             <w:pPr>
               <w:pStyle w:val="style0"/>
               <w:widowControl/>
-              <w:autoSpaceDE w:val="true"/>
             </w:pPr>
             <w:r>
               <w:rPr>
@@ -12874,7 +11834,7 @@
         </w:tc>
         <w:tc>
           <w:tcPr>
-            <w:tcW w:type="dxa" w:w="3182"/>
+            <w:tcW w:type="dxa" w:w="3181"/>
             <w:tcBorders>
               <w:bottom w:color="C0C0C0" w:space="0" w:sz="8" w:val="single"/>
             </w:tcBorders>
@@ -12890,7 +11850,6 @@
             <w:pPr>
               <w:pStyle w:val="style0"/>
               <w:widowControl/>
-              <w:autoSpaceDE w:val="true"/>
             </w:pPr>
             <w:r>
               <w:rPr>
@@ -12905,7 +11864,7 @@
         </w:tc>
         <w:tc>
           <w:tcPr>
-            <w:tcW w:type="dxa" w:w="1029"/>
+            <w:tcW w:type="dxa" w:w="1028"/>
             <w:tcBorders>
               <w:bottom w:color="C0C0C0" w:space="0" w:sz="8" w:val="single"/>
             </w:tcBorders>
@@ -12921,7 +11880,6 @@
             <w:pPr>
               <w:pStyle w:val="style0"/>
               <w:widowControl/>
-              <w:autoSpaceDE w:val="true"/>
             </w:pPr>
             <w:r>
               <w:rPr>
@@ -12936,7 +11894,7 @@
         </w:tc>
         <w:tc>
           <w:tcPr>
-            <w:tcW w:type="dxa" w:w="3943"/>
+            <w:tcW w:type="dxa" w:w="3945"/>
             <w:tcBorders>
               <w:bottom w:color="C0C0C0" w:space="0" w:sz="8" w:val="single"/>
               <w:right w:color="C0C0C0" w:space="0" w:sz="8" w:val="single"/>
@@ -12953,7 +11911,6 @@
             <w:pPr>
               <w:pStyle w:val="style0"/>
               <w:widowControl/>
-              <w:autoSpaceDE w:val="true"/>
             </w:pPr>
             <w:r>
               <w:rPr>
@@ -12996,7 +11953,6 @@
             <w:pPr>
               <w:pStyle w:val="style0"/>
               <w:widowControl/>
-              <w:autoSpaceDE w:val="true"/>
             </w:pPr>
             <w:r>
               <w:rPr>
@@ -13017,7 +11973,7 @@
         </w:trPr>
         <w:tc>
           <w:tcPr>
-            <w:tcW w:type="dxa" w:w="1714"/>
+            <w:tcW w:type="dxa" w:w="1713"/>
             <w:tcBorders>
               <w:left w:color="C0C0C0" w:space="0" w:sz="8" w:val="single"/>
               <w:bottom w:color="C0C0C0" w:space="0" w:sz="8" w:val="single"/>
@@ -13034,7 +11990,6 @@
             <w:pPr>
               <w:pStyle w:val="style0"/>
               <w:widowControl/>
-              <w:autoSpaceDE w:val="true"/>
             </w:pPr>
             <w:r>
               <w:rPr>
@@ -13067,7 +12022,7 @@
         </w:tc>
         <w:tc>
           <w:tcPr>
-            <w:tcW w:type="dxa" w:w="3182"/>
+            <w:tcW w:type="dxa" w:w="3181"/>
             <w:tcBorders>
               <w:bottom w:color="C0C0C0" w:space="0" w:sz="8" w:val="single"/>
             </w:tcBorders>
@@ -13083,7 +12038,6 @@
             <w:pPr>
               <w:pStyle w:val="style0"/>
               <w:widowControl/>
-              <w:autoSpaceDE w:val="true"/>
             </w:pPr>
             <w:r>
               <w:rPr>
@@ -13098,7 +12052,7 @@
         </w:tc>
         <w:tc>
           <w:tcPr>
-            <w:tcW w:type="dxa" w:w="1029"/>
+            <w:tcW w:type="dxa" w:w="1028"/>
             <w:tcBorders>
               <w:bottom w:color="C0C0C0" w:space="0" w:sz="8" w:val="single"/>
             </w:tcBorders>
@@ -13114,7 +12068,6 @@
             <w:pPr>
               <w:pStyle w:val="style0"/>
               <w:widowControl/>
-              <w:autoSpaceDE w:val="true"/>
             </w:pPr>
             <w:r>
               <w:rPr>
@@ -13129,7 +12082,7 @@
         </w:tc>
         <w:tc>
           <w:tcPr>
-            <w:tcW w:type="dxa" w:w="3943"/>
+            <w:tcW w:type="dxa" w:w="3945"/>
             <w:tcBorders>
               <w:bottom w:color="C0C0C0" w:space="0" w:sz="8" w:val="single"/>
               <w:right w:color="C0C0C0" w:space="0" w:sz="8" w:val="single"/>
@@ -13146,7 +12099,6 @@
             <w:pPr>
               <w:pStyle w:val="style0"/>
               <w:widowControl/>
-              <w:autoSpaceDE w:val="true"/>
             </w:pPr>
             <w:r>
               <w:rPr>
@@ -13189,7 +12141,6 @@
             <w:pPr>
               <w:pStyle w:val="style0"/>
               <w:widowControl/>
-              <w:autoSpaceDE w:val="true"/>
             </w:pPr>
             <w:r>
               <w:rPr>
@@ -13209,7 +12160,7 @@
         <w:pStyle w:val="style3"/>
         <w:numPr>
           <w:ilvl w:val="2"/>
-          <w:numId w:val="1"/>
+          <w:numId w:val="2"/>
         </w:numPr>
         <w:spacing w:after="64" w:before="240"/>
         <w:contextualSpacing w:val="false"/>
@@ -13225,6 +12176,7 @@
       <w:pgNumType w:fmt="decimal"/>
       <w:formProt w:val="false"/>
       <w:textDirection w:val="lrTb"/>
+      <w:docGrid w:charSpace="0" w:linePitch="240" w:type="default"/>
     </w:sectPr>
   </w:body>
 </w:document>
@@ -13351,8 +12303,103 @@
       </w:pPr>
     </w:lvl>
   </w:abstractNum>
+  <w:abstractNum w:abstractNumId="2">
+    <w:lvl w:ilvl="0">
+      <w:start w:val="1"/>
+      <w:numFmt w:val="none"/>
+      <w:suff w:val="nothing"/>
+      <w:lvlText w:val=""/>
+      <w:lvlJc w:val="left"/>
+      <w:pPr>
+        <w:ind w:hanging="432" w:left="432"/>
+      </w:pPr>
+    </w:lvl>
+    <w:lvl w:ilvl="1">
+      <w:start w:val="1"/>
+      <w:numFmt w:val="none"/>
+      <w:suff w:val="nothing"/>
+      <w:lvlText w:val=""/>
+      <w:lvlJc w:val="left"/>
+      <w:pPr>
+        <w:ind w:hanging="576" w:left="576"/>
+      </w:pPr>
+    </w:lvl>
+    <w:lvl w:ilvl="2">
+      <w:start w:val="1"/>
+      <w:numFmt w:val="none"/>
+      <w:suff w:val="nothing"/>
+      <w:lvlText w:val=""/>
+      <w:lvlJc w:val="left"/>
+      <w:pPr>
+        <w:ind w:hanging="720" w:left="720"/>
+      </w:pPr>
+    </w:lvl>
+    <w:lvl w:ilvl="3">
+      <w:start w:val="1"/>
+      <w:numFmt w:val="none"/>
+      <w:suff w:val="nothing"/>
+      <w:lvlText w:val=""/>
+      <w:lvlJc w:val="left"/>
+      <w:pPr>
+        <w:ind w:hanging="864" w:left="864"/>
+      </w:pPr>
+    </w:lvl>
+    <w:lvl w:ilvl="4">
+      <w:start w:val="1"/>
+      <w:numFmt w:val="none"/>
+      <w:suff w:val="nothing"/>
+      <w:lvlText w:val=""/>
+      <w:lvlJc w:val="left"/>
+      <w:pPr>
+        <w:ind w:hanging="1008" w:left="1008"/>
+      </w:pPr>
+    </w:lvl>
+    <w:lvl w:ilvl="5">
+      <w:start w:val="1"/>
+      <w:numFmt w:val="none"/>
+      <w:suff w:val="nothing"/>
+      <w:lvlText w:val=""/>
+      <w:lvlJc w:val="left"/>
+      <w:pPr>
+        <w:ind w:hanging="1152" w:left="1152"/>
+      </w:pPr>
+    </w:lvl>
+    <w:lvl w:ilvl="6">
+      <w:start w:val="1"/>
+      <w:numFmt w:val="none"/>
+      <w:suff w:val="nothing"/>
+      <w:lvlText w:val=""/>
+      <w:lvlJc w:val="left"/>
+      <w:pPr>
+        <w:ind w:hanging="1296" w:left="1296"/>
+      </w:pPr>
+    </w:lvl>
+    <w:lvl w:ilvl="7">
+      <w:start w:val="1"/>
+      <w:numFmt w:val="none"/>
+      <w:suff w:val="nothing"/>
+      <w:lvlText w:val=""/>
+      <w:lvlJc w:val="left"/>
+      <w:pPr>
+        <w:ind w:hanging="1440" w:left="1440"/>
+      </w:pPr>
+    </w:lvl>
+    <w:lvl w:ilvl="8">
+      <w:start w:val="1"/>
+      <w:numFmt w:val="none"/>
+      <w:suff w:val="nothing"/>
+      <w:lvlText w:val=""/>
+      <w:lvlJc w:val="left"/>
+      <w:pPr>
+        <w:ind w:hanging="1584" w:left="1584"/>
+      </w:pPr>
+    </w:lvl>
+  </w:abstractNum>
   <w:num w:numId="1">
     <w:abstractNumId w:val="1"/>
+  </w:num>
+  <w:num w:numId="2">
+    <w:abstractNumId w:val="2"/>
   </w:num>
 </w:numbering>
 </file>
@@ -13369,7 +12416,7 @@
     </w:pPr>
     <w:rPr>
       <w:rFonts w:ascii="DejaVu Serif" w:cs="Lohit Hindi" w:eastAsia="DejaVu Sans" w:hAnsi="DejaVu Serif"/>
-      <w:color w:val="auto"/>
+      <w:color w:val="00000A"/>
       <w:sz w:val="24"/>
       <w:szCs w:val="24"/>
       <w:lang w:bidi="hi-IN" w:eastAsia="zh-CN" w:val="en-US"/>
@@ -13378,7 +12425,7 @@
   <w:style w:styleId="style3" w:type="paragraph">
     <w:name w:val="标题 3"/>
     <w:basedOn w:val="style0"/>
-    <w:next w:val="style0"/>
+    <w:next w:val="style16"/>
     <w:pPr>
       <w:keepNext/>
       <w:keepLines/>
@@ -13394,6 +12441,8 @@
       <w:b/>
       <w:bCs/>
       <w:color w:val="000000"/>
+      <w:sz w:val="28"/>
+      <w:szCs w:val="28"/>
     </w:rPr>
   </w:style>
   <w:style w:styleId="style15" w:type="paragraph">
